--- a/CougSat1-Backplane/Documentation/Native/Backplane.docx
+++ b/CougSat1-Backplane/Documentation/Native/Backplane.docx
@@ -1969,7 +1969,10 @@
               <w:fldChar w:fldCharType="separate"/>
             </w:r>
             <w:r>
-              <w:t xml:space="preserve">2 </w:t>
+              <w:rPr>
+                <w:noProof/>
+              </w:rPr>
+              <w:t>1</w:t>
             </w:r>
             <w:r>
               <w:fldChar w:fldCharType="end"/>
@@ -2000,7 +2003,10 @@
               <w:fldChar w:fldCharType="separate"/>
             </w:r>
             <w:r>
-              <w:t xml:space="preserve">2 </w:t>
+              <w:rPr>
+                <w:noProof/>
+              </w:rPr>
+              <w:t>2</w:t>
             </w:r>
             <w:r>
               <w:fldChar w:fldCharType="end"/>
@@ -2031,7 +2037,10 @@
               <w:fldChar w:fldCharType="separate"/>
             </w:r>
             <w:r>
-              <w:t xml:space="preserve">2 </w:t>
+              <w:rPr>
+                <w:noProof/>
+              </w:rPr>
+              <w:t>2</w:t>
             </w:r>
             <w:r>
               <w:fldChar w:fldCharType="end"/>
@@ -2062,7 +2071,10 @@
               <w:fldChar w:fldCharType="separate"/>
             </w:r>
             <w:r>
-              <w:t xml:space="preserve">3 </w:t>
+              <w:rPr>
+                <w:noProof/>
+              </w:rPr>
+              <w:t>3</w:t>
             </w:r>
             <w:r>
               <w:fldChar w:fldCharType="end"/>
@@ -2093,7 +2105,10 @@
               <w:fldChar w:fldCharType="separate"/>
             </w:r>
             <w:r>
-              <w:t xml:space="preserve">3 </w:t>
+              <w:rPr>
+                <w:noProof/>
+              </w:rPr>
+              <w:t>3</w:t>
             </w:r>
             <w:r>
               <w:fldChar w:fldCharType="end"/>
@@ -2124,7 +2139,10 @@
               <w:fldChar w:fldCharType="separate"/>
             </w:r>
             <w:r>
-              <w:t xml:space="preserve">3 </w:t>
+              <w:rPr>
+                <w:noProof/>
+              </w:rPr>
+              <w:t>3</w:t>
             </w:r>
             <w:r>
               <w:fldChar w:fldCharType="end"/>
@@ -2155,7 +2173,10 @@
               <w:fldChar w:fldCharType="separate"/>
             </w:r>
             <w:r>
-              <w:t xml:space="preserve">3 </w:t>
+              <w:rPr>
+                <w:noProof/>
+              </w:rPr>
+              <w:t>3</w:t>
             </w:r>
             <w:r>
               <w:fldChar w:fldCharType="end"/>
@@ -2186,7 +2207,10 @@
               <w:fldChar w:fldCharType="separate"/>
             </w:r>
             <w:r>
-              <w:t xml:space="preserve">3 </w:t>
+              <w:rPr>
+                <w:noProof/>
+              </w:rPr>
+              <w:t>3</w:t>
             </w:r>
             <w:r>
               <w:fldChar w:fldCharType="end"/>
@@ -2217,7 +2241,10 @@
               <w:fldChar w:fldCharType="separate"/>
             </w:r>
             <w:r>
-              <w:t xml:space="preserve">3 </w:t>
+              <w:rPr>
+                <w:noProof/>
+              </w:rPr>
+              <w:t>3</w:t>
             </w:r>
             <w:r>
               <w:fldChar w:fldCharType="end"/>
@@ -2248,7 +2275,10 @@
               <w:fldChar w:fldCharType="separate"/>
             </w:r>
             <w:r>
-              <w:t xml:space="preserve">3 </w:t>
+              <w:rPr>
+                <w:noProof/>
+              </w:rPr>
+              <w:t>3</w:t>
             </w:r>
             <w:r>
               <w:fldChar w:fldCharType="end"/>
@@ -2279,7 +2309,10 @@
               <w:fldChar w:fldCharType="separate"/>
             </w:r>
             <w:r>
-              <w:t xml:space="preserve">3 </w:t>
+              <w:rPr>
+                <w:noProof/>
+              </w:rPr>
+              <w:t>3</w:t>
             </w:r>
             <w:r>
               <w:fldChar w:fldCharType="end"/>
@@ -2310,7 +2343,10 @@
               <w:fldChar w:fldCharType="separate"/>
             </w:r>
             <w:r>
-              <w:t xml:space="preserve">5 </w:t>
+              <w:rPr>
+                <w:noProof/>
+              </w:rPr>
+              <w:t>5</w:t>
             </w:r>
             <w:r>
               <w:fldChar w:fldCharType="end"/>
@@ -2341,7 +2377,10 @@
               <w:fldChar w:fldCharType="separate"/>
             </w:r>
             <w:r>
-              <w:t xml:space="preserve">5 </w:t>
+              <w:rPr>
+                <w:noProof/>
+              </w:rPr>
+              <w:t>5</w:t>
             </w:r>
             <w:r>
               <w:fldChar w:fldCharType="end"/>
@@ -2372,7 +2411,10 @@
               <w:fldChar w:fldCharType="separate"/>
             </w:r>
             <w:r>
-              <w:t xml:space="preserve">5 </w:t>
+              <w:rPr>
+                <w:noProof/>
+              </w:rPr>
+              <w:t>5</w:t>
             </w:r>
             <w:r>
               <w:fldChar w:fldCharType="end"/>
@@ -2403,7 +2445,10 @@
               <w:fldChar w:fldCharType="separate"/>
             </w:r>
             <w:r>
-              <w:t xml:space="preserve">6 </w:t>
+              <w:rPr>
+                <w:noProof/>
+              </w:rPr>
+              <w:t>5</w:t>
             </w:r>
             <w:r>
               <w:fldChar w:fldCharType="end"/>
@@ -2434,7 +2479,10 @@
               <w:fldChar w:fldCharType="separate"/>
             </w:r>
             <w:r>
-              <w:t xml:space="preserve">6 </w:t>
+              <w:rPr>
+                <w:noProof/>
+              </w:rPr>
+              <w:t>6</w:t>
             </w:r>
             <w:r>
               <w:fldChar w:fldCharType="end"/>
@@ -2465,7 +2513,10 @@
               <w:fldChar w:fldCharType="separate"/>
             </w:r>
             <w:r>
-              <w:t xml:space="preserve">6 </w:t>
+              <w:rPr>
+                <w:noProof/>
+              </w:rPr>
+              <w:t>6</w:t>
             </w:r>
             <w:r>
               <w:fldChar w:fldCharType="end"/>
@@ -2496,7 +2547,10 @@
               <w:fldChar w:fldCharType="separate"/>
             </w:r>
             <w:r>
-              <w:t xml:space="preserve">6 </w:t>
+              <w:rPr>
+                <w:noProof/>
+              </w:rPr>
+              <w:t>6</w:t>
             </w:r>
             <w:r>
               <w:fldChar w:fldCharType="end"/>
@@ -2527,7 +2581,10 @@
               <w:fldChar w:fldCharType="separate"/>
             </w:r>
             <w:r>
-              <w:t xml:space="preserve">6 </w:t>
+              <w:rPr>
+                <w:noProof/>
+              </w:rPr>
+              <w:t>6</w:t>
             </w:r>
             <w:r>
               <w:fldChar w:fldCharType="end"/>
@@ -2558,7 +2615,10 @@
               <w:fldChar w:fldCharType="separate"/>
             </w:r>
             <w:r>
-              <w:t xml:space="preserve">7 </w:t>
+              <w:rPr>
+                <w:noProof/>
+              </w:rPr>
+              <w:t>7</w:t>
             </w:r>
             <w:r>
               <w:fldChar w:fldCharType="end"/>
@@ -2589,7 +2649,10 @@
               <w:fldChar w:fldCharType="separate"/>
             </w:r>
             <w:r>
-              <w:t xml:space="preserve">7 </w:t>
+              <w:rPr>
+                <w:noProof/>
+              </w:rPr>
+              <w:t>7</w:t>
             </w:r>
             <w:r>
               <w:fldChar w:fldCharType="end"/>
@@ -2620,7 +2683,10 @@
               <w:fldChar w:fldCharType="separate"/>
             </w:r>
             <w:r>
-              <w:t xml:space="preserve">8 </w:t>
+              <w:rPr>
+                <w:noProof/>
+              </w:rPr>
+              <w:t>8</w:t>
             </w:r>
             <w:r>
               <w:fldChar w:fldCharType="end"/>
@@ -2651,7 +2717,10 @@
               <w:fldChar w:fldCharType="separate"/>
             </w:r>
             <w:r>
-              <w:t xml:space="preserve">8 </w:t>
+              <w:rPr>
+                <w:noProof/>
+              </w:rPr>
+              <w:t>8</w:t>
             </w:r>
             <w:r>
               <w:fldChar w:fldCharType="end"/>
@@ -2682,7 +2751,10 @@
               <w:fldChar w:fldCharType="separate"/>
             </w:r>
             <w:r>
-              <w:t xml:space="preserve">8 </w:t>
+              <w:rPr>
+                <w:noProof/>
+              </w:rPr>
+              <w:t>8</w:t>
             </w:r>
             <w:r>
               <w:fldChar w:fldCharType="end"/>
@@ -3015,7 +3087,21 @@
         <w:rPr>
           <w:sz w:val="23"/>
         </w:rPr>
-        <w:t>(CHASSIS[1:2])</w:t>
+        <w:t>(</w:t>
+      </w:r>
+      <w:proofErr w:type="gramStart"/>
+      <w:r>
+        <w:rPr>
+          <w:sz w:val="23"/>
+        </w:rPr>
+        <w:t>CHASSIS[</w:t>
+      </w:r>
+      <w:proofErr w:type="gramEnd"/>
+      <w:r>
+        <w:rPr>
+          <w:sz w:val="23"/>
+        </w:rPr>
+        <w:t>1:2])</w:t>
       </w:r>
       <w:r>
         <w:t xml:space="preserve"> is connected to the conductive Mechanical Features including bolt holes. </w:t>
@@ -3110,7 +3196,6 @@
         <w:tblCellMar>
           <w:top w:w="3" w:type="dxa"/>
           <w:left w:w="108" w:type="dxa"/>
-          <w:bottom w:w="0" w:type="dxa"/>
           <w:right w:w="115" w:type="dxa"/>
         </w:tblCellMar>
         <w:tblLook w:val="04A0" w:firstRow="1" w:lastRow="0" w:firstColumn="1" w:lastColumn="0" w:noHBand="0" w:noVBand="1"/>
@@ -3137,7 +3222,6 @@
           </w:tcPr>
           <w:p>
             <w:pPr>
-              <w:spacing w:after="0"/>
               <w:ind w:left="5"/>
               <w:jc w:val="center"/>
             </w:pPr>
@@ -3158,9 +3242,6 @@
             <w:shd w:val="clear" w:color="auto" w:fill="ECA1AE"/>
           </w:tcPr>
           <w:p>
-            <w:pPr>
-              <w:spacing w:after="0"/>
-            </w:pPr>
             <w:r>
               <w:t xml:space="preserve">Pin Name </w:t>
             </w:r>
@@ -3179,7 +3260,6 @@
           </w:tcPr>
           <w:p>
             <w:pPr>
-              <w:spacing w:after="0"/>
               <w:ind w:left="1"/>
             </w:pPr>
             <w:r>
@@ -3204,7 +3284,6 @@
           </w:tcPr>
           <w:p>
             <w:pPr>
-              <w:spacing w:after="0"/>
               <w:ind w:left="6"/>
               <w:jc w:val="center"/>
             </w:pPr>
@@ -3224,9 +3303,6 @@
             </w:tcBorders>
           </w:tcPr>
           <w:p>
-            <w:pPr>
-              <w:spacing w:after="0"/>
-            </w:pPr>
             <w:r>
               <w:t xml:space="preserve">PR_3.3V-0 </w:t>
             </w:r>
@@ -3244,7 +3320,6 @@
           </w:tcPr>
           <w:p>
             <w:pPr>
-              <w:spacing w:after="0"/>
               <w:ind w:left="1"/>
             </w:pPr>
             <w:r>
@@ -3269,7 +3344,6 @@
           </w:tcPr>
           <w:p>
             <w:pPr>
-              <w:spacing w:after="0"/>
               <w:ind w:left="6"/>
               <w:jc w:val="center"/>
             </w:pPr>
@@ -3289,9 +3363,6 @@
             </w:tcBorders>
           </w:tcPr>
           <w:p>
-            <w:pPr>
-              <w:spacing w:after="0"/>
-            </w:pPr>
             <w:r>
               <w:t xml:space="preserve">PR_3.3V-1 </w:t>
             </w:r>
@@ -3309,7 +3380,6 @@
           </w:tcPr>
           <w:p>
             <w:pPr>
-              <w:spacing w:after="0"/>
               <w:ind w:left="1"/>
             </w:pPr>
             <w:r>
@@ -3334,7 +3404,6 @@
           </w:tcPr>
           <w:p>
             <w:pPr>
-              <w:spacing w:after="0"/>
               <w:ind w:left="6"/>
               <w:jc w:val="center"/>
             </w:pPr>
@@ -3354,9 +3423,6 @@
             </w:tcBorders>
           </w:tcPr>
           <w:p>
-            <w:pPr>
-              <w:spacing w:after="0"/>
-            </w:pPr>
             <w:r>
               <w:t xml:space="preserve">PR_3.3V-2 </w:t>
             </w:r>
@@ -3374,7 +3440,6 @@
           </w:tcPr>
           <w:p>
             <w:pPr>
-              <w:spacing w:after="0"/>
               <w:ind w:left="1"/>
             </w:pPr>
             <w:r>
@@ -3399,7 +3464,6 @@
           </w:tcPr>
           <w:p>
             <w:pPr>
-              <w:spacing w:after="0"/>
               <w:ind w:left="6"/>
               <w:jc w:val="center"/>
             </w:pPr>
@@ -3419,9 +3483,6 @@
             </w:tcBorders>
           </w:tcPr>
           <w:p>
-            <w:pPr>
-              <w:spacing w:after="0"/>
-            </w:pPr>
             <w:r>
               <w:t xml:space="preserve">PR_3.3V-3 </w:t>
             </w:r>
@@ -3439,7 +3500,6 @@
           </w:tcPr>
           <w:p>
             <w:pPr>
-              <w:spacing w:after="0"/>
               <w:ind w:left="1"/>
             </w:pPr>
             <w:r>
@@ -3464,7 +3524,6 @@
           </w:tcPr>
           <w:p>
             <w:pPr>
-              <w:spacing w:after="0"/>
               <w:ind w:left="6"/>
               <w:jc w:val="center"/>
             </w:pPr>
@@ -3484,9 +3543,6 @@
             </w:tcBorders>
           </w:tcPr>
           <w:p>
-            <w:pPr>
-              <w:spacing w:after="0"/>
-            </w:pPr>
             <w:r>
               <w:t xml:space="preserve">PR_3.3V-4 </w:t>
             </w:r>
@@ -3504,7 +3560,6 @@
           </w:tcPr>
           <w:p>
             <w:pPr>
-              <w:spacing w:after="0"/>
               <w:ind w:left="1"/>
             </w:pPr>
             <w:r>
@@ -3529,7 +3584,6 @@
           </w:tcPr>
           <w:p>
             <w:pPr>
-              <w:spacing w:after="0"/>
               <w:ind w:left="6"/>
               <w:jc w:val="center"/>
             </w:pPr>
@@ -3549,9 +3603,6 @@
             </w:tcBorders>
           </w:tcPr>
           <w:p>
-            <w:pPr>
-              <w:spacing w:after="0"/>
-            </w:pPr>
             <w:r>
               <w:t xml:space="preserve">PR_3.3V-5 </w:t>
             </w:r>
@@ -3569,7 +3620,6 @@
           </w:tcPr>
           <w:p>
             <w:pPr>
-              <w:spacing w:after="0"/>
               <w:ind w:left="1"/>
             </w:pPr>
             <w:r>
@@ -3698,7 +3748,6 @@
         <w:tblCellMar>
           <w:top w:w="4" w:type="dxa"/>
           <w:left w:w="107" w:type="dxa"/>
-          <w:bottom w:w="0" w:type="dxa"/>
           <w:right w:w="17" w:type="dxa"/>
         </w:tblCellMar>
         <w:tblLook w:val="04A0" w:firstRow="1" w:lastRow="0" w:firstColumn="1" w:lastColumn="0" w:noHBand="0" w:noVBand="1"/>
@@ -3725,12 +3774,10 @@
           </w:tcPr>
           <w:p>
             <w:pPr>
-              <w:spacing w:after="0"/>
               <w:ind w:right="93"/>
               <w:jc w:val="center"/>
             </w:pPr>
             <w:r>
-              <w:lastRenderedPageBreak/>
               <w:t xml:space="preserve">Pins </w:t>
             </w:r>
           </w:p>
@@ -3748,7 +3795,6 @@
           </w:tcPr>
           <w:p>
             <w:pPr>
-              <w:spacing w:after="0"/>
               <w:ind w:left="1"/>
             </w:pPr>
             <w:r>
@@ -3769,7 +3815,6 @@
           </w:tcPr>
           <w:p>
             <w:pPr>
-              <w:spacing w:after="0"/>
               <w:ind w:left="2"/>
             </w:pPr>
             <w:r>
@@ -3794,11 +3839,11 @@
           </w:tcPr>
           <w:p>
             <w:pPr>
-              <w:spacing w:after="0"/>
               <w:ind w:right="91"/>
               <w:jc w:val="center"/>
             </w:pPr>
             <w:r>
+              <w:lastRenderedPageBreak/>
               <w:t xml:space="preserve">A7, B7 </w:t>
             </w:r>
           </w:p>
@@ -3815,7 +3860,6 @@
           </w:tcPr>
           <w:p>
             <w:pPr>
-              <w:spacing w:after="0"/>
               <w:ind w:left="1"/>
             </w:pPr>
             <w:r>
@@ -3835,7 +3879,6 @@
           </w:tcPr>
           <w:p>
             <w:pPr>
-              <w:spacing w:after="0"/>
               <w:ind w:left="2"/>
             </w:pPr>
             <w:r>
@@ -3860,7 +3903,6 @@
           </w:tcPr>
           <w:p>
             <w:pPr>
-              <w:spacing w:after="0"/>
               <w:ind w:right="91"/>
               <w:jc w:val="center"/>
             </w:pPr>
@@ -3881,7 +3923,6 @@
           </w:tcPr>
           <w:p>
             <w:pPr>
-              <w:spacing w:after="0"/>
               <w:ind w:left="1"/>
             </w:pPr>
             <w:r>
@@ -3901,7 +3942,6 @@
           </w:tcPr>
           <w:p>
             <w:pPr>
-              <w:spacing w:after="0"/>
               <w:ind w:left="2"/>
             </w:pPr>
             <w:r>
@@ -3926,7 +3966,6 @@
           </w:tcPr>
           <w:p>
             <w:pPr>
-              <w:spacing w:after="0"/>
               <w:ind w:right="91"/>
               <w:jc w:val="center"/>
             </w:pPr>
@@ -3947,7 +3986,6 @@
           </w:tcPr>
           <w:p>
             <w:pPr>
-              <w:spacing w:after="0"/>
               <w:ind w:left="1"/>
             </w:pPr>
             <w:r>
@@ -3967,7 +4005,6 @@
           </w:tcPr>
           <w:p>
             <w:pPr>
-              <w:spacing w:after="0"/>
               <w:ind w:left="2"/>
             </w:pPr>
             <w:r>
@@ -3992,7 +4029,6 @@
           </w:tcPr>
           <w:p>
             <w:pPr>
-              <w:spacing w:after="0"/>
               <w:ind w:left="38"/>
             </w:pPr>
             <w:r>
@@ -4012,7 +4048,6 @@
           </w:tcPr>
           <w:p>
             <w:pPr>
-              <w:spacing w:after="0"/>
               <w:ind w:left="1"/>
             </w:pPr>
             <w:r>
@@ -4032,7 +4067,6 @@
           </w:tcPr>
           <w:p>
             <w:pPr>
-              <w:spacing w:after="0"/>
               <w:ind w:left="2"/>
             </w:pPr>
             <w:r>
@@ -4057,7 +4091,6 @@
           </w:tcPr>
           <w:p>
             <w:pPr>
-              <w:spacing w:after="0"/>
               <w:ind w:left="38"/>
             </w:pPr>
             <w:r>
@@ -4077,7 +4110,6 @@
           </w:tcPr>
           <w:p>
             <w:pPr>
-              <w:spacing w:after="0"/>
               <w:ind w:left="1"/>
             </w:pPr>
             <w:r>
@@ -4097,7 +4129,6 @@
           </w:tcPr>
           <w:p>
             <w:pPr>
-              <w:spacing w:after="0"/>
               <w:ind w:left="2"/>
             </w:pPr>
             <w:r>
@@ -4122,7 +4153,6 @@
           </w:tcPr>
           <w:p>
             <w:pPr>
-              <w:spacing w:after="0"/>
               <w:ind w:left="38"/>
             </w:pPr>
             <w:r>
@@ -4142,7 +4172,6 @@
           </w:tcPr>
           <w:p>
             <w:pPr>
-              <w:spacing w:after="0"/>
               <w:ind w:left="1"/>
             </w:pPr>
             <w:r>
@@ -4162,7 +4191,6 @@
           </w:tcPr>
           <w:p>
             <w:pPr>
-              <w:spacing w:after="0"/>
               <w:ind w:left="2"/>
             </w:pPr>
             <w:r>
@@ -4187,7 +4215,6 @@
           </w:tcPr>
           <w:p>
             <w:pPr>
-              <w:spacing w:after="0"/>
               <w:ind w:left="38"/>
             </w:pPr>
             <w:r>
@@ -4207,7 +4234,6 @@
           </w:tcPr>
           <w:p>
             <w:pPr>
-              <w:spacing w:after="0"/>
               <w:ind w:left="1"/>
             </w:pPr>
             <w:r>
@@ -4227,7 +4253,6 @@
           </w:tcPr>
           <w:p>
             <w:pPr>
-              <w:spacing w:after="0"/>
               <w:ind w:left="2"/>
             </w:pPr>
             <w:r>
@@ -4252,7 +4277,6 @@
           </w:tcPr>
           <w:p>
             <w:pPr>
-              <w:spacing w:after="0"/>
               <w:ind w:left="38"/>
             </w:pPr>
             <w:r>
@@ -4272,7 +4296,6 @@
           </w:tcPr>
           <w:p>
             <w:pPr>
-              <w:spacing w:after="0"/>
               <w:ind w:left="1"/>
             </w:pPr>
             <w:r>
@@ -4292,11 +4315,18 @@
           </w:tcPr>
           <w:p>
             <w:pPr>
-              <w:spacing w:after="0"/>
               <w:ind w:left="2"/>
             </w:pPr>
             <w:r>
-              <w:t xml:space="preserve">Power Rail Vbatt - Channel 0 </w:t>
+              <w:t xml:space="preserve">Power Rail </w:t>
+            </w:r>
+            <w:proofErr w:type="spellStart"/>
+            <w:r>
+              <w:t>Vbatt</w:t>
+            </w:r>
+            <w:proofErr w:type="spellEnd"/>
+            <w:r>
+              <w:t xml:space="preserve"> - Channel 0 </w:t>
             </w:r>
           </w:p>
         </w:tc>
@@ -4317,7 +4347,6 @@
           </w:tcPr>
           <w:p>
             <w:pPr>
-              <w:spacing w:after="0"/>
               <w:ind w:left="38"/>
             </w:pPr>
             <w:r>
@@ -4337,7 +4366,6 @@
           </w:tcPr>
           <w:p>
             <w:pPr>
-              <w:spacing w:after="0"/>
               <w:ind w:left="1"/>
             </w:pPr>
             <w:r>
@@ -4357,11 +4385,18 @@
           </w:tcPr>
           <w:p>
             <w:pPr>
-              <w:spacing w:after="0"/>
               <w:ind w:left="2"/>
             </w:pPr>
             <w:r>
-              <w:t xml:space="preserve">Power Rail Vbatt - Channel 1 </w:t>
+              <w:t xml:space="preserve">Power Rail </w:t>
+            </w:r>
+            <w:proofErr w:type="spellStart"/>
+            <w:r>
+              <w:t>Vbatt</w:t>
+            </w:r>
+            <w:proofErr w:type="spellEnd"/>
+            <w:r>
+              <w:t xml:space="preserve"> - Channel 1 </w:t>
             </w:r>
           </w:p>
         </w:tc>
@@ -4382,7 +4417,6 @@
           </w:tcPr>
           <w:p>
             <w:pPr>
-              <w:spacing w:after="0"/>
               <w:ind w:left="38"/>
             </w:pPr>
             <w:r>
@@ -4402,7 +4436,6 @@
           </w:tcPr>
           <w:p>
             <w:pPr>
-              <w:spacing w:after="0"/>
               <w:ind w:left="1"/>
             </w:pPr>
             <w:r>
@@ -4422,11 +4455,18 @@
           </w:tcPr>
           <w:p>
             <w:pPr>
-              <w:spacing w:after="0"/>
               <w:ind w:left="2"/>
             </w:pPr>
             <w:r>
-              <w:t xml:space="preserve">Power Rail Vbatt - Channel 2 </w:t>
+              <w:t xml:space="preserve">Power Rail </w:t>
+            </w:r>
+            <w:proofErr w:type="spellStart"/>
+            <w:r>
+              <w:t>Vbatt</w:t>
+            </w:r>
+            <w:proofErr w:type="spellEnd"/>
+            <w:r>
+              <w:t xml:space="preserve"> - Channel 2 </w:t>
             </w:r>
           </w:p>
         </w:tc>
@@ -4447,7 +4487,6 @@
           </w:tcPr>
           <w:p>
             <w:pPr>
-              <w:spacing w:after="0"/>
               <w:ind w:left="38"/>
             </w:pPr>
             <w:r>
@@ -4467,7 +4506,6 @@
           </w:tcPr>
           <w:p>
             <w:pPr>
-              <w:spacing w:after="0"/>
               <w:ind w:left="1"/>
             </w:pPr>
             <w:r>
@@ -4487,11 +4525,18 @@
           </w:tcPr>
           <w:p>
             <w:pPr>
-              <w:spacing w:after="0"/>
               <w:ind w:left="2"/>
             </w:pPr>
             <w:r>
-              <w:t xml:space="preserve">Power Rail Vbatt - Channel 3 </w:t>
+              <w:t xml:space="preserve">Power Rail </w:t>
+            </w:r>
+            <w:proofErr w:type="spellStart"/>
+            <w:r>
+              <w:t>Vbatt</w:t>
+            </w:r>
+            <w:proofErr w:type="spellEnd"/>
+            <w:r>
+              <w:t xml:space="preserve"> - Channel 3 </w:t>
             </w:r>
           </w:p>
         </w:tc>
@@ -4512,7 +4557,6 @@
           </w:tcPr>
           <w:p>
             <w:pPr>
-              <w:spacing w:after="0"/>
               <w:ind w:left="38"/>
             </w:pPr>
             <w:r>
@@ -4532,7 +4576,6 @@
           </w:tcPr>
           <w:p>
             <w:pPr>
-              <w:spacing w:after="0"/>
               <w:ind w:left="1"/>
             </w:pPr>
             <w:r>
@@ -4552,11 +4595,18 @@
           </w:tcPr>
           <w:p>
             <w:pPr>
-              <w:spacing w:after="0"/>
               <w:ind w:left="2"/>
             </w:pPr>
             <w:r>
-              <w:t xml:space="preserve">Power Rail Vbatt - Channel 4 </w:t>
+              <w:t xml:space="preserve">Power Rail </w:t>
+            </w:r>
+            <w:proofErr w:type="spellStart"/>
+            <w:r>
+              <w:t>Vbatt</w:t>
+            </w:r>
+            <w:proofErr w:type="spellEnd"/>
+            <w:r>
+              <w:t xml:space="preserve"> - Channel 4 </w:t>
             </w:r>
           </w:p>
         </w:tc>
@@ -4577,7 +4627,6 @@
           </w:tcPr>
           <w:p>
             <w:pPr>
-              <w:spacing w:after="0"/>
               <w:ind w:left="38"/>
             </w:pPr>
             <w:r>
@@ -4597,7 +4646,6 @@
           </w:tcPr>
           <w:p>
             <w:pPr>
-              <w:spacing w:after="0"/>
               <w:ind w:left="1"/>
             </w:pPr>
             <w:r>
@@ -4617,11 +4665,18 @@
           </w:tcPr>
           <w:p>
             <w:pPr>
-              <w:spacing w:after="0"/>
               <w:ind w:left="2"/>
             </w:pPr>
             <w:r>
-              <w:t xml:space="preserve">Power Rail Vbatt - Channel 5 </w:t>
+              <w:t xml:space="preserve">Power Rail </w:t>
+            </w:r>
+            <w:proofErr w:type="spellStart"/>
+            <w:r>
+              <w:t>Vbatt</w:t>
+            </w:r>
+            <w:proofErr w:type="spellEnd"/>
+            <w:r>
+              <w:t xml:space="preserve"> - Channel 5 </w:t>
             </w:r>
           </w:p>
         </w:tc>
@@ -4642,7 +4697,6 @@
           </w:tcPr>
           <w:p>
             <w:pPr>
-              <w:spacing w:after="0"/>
               <w:ind w:left="38"/>
             </w:pPr>
             <w:r>
@@ -4662,7 +4716,6 @@
           </w:tcPr>
           <w:p>
             <w:pPr>
-              <w:spacing w:after="0"/>
               <w:ind w:left="1"/>
             </w:pPr>
             <w:r>
@@ -4682,11 +4735,18 @@
           </w:tcPr>
           <w:p>
             <w:pPr>
-              <w:spacing w:after="0"/>
               <w:ind w:left="2"/>
             </w:pPr>
             <w:r>
-              <w:t xml:space="preserve">Power Rail Vbatt - Channel 6 </w:t>
+              <w:t xml:space="preserve">Power Rail </w:t>
+            </w:r>
+            <w:proofErr w:type="spellStart"/>
+            <w:r>
+              <w:t>Vbatt</w:t>
+            </w:r>
+            <w:proofErr w:type="spellEnd"/>
+            <w:r>
+              <w:t xml:space="preserve"> - Channel 6 </w:t>
             </w:r>
           </w:p>
         </w:tc>
@@ -4707,7 +4767,6 @@
           </w:tcPr>
           <w:p>
             <w:pPr>
-              <w:spacing w:after="0"/>
               <w:ind w:right="90"/>
               <w:jc w:val="center"/>
             </w:pPr>
@@ -4717,7 +4776,6 @@
           </w:p>
           <w:p>
             <w:pPr>
-              <w:spacing w:after="0"/>
               <w:ind w:right="90"/>
               <w:jc w:val="center"/>
             </w:pPr>
@@ -4739,7 +4797,6 @@
           </w:tcPr>
           <w:p>
             <w:pPr>
-              <w:spacing w:after="0"/>
               <w:ind w:left="1"/>
             </w:pPr>
             <w:r>
@@ -4760,7 +4817,6 @@
           </w:tcPr>
           <w:p>
             <w:pPr>
-              <w:spacing w:after="0"/>
               <w:ind w:left="2"/>
             </w:pPr>
             <w:r>
@@ -4785,7 +4841,6 @@
           </w:tcPr>
           <w:p>
             <w:pPr>
-              <w:spacing w:after="0"/>
               <w:jc w:val="both"/>
             </w:pPr>
             <w:r>
@@ -4806,7 +4861,6 @@
           </w:tcPr>
           <w:p>
             <w:pPr>
-              <w:spacing w:after="0"/>
               <w:ind w:left="1"/>
             </w:pPr>
             <w:r>
@@ -4826,7 +4880,6 @@
           </w:tcPr>
           <w:p>
             <w:pPr>
-              <w:spacing w:after="0"/>
               <w:ind w:left="2" w:right="47"/>
             </w:pPr>
             <w:r>
@@ -4851,7 +4904,6 @@
           </w:tcPr>
           <w:p>
             <w:pPr>
-              <w:spacing w:after="0"/>
               <w:ind w:left="38"/>
             </w:pPr>
             <w:r>
@@ -4871,7 +4923,6 @@
           </w:tcPr>
           <w:p>
             <w:pPr>
-              <w:spacing w:after="0"/>
               <w:ind w:left="1"/>
             </w:pPr>
             <w:r>
@@ -4893,7 +4944,6 @@
           </w:tcPr>
           <w:p>
             <w:pPr>
-              <w:spacing w:after="0"/>
               <w:ind w:left="2"/>
             </w:pPr>
             <w:r>
@@ -4918,7 +4968,6 @@
           </w:tcPr>
           <w:p>
             <w:pPr>
-              <w:spacing w:after="0"/>
               <w:ind w:left="38"/>
             </w:pPr>
             <w:r>
@@ -4938,7 +4987,6 @@
           </w:tcPr>
           <w:p>
             <w:pPr>
-              <w:spacing w:after="0"/>
               <w:ind w:left="1"/>
             </w:pPr>
             <w:r>
@@ -4976,7 +5024,6 @@
           </w:tcPr>
           <w:p>
             <w:pPr>
-              <w:spacing w:after="0"/>
               <w:ind w:left="38"/>
             </w:pPr>
             <w:r>
@@ -4996,7 +5043,6 @@
           </w:tcPr>
           <w:p>
             <w:pPr>
-              <w:spacing w:after="0"/>
               <w:ind w:left="1"/>
             </w:pPr>
             <w:r>
@@ -5034,7 +5080,6 @@
           </w:tcPr>
           <w:p>
             <w:pPr>
-              <w:spacing w:after="0"/>
               <w:ind w:left="38"/>
             </w:pPr>
             <w:r>
@@ -5054,7 +5099,6 @@
           </w:tcPr>
           <w:p>
             <w:pPr>
-              <w:spacing w:after="0"/>
               <w:ind w:left="1"/>
             </w:pPr>
             <w:r>
@@ -5076,7 +5120,6 @@
           </w:tcPr>
           <w:p>
             <w:pPr>
-              <w:spacing w:after="0"/>
               <w:ind w:left="2"/>
             </w:pPr>
             <w:r>
@@ -5101,7 +5144,6 @@
           </w:tcPr>
           <w:p>
             <w:pPr>
-              <w:spacing w:after="0"/>
               <w:ind w:left="38"/>
             </w:pPr>
             <w:r>
@@ -5121,7 +5163,6 @@
           </w:tcPr>
           <w:p>
             <w:pPr>
-              <w:spacing w:after="0"/>
               <w:ind w:left="1"/>
             </w:pPr>
             <w:r>
@@ -5159,7 +5200,6 @@
           </w:tcPr>
           <w:p>
             <w:pPr>
-              <w:spacing w:after="0"/>
               <w:ind w:left="38"/>
             </w:pPr>
             <w:r>
@@ -5179,7 +5219,6 @@
           </w:tcPr>
           <w:p>
             <w:pPr>
-              <w:spacing w:after="0"/>
               <w:ind w:left="1"/>
             </w:pPr>
             <w:r>
@@ -5217,7 +5256,6 @@
           </w:tcPr>
           <w:p>
             <w:pPr>
-              <w:spacing w:after="0"/>
               <w:ind w:left="38"/>
             </w:pPr>
             <w:r>
@@ -5237,7 +5275,6 @@
           </w:tcPr>
           <w:p>
             <w:pPr>
-              <w:spacing w:after="0"/>
               <w:ind w:left="1"/>
             </w:pPr>
             <w:r>
@@ -5259,7 +5296,6 @@
           </w:tcPr>
           <w:p>
             <w:pPr>
-              <w:spacing w:after="0"/>
               <w:ind w:left="2"/>
             </w:pPr>
             <w:r>
@@ -5284,7 +5320,6 @@
           </w:tcPr>
           <w:p>
             <w:pPr>
-              <w:spacing w:after="0"/>
               <w:ind w:left="38"/>
             </w:pPr>
             <w:r>
@@ -5304,7 +5339,6 @@
           </w:tcPr>
           <w:p>
             <w:pPr>
-              <w:spacing w:after="0"/>
               <w:ind w:left="1"/>
             </w:pPr>
             <w:r>
@@ -5342,7 +5376,6 @@
           </w:tcPr>
           <w:p>
             <w:pPr>
-              <w:spacing w:after="0"/>
               <w:ind w:left="38"/>
             </w:pPr>
             <w:r>
@@ -5362,7 +5395,6 @@
           </w:tcPr>
           <w:p>
             <w:pPr>
-              <w:spacing w:after="0"/>
               <w:ind w:left="1"/>
             </w:pPr>
             <w:r>
@@ -5400,7 +5432,6 @@
           </w:tcPr>
           <w:p>
             <w:pPr>
-              <w:spacing w:after="0"/>
               <w:ind w:left="38"/>
             </w:pPr>
             <w:r>
@@ -5420,7 +5451,6 @@
           </w:tcPr>
           <w:p>
             <w:pPr>
-              <w:spacing w:after="0"/>
               <w:ind w:left="1"/>
             </w:pPr>
             <w:r>
@@ -5440,7 +5470,6 @@
           </w:tcPr>
           <w:p>
             <w:pPr>
-              <w:spacing w:after="0"/>
               <w:ind w:left="2"/>
             </w:pPr>
             <w:r>
@@ -5465,7 +5494,6 @@
           </w:tcPr>
           <w:p>
             <w:pPr>
-              <w:spacing w:after="0"/>
               <w:ind w:left="38"/>
             </w:pPr>
             <w:r>
@@ -5486,7 +5514,6 @@
           </w:tcPr>
           <w:p>
             <w:pPr>
-              <w:spacing w:after="0"/>
               <w:ind w:left="1"/>
             </w:pPr>
             <w:r>
@@ -5506,7 +5533,6 @@
           </w:tcPr>
           <w:p>
             <w:pPr>
-              <w:spacing w:after="0"/>
               <w:ind w:left="2" w:right="62"/>
             </w:pPr>
             <w:r>
@@ -5531,7 +5557,6 @@
           </w:tcPr>
           <w:p>
             <w:pPr>
-              <w:spacing w:after="0"/>
               <w:ind w:left="38"/>
             </w:pPr>
             <w:r>
@@ -5551,7 +5576,6 @@
           </w:tcPr>
           <w:p>
             <w:pPr>
-              <w:spacing w:after="0"/>
               <w:ind w:left="1"/>
             </w:pPr>
             <w:r>
@@ -5572,7 +5596,7 @@
           </w:tcPr>
           <w:p>
             <w:pPr>
-              <w:spacing w:after="0" w:line="218" w:lineRule="auto"/>
+              <w:spacing w:line="218" w:lineRule="auto"/>
               <w:ind w:left="2" w:right="62"/>
             </w:pPr>
             <w:r>
@@ -5581,7 +5605,6 @@
           </w:p>
           <w:p>
             <w:pPr>
-              <w:spacing w:after="0"/>
               <w:ind w:left="2" w:right="47"/>
             </w:pPr>
             <w:r>
@@ -5606,7 +5629,6 @@
           </w:tcPr>
           <w:p>
             <w:pPr>
-              <w:spacing w:after="0"/>
               <w:ind w:left="38"/>
             </w:pPr>
             <w:r>
@@ -5626,7 +5648,6 @@
           </w:tcPr>
           <w:p>
             <w:pPr>
-              <w:spacing w:after="0"/>
               <w:ind w:left="1"/>
             </w:pPr>
             <w:r>
@@ -5664,7 +5685,6 @@
           </w:tcPr>
           <w:p>
             <w:pPr>
-              <w:spacing w:after="0"/>
               <w:ind w:left="38"/>
             </w:pPr>
             <w:r>
@@ -5684,7 +5704,6 @@
           </w:tcPr>
           <w:p>
             <w:pPr>
-              <w:spacing w:after="0"/>
               <w:ind w:left="1"/>
             </w:pPr>
             <w:r>
@@ -5722,7 +5741,6 @@
           </w:tcPr>
           <w:p>
             <w:pPr>
-              <w:spacing w:after="0"/>
               <w:ind w:right="90"/>
               <w:jc w:val="center"/>
             </w:pPr>
@@ -5743,7 +5761,6 @@
           </w:tcPr>
           <w:p>
             <w:pPr>
-              <w:spacing w:after="0"/>
               <w:ind w:left="1"/>
             </w:pPr>
             <w:r>
@@ -5781,7 +5798,6 @@
           </w:tcPr>
           <w:p>
             <w:pPr>
-              <w:spacing w:after="0"/>
               <w:ind w:right="90"/>
               <w:jc w:val="center"/>
             </w:pPr>
@@ -5802,7 +5818,6 @@
           </w:tcPr>
           <w:p>
             <w:pPr>
-              <w:spacing w:after="0"/>
               <w:ind w:left="1"/>
             </w:pPr>
             <w:r>
@@ -5823,7 +5838,6 @@
           </w:tcPr>
           <w:p>
             <w:pPr>
-              <w:spacing w:after="0"/>
               <w:ind w:left="2" w:right="47"/>
             </w:pPr>
             <w:r>
@@ -5848,7 +5862,6 @@
           </w:tcPr>
           <w:p>
             <w:pPr>
-              <w:spacing w:after="0"/>
               <w:ind w:right="90"/>
               <w:jc w:val="center"/>
             </w:pPr>
@@ -5869,7 +5882,6 @@
           </w:tcPr>
           <w:p>
             <w:pPr>
-              <w:spacing w:after="0"/>
               <w:ind w:left="1"/>
             </w:pPr>
             <w:r>
@@ -5907,7 +5919,6 @@
           </w:tcPr>
           <w:p>
             <w:pPr>
-              <w:spacing w:after="0"/>
               <w:ind w:right="90"/>
               <w:jc w:val="center"/>
             </w:pPr>
@@ -5928,7 +5939,6 @@
           </w:tcPr>
           <w:p>
             <w:pPr>
-              <w:spacing w:after="0"/>
               <w:ind w:left="1"/>
             </w:pPr>
             <w:r>
@@ -5966,7 +5976,6 @@
           </w:tcPr>
           <w:p>
             <w:pPr>
-              <w:spacing w:after="0"/>
               <w:ind w:right="90"/>
               <w:jc w:val="center"/>
             </w:pPr>
@@ -5987,7 +5996,6 @@
           </w:tcPr>
           <w:p>
             <w:pPr>
-              <w:spacing w:after="0"/>
               <w:ind w:left="1"/>
               <w:jc w:val="both"/>
             </w:pPr>
@@ -6008,7 +6016,6 @@
           </w:tcPr>
           <w:p>
             <w:pPr>
-              <w:spacing w:after="0"/>
               <w:ind w:left="2"/>
             </w:pPr>
             <w:r>
@@ -6033,7 +6040,6 @@
           </w:tcPr>
           <w:p>
             <w:pPr>
-              <w:spacing w:after="0"/>
               <w:ind w:right="90"/>
               <w:jc w:val="center"/>
             </w:pPr>
@@ -6054,7 +6060,6 @@
           </w:tcPr>
           <w:p>
             <w:pPr>
-              <w:spacing w:after="0"/>
               <w:ind w:left="1"/>
               <w:jc w:val="both"/>
             </w:pPr>
@@ -6075,7 +6080,6 @@
           </w:tcPr>
           <w:p>
             <w:pPr>
-              <w:spacing w:after="0"/>
               <w:ind w:left="2"/>
             </w:pPr>
             <w:r>
@@ -6100,7 +6104,6 @@
           </w:tcPr>
           <w:p>
             <w:pPr>
-              <w:spacing w:after="0"/>
               <w:ind w:right="90"/>
               <w:jc w:val="center"/>
             </w:pPr>
@@ -6121,7 +6124,6 @@
           </w:tcPr>
           <w:p>
             <w:pPr>
-              <w:spacing w:after="0"/>
               <w:ind w:left="1"/>
               <w:jc w:val="both"/>
             </w:pPr>
@@ -6142,7 +6144,6 @@
           </w:tcPr>
           <w:p>
             <w:pPr>
-              <w:spacing w:after="0"/>
               <w:ind w:left="2"/>
             </w:pPr>
             <w:r>
@@ -6167,12 +6168,10 @@
           </w:tcPr>
           <w:p>
             <w:pPr>
-              <w:spacing w:after="0"/>
               <w:ind w:right="90"/>
               <w:jc w:val="center"/>
             </w:pPr>
             <w:r>
-              <w:lastRenderedPageBreak/>
               <w:t xml:space="preserve">B49 </w:t>
             </w:r>
           </w:p>
@@ -6189,7 +6188,6 @@
           </w:tcPr>
           <w:p>
             <w:pPr>
-              <w:spacing w:after="0"/>
               <w:ind w:left="1"/>
               <w:jc w:val="both"/>
             </w:pPr>
@@ -6210,7 +6208,6 @@
           </w:tcPr>
           <w:p>
             <w:pPr>
-              <w:spacing w:after="0"/>
               <w:ind w:left="2"/>
             </w:pPr>
             <w:r>
@@ -6235,7 +6232,6 @@
           </w:tcPr>
           <w:p>
             <w:pPr>
-              <w:spacing w:after="0"/>
               <w:ind w:right="90"/>
               <w:jc w:val="center"/>
             </w:pPr>
@@ -6256,7 +6252,6 @@
           </w:tcPr>
           <w:p>
             <w:pPr>
-              <w:spacing w:after="0"/>
               <w:ind w:left="1"/>
             </w:pPr>
             <w:r>
@@ -6276,7 +6271,6 @@
           </w:tcPr>
           <w:p>
             <w:pPr>
-              <w:spacing w:after="0"/>
               <w:ind w:left="2"/>
             </w:pPr>
             <w:r>
@@ -6301,7 +6295,6 @@
           </w:tcPr>
           <w:p>
             <w:pPr>
-              <w:spacing w:after="0"/>
               <w:ind w:right="90"/>
               <w:jc w:val="center"/>
             </w:pPr>
@@ -6322,7 +6315,6 @@
           </w:tcPr>
           <w:p>
             <w:pPr>
-              <w:spacing w:after="0"/>
               <w:ind w:left="1"/>
             </w:pPr>
             <w:r>
@@ -6342,7 +6334,6 @@
           </w:tcPr>
           <w:p>
             <w:pPr>
-              <w:spacing w:after="0"/>
               <w:ind w:left="2"/>
             </w:pPr>
             <w:r>
@@ -6367,7 +6358,6 @@
           </w:tcPr>
           <w:p>
             <w:pPr>
-              <w:spacing w:after="0"/>
               <w:ind w:right="90"/>
               <w:jc w:val="center"/>
             </w:pPr>
@@ -6388,7 +6378,6 @@
           </w:tcPr>
           <w:p>
             <w:pPr>
-              <w:spacing w:after="0"/>
               <w:ind w:left="1"/>
             </w:pPr>
             <w:r>
@@ -6408,7 +6397,6 @@
           </w:tcPr>
           <w:p>
             <w:pPr>
-              <w:spacing w:after="0"/>
               <w:ind w:left="2"/>
             </w:pPr>
             <w:r>
@@ -6433,11 +6421,11 @@
           </w:tcPr>
           <w:p>
             <w:pPr>
-              <w:spacing w:after="0"/>
               <w:ind w:right="90"/>
               <w:jc w:val="center"/>
             </w:pPr>
             <w:r>
+              <w:lastRenderedPageBreak/>
               <w:t xml:space="preserve">A27 </w:t>
             </w:r>
           </w:p>
@@ -6454,7 +6442,6 @@
           </w:tcPr>
           <w:p>
             <w:pPr>
-              <w:spacing w:after="0"/>
               <w:ind w:left="1"/>
             </w:pPr>
             <w:r>
@@ -6474,7 +6461,6 @@
           </w:tcPr>
           <w:p>
             <w:pPr>
-              <w:spacing w:after="0"/>
               <w:ind w:left="2"/>
             </w:pPr>
             <w:r>
@@ -6499,7 +6485,6 @@
           </w:tcPr>
           <w:p>
             <w:pPr>
-              <w:spacing w:after="0"/>
               <w:ind w:right="90"/>
               <w:jc w:val="center"/>
             </w:pPr>
@@ -6520,7 +6505,6 @@
           </w:tcPr>
           <w:p>
             <w:pPr>
-              <w:spacing w:after="0"/>
               <w:ind w:left="1"/>
             </w:pPr>
             <w:r>
@@ -6540,7 +6524,6 @@
           </w:tcPr>
           <w:p>
             <w:pPr>
-              <w:spacing w:after="0"/>
               <w:ind w:left="2"/>
             </w:pPr>
             <w:r>
@@ -6565,7 +6548,6 @@
           </w:tcPr>
           <w:p>
             <w:pPr>
-              <w:spacing w:after="0"/>
               <w:ind w:right="90"/>
               <w:jc w:val="center"/>
             </w:pPr>
@@ -6586,7 +6568,6 @@
           </w:tcPr>
           <w:p>
             <w:pPr>
-              <w:spacing w:after="0"/>
               <w:ind w:left="1"/>
             </w:pPr>
             <w:r>
@@ -6606,7 +6587,6 @@
           </w:tcPr>
           <w:p>
             <w:pPr>
-              <w:spacing w:after="0"/>
               <w:ind w:left="2"/>
             </w:pPr>
             <w:r>
@@ -6632,7 +6612,6 @@
           </w:tcPr>
           <w:p>
             <w:pPr>
-              <w:spacing w:after="0"/>
               <w:ind w:left="5"/>
               <w:jc w:val="center"/>
             </w:pPr>
@@ -6653,9 +6632,6 @@
             <w:shd w:val="clear" w:color="auto" w:fill="ECA1AE"/>
           </w:tcPr>
           <w:p>
-            <w:pPr>
-              <w:spacing w:after="0"/>
-            </w:pPr>
             <w:r>
               <w:t xml:space="preserve">Pin Name </w:t>
             </w:r>
@@ -6674,7 +6650,6 @@
           </w:tcPr>
           <w:p>
             <w:pPr>
-              <w:spacing w:after="0"/>
               <w:ind w:left="1"/>
             </w:pPr>
             <w:r>
@@ -6699,7 +6674,6 @@
           </w:tcPr>
           <w:p>
             <w:pPr>
-              <w:spacing w:after="0"/>
               <w:ind w:left="7"/>
               <w:jc w:val="center"/>
             </w:pPr>
@@ -6719,9 +6693,6 @@
             </w:tcBorders>
           </w:tcPr>
           <w:p>
-            <w:pPr>
-              <w:spacing w:after="0"/>
-            </w:pPr>
             <w:r>
               <w:t xml:space="preserve">GPIO-6 </w:t>
             </w:r>
@@ -6739,7 +6710,6 @@
           </w:tcPr>
           <w:p>
             <w:pPr>
-              <w:spacing w:after="0"/>
               <w:ind w:left="1"/>
             </w:pPr>
             <w:r>
@@ -6764,7 +6734,6 @@
           </w:tcPr>
           <w:p>
             <w:pPr>
-              <w:spacing w:after="0"/>
               <w:ind w:left="7"/>
               <w:jc w:val="center"/>
             </w:pPr>
@@ -6784,9 +6753,6 @@
             </w:tcBorders>
           </w:tcPr>
           <w:p>
-            <w:pPr>
-              <w:spacing w:after="0"/>
-            </w:pPr>
             <w:r>
               <w:t xml:space="preserve">GPIO-7 </w:t>
             </w:r>
@@ -6804,7 +6770,6 @@
           </w:tcPr>
           <w:p>
             <w:pPr>
-              <w:spacing w:after="0"/>
               <w:ind w:left="1"/>
             </w:pPr>
             <w:r>
@@ -6897,12 +6862,6 @@
         <w:tblStyle w:val="TableGrid"/>
         <w:tblW w:w="4945" w:type="dxa"/>
         <w:tblInd w:w="737" w:type="dxa"/>
-        <w:tblCellMar>
-          <w:top w:w="0" w:type="dxa"/>
-          <w:left w:w="0" w:type="dxa"/>
-          <w:bottom w:w="0" w:type="dxa"/>
-          <w:right w:w="0" w:type="dxa"/>
-        </w:tblCellMar>
         <w:tblLook w:val="04A0" w:firstRow="1" w:lastRow="0" w:firstColumn="1" w:lastColumn="0" w:noHBand="0" w:noVBand="1"/>
       </w:tblPr>
       <w:tblGrid>
@@ -6924,9 +6883,6 @@
             </w:tcBorders>
           </w:tcPr>
           <w:p>
-            <w:pPr>
-              <w:spacing w:after="0"/>
-            </w:pPr>
             <w:r>
               <w:t xml:space="preserve">Trace width: </w:t>
             </w:r>
@@ -6943,9 +6899,6 @@
             </w:tcBorders>
           </w:tcPr>
           <w:p>
-            <w:pPr>
-              <w:spacing w:after="0"/>
-            </w:pPr>
             <w:r>
               <w:rPr>
                 <w:rFonts w:ascii="Cambria Math" w:eastAsia="Cambria Math" w:hAnsi="Cambria Math" w:cs="Cambria Math"/>
@@ -6973,11 +6926,13 @@
             </w:tcBorders>
           </w:tcPr>
           <w:p>
-            <w:pPr>
-              <w:spacing w:after="0"/>
-            </w:pPr>
-            <w:r>
-              <w:t xml:space="preserve">Vias: </w:t>
+            <w:proofErr w:type="spellStart"/>
+            <w:r>
+              <w:t>Vias</w:t>
+            </w:r>
+            <w:proofErr w:type="spellEnd"/>
+            <w:r>
+              <w:t xml:space="preserve">: </w:t>
             </w:r>
           </w:p>
         </w:tc>
@@ -6993,7 +6948,6 @@
           </w:tcPr>
           <w:p>
             <w:pPr>
-              <w:spacing w:after="0"/>
               <w:jc w:val="both"/>
             </w:pPr>
             <w:r>
@@ -7023,9 +6977,6 @@
             </w:tcBorders>
           </w:tcPr>
           <w:p>
-            <w:pPr>
-              <w:spacing w:after="0"/>
-            </w:pPr>
             <w:r>
               <w:t xml:space="preserve">Separation: </w:t>
             </w:r>
@@ -7042,9 +6993,6 @@
             </w:tcBorders>
           </w:tcPr>
           <w:p>
-            <w:pPr>
-              <w:spacing w:after="0"/>
-            </w:pPr>
             <w:r>
               <w:rPr>
                 <w:rFonts w:ascii="Cambria Math" w:eastAsia="Cambria Math" w:hAnsi="Cambria Math" w:cs="Cambria Math"/>
@@ -7072,9 +7020,6 @@
             </w:tcBorders>
           </w:tcPr>
           <w:p>
-            <w:pPr>
-              <w:spacing w:after="0"/>
-            </w:pPr>
             <w:r>
               <w:t xml:space="preserve">Length: </w:t>
             </w:r>
@@ -7091,9 +7036,6 @@
             </w:tcBorders>
           </w:tcPr>
           <w:p>
-            <w:pPr>
-              <w:spacing w:after="0"/>
-            </w:pPr>
             <w:r>
               <w:t xml:space="preserve">unlimited </w:t>
             </w:r>
@@ -7152,7 +7094,25 @@
           <w:color w:val="981E32"/>
           <w:sz w:val="23"/>
         </w:rPr>
-        <w:t xml:space="preserve"> PR_3.3V-[0:12], PR_BATT-[0:6] </w:t>
+        <w:t xml:space="preserve"> PR_3.3V</w:t>
+      </w:r>
+      <w:proofErr w:type="gramStart"/>
+      <w:r>
+        <w:rPr>
+          <w:b/>
+          <w:color w:val="981E32"/>
+          <w:sz w:val="23"/>
+        </w:rPr>
+        <w:t>-[</w:t>
+      </w:r>
+      <w:proofErr w:type="gramEnd"/>
+      <w:r>
+        <w:rPr>
+          <w:b/>
+          <w:color w:val="981E32"/>
+          <w:sz w:val="23"/>
+        </w:rPr>
+        <w:t xml:space="preserve">0:12], PR_BATT-[0:6] </w:t>
       </w:r>
     </w:p>
     <w:p>
@@ -7211,12 +7171,6 @@
         <w:tblStyle w:val="TableGrid"/>
         <w:tblW w:w="8047" w:type="dxa"/>
         <w:tblInd w:w="0" w:type="dxa"/>
-        <w:tblCellMar>
-          <w:top w:w="0" w:type="dxa"/>
-          <w:left w:w="0" w:type="dxa"/>
-          <w:bottom w:w="0" w:type="dxa"/>
-          <w:right w:w="0" w:type="dxa"/>
-        </w:tblCellMar>
         <w:tblLook w:val="04A0" w:firstRow="1" w:lastRow="0" w:firstColumn="1" w:lastColumn="0" w:noHBand="0" w:noVBand="1"/>
       </w:tblPr>
       <w:tblGrid>
@@ -7251,9 +7205,6 @@
             </w:tcBorders>
           </w:tcPr>
           <w:p>
-            <w:pPr>
-              <w:spacing w:after="0"/>
-            </w:pPr>
             <w:r>
               <w:t xml:space="preserve">Trace width: </w:t>
             </w:r>
@@ -7271,7 +7222,6 @@
           </w:tcPr>
           <w:p>
             <w:pPr>
-              <w:spacing w:after="0"/>
               <w:ind w:left="133"/>
             </w:pPr>
             <w:r>
@@ -7301,9 +7251,6 @@
             </w:tcBorders>
           </w:tcPr>
           <w:p>
-            <w:pPr>
-              <w:spacing w:after="0"/>
-            </w:pPr>
             <w:r>
               <w:rPr>
                 <w:b/>
@@ -7334,7 +7281,6 @@
           </w:tcPr>
           <w:p>
             <w:pPr>
-              <w:spacing w:after="0"/>
               <w:ind w:left="127"/>
             </w:pPr>
             <w:r>
@@ -7387,9 +7333,6 @@
             </w:tcBorders>
           </w:tcPr>
           <w:p>
-            <w:pPr>
-              <w:spacing w:after="0"/>
-            </w:pPr>
             <w:r>
               <w:t xml:space="preserve">Length: </w:t>
             </w:r>
@@ -7407,7 +7350,6 @@
           </w:tcPr>
           <w:p>
             <w:pPr>
-              <w:spacing w:after="0"/>
               <w:ind w:left="133"/>
             </w:pPr>
             <w:r>
@@ -7442,7 +7384,6 @@
           </w:tcPr>
           <w:p>
             <w:pPr>
-              <w:spacing w:after="0"/>
               <w:ind w:left="17"/>
             </w:pPr>
             <w:r>
@@ -7461,9 +7402,6 @@
             </w:tcBorders>
           </w:tcPr>
           <w:p>
-            <w:pPr>
-              <w:spacing w:after="0"/>
-            </w:pPr>
             <w:r>
               <w:t xml:space="preserve">Stubs: </w:t>
             </w:r>
@@ -7481,7 +7419,6 @@
           </w:tcPr>
           <w:p>
             <w:pPr>
-              <w:spacing w:after="0"/>
               <w:ind w:left="133"/>
             </w:pPr>
             <w:r>
@@ -7513,14 +7450,12 @@
           </w:tcPr>
           <w:p>
             <w:pPr>
-              <w:spacing w:after="0"/>
               <w:ind w:left="17"/>
             </w:pPr>
             <w:r>
               <w:rPr>
                 <w:rFonts w:ascii="Times New Roman" w:eastAsia="Times New Roman" w:hAnsi="Times New Roman" w:cs="Times New Roman"/>
               </w:rPr>
-              <w:lastRenderedPageBreak/>
               <w:t xml:space="preserve"> </w:t>
             </w:r>
           </w:p>
@@ -7550,7 +7485,6 @@
           </w:tcPr>
           <w:p>
             <w:pPr>
-              <w:spacing w:after="0"/>
               <w:ind w:left="133"/>
             </w:pPr>
             <w:r>
@@ -7577,7 +7511,11 @@
         <w:ind w:left="2" w:firstLine="720"/>
       </w:pPr>
       <w:r>
-        <w:t>All tests shall be performed at room temperature and not under vacuum unless otherwise specified. If any modifications are performed, take note. Include enough information to understand circuit behavior and for others to replicate the results. Include any software written to execute the test and link it in the test notes section. Save all software, waveforms, etc. in a subfolder of the board’s test folder for each test</w:t>
+        <w:t xml:space="preserve">All tests shall be performed at room temperature and not under vacuum unless otherwise specified. If any modifications are performed, take note. Include enough information to understand circuit behavior and for others to replicate the results. Include any software written to execute the test </w:t>
+      </w:r>
+      <w:r>
+        <w:lastRenderedPageBreak/>
+        <w:t>and link it in the test notes section. Save all software, waveforms, etc. in a subfolder of the board’s test folder for each test</w:t>
       </w:r>
       <w:r>
         <w:rPr>
@@ -7639,7 +7577,15 @@
         <w:ind w:hanging="360"/>
       </w:pPr>
       <w:r>
-        <w:t xml:space="preserve">Only have bandwidth limiting if necessary for the test (this applies to the oscilloscope and probe settings) </w:t>
+        <w:t xml:space="preserve">Only have bandwidth limiting if </w:t>
+      </w:r>
+      <w:proofErr w:type="gramStart"/>
+      <w:r>
+        <w:t>necessary</w:t>
+      </w:r>
+      <w:proofErr w:type="gramEnd"/>
+      <w:r>
+        <w:t xml:space="preserve"> for the test (this applies to the oscilloscope and probe settings) </w:t>
       </w:r>
     </w:p>
     <w:p>
@@ -7772,7 +7718,19 @@
         <w:rPr>
           <w:color w:val="000000"/>
         </w:rPr>
-        <w:t xml:space="preserve">Test Configuration: Elvis </w:t>
+        <w:t xml:space="preserve">Test Configuration: </w:t>
+      </w:r>
+      <w:r>
+        <w:rPr>
+          <w:color w:val="000000"/>
+        </w:rPr>
+        <w:t>Howard</w:t>
+      </w:r>
+      <w:r>
+        <w:rPr>
+          <w:color w:val="000000"/>
+        </w:rPr>
+        <w:t xml:space="preserve"> </w:t>
       </w:r>
     </w:p>
     <w:p>
@@ -7841,7 +7799,6 @@
         <w:tblCellMar>
           <w:top w:w="3" w:type="dxa"/>
           <w:left w:w="109" w:type="dxa"/>
-          <w:bottom w:w="0" w:type="dxa"/>
           <w:right w:w="43" w:type="dxa"/>
         </w:tblCellMar>
         <w:tblLook w:val="04A0" w:firstRow="1" w:lastRow="0" w:firstColumn="1" w:lastColumn="0" w:noHBand="0" w:noVBand="1"/>
@@ -7871,7 +7828,6 @@
           </w:tcPr>
           <w:p>
             <w:pPr>
-              <w:spacing w:after="0"/>
               <w:ind w:left="5"/>
               <w:jc w:val="both"/>
             </w:pPr>
@@ -7917,7 +7873,6 @@
           </w:tcPr>
           <w:p>
             <w:pPr>
-              <w:spacing w:after="0"/>
               <w:ind w:right="70"/>
               <w:jc w:val="center"/>
             </w:pPr>
@@ -7941,7 +7896,6 @@
           </w:tcPr>
           <w:p>
             <w:pPr>
-              <w:spacing w:after="0"/>
               <w:jc w:val="both"/>
             </w:pPr>
             <w:r>
@@ -7964,7 +7918,6 @@
           </w:tcPr>
           <w:p>
             <w:pPr>
-              <w:spacing w:after="0"/>
               <w:ind w:right="67"/>
               <w:jc w:val="center"/>
             </w:pPr>
@@ -7988,7 +7941,6 @@
           </w:tcPr>
           <w:p>
             <w:pPr>
-              <w:spacing w:after="0"/>
               <w:ind w:left="25"/>
             </w:pPr>
             <w:r>
@@ -8014,7 +7966,6 @@
           </w:tcPr>
           <w:p>
             <w:pPr>
-              <w:spacing w:after="0"/>
               <w:ind w:right="66"/>
               <w:jc w:val="center"/>
             </w:pPr>
@@ -8036,7 +7987,6 @@
           </w:tcPr>
           <w:p>
             <w:pPr>
-              <w:spacing w:after="0"/>
               <w:ind w:right="63"/>
               <w:jc w:val="center"/>
             </w:pPr>
@@ -8101,7 +8051,6 @@
           </w:tcPr>
           <w:p>
             <w:pPr>
-              <w:spacing w:after="0"/>
               <w:ind w:right="65"/>
               <w:jc w:val="center"/>
             </w:pPr>
@@ -8122,7 +8071,6 @@
           </w:tcPr>
           <w:p>
             <w:pPr>
-              <w:spacing w:after="0"/>
               <w:ind w:right="62"/>
               <w:jc w:val="center"/>
             </w:pPr>
@@ -8143,7 +8091,6 @@
           </w:tcPr>
           <w:p>
             <w:pPr>
-              <w:spacing w:after="0"/>
               <w:ind w:left="149"/>
             </w:pPr>
             <w:r>
@@ -8169,7 +8116,6 @@
           </w:tcPr>
           <w:p>
             <w:pPr>
-              <w:spacing w:after="0"/>
               <w:ind w:left="121"/>
             </w:pPr>
             <w:r>
@@ -8198,7 +8144,6 @@
           </w:tcPr>
           <w:p>
             <w:pPr>
-              <w:spacing w:after="0"/>
               <w:ind w:right="66"/>
               <w:jc w:val="center"/>
             </w:pPr>
@@ -8224,7 +8169,6 @@
           </w:tcPr>
           <w:p>
             <w:pPr>
-              <w:spacing w:after="0"/>
               <w:ind w:right="65"/>
               <w:jc w:val="center"/>
             </w:pPr>
@@ -8245,7 +8189,6 @@
           </w:tcPr>
           <w:p>
             <w:pPr>
-              <w:spacing w:after="0"/>
               <w:ind w:right="63"/>
               <w:jc w:val="center"/>
             </w:pPr>
@@ -8266,7 +8209,6 @@
           </w:tcPr>
           <w:p>
             <w:pPr>
-              <w:spacing w:after="0"/>
               <w:ind w:right="62"/>
               <w:jc w:val="center"/>
             </w:pPr>
@@ -8293,7 +8235,6 @@
           </w:tcPr>
           <w:p>
             <w:pPr>
-              <w:spacing w:after="0"/>
               <w:ind w:right="70"/>
               <w:jc w:val="center"/>
             </w:pPr>
@@ -8323,7 +8264,6 @@
           </w:tcPr>
           <w:p>
             <w:pPr>
-              <w:spacing w:after="0"/>
               <w:ind w:right="66"/>
               <w:jc w:val="center"/>
             </w:pPr>
@@ -8349,7 +8289,6 @@
           </w:tcPr>
           <w:p>
             <w:pPr>
-              <w:spacing w:after="0"/>
               <w:ind w:right="65"/>
               <w:jc w:val="center"/>
             </w:pPr>
@@ -8370,7 +8309,6 @@
           </w:tcPr>
           <w:p>
             <w:pPr>
-              <w:spacing w:after="0"/>
               <w:ind w:right="62"/>
               <w:jc w:val="center"/>
             </w:pPr>
@@ -8391,7 +8329,6 @@
           </w:tcPr>
           <w:p>
             <w:pPr>
-              <w:spacing w:after="0"/>
               <w:ind w:right="62"/>
               <w:jc w:val="center"/>
             </w:pPr>
@@ -8418,7 +8355,6 @@
           </w:tcPr>
           <w:p>
             <w:pPr>
-              <w:spacing w:after="0"/>
               <w:ind w:right="70"/>
               <w:jc w:val="center"/>
             </w:pPr>
@@ -8448,7 +8384,6 @@
           </w:tcPr>
           <w:p>
             <w:pPr>
-              <w:spacing w:after="0"/>
               <w:ind w:right="66"/>
               <w:jc w:val="center"/>
             </w:pPr>
@@ -8474,7 +8409,6 @@
           </w:tcPr>
           <w:p>
             <w:pPr>
-              <w:spacing w:after="0"/>
               <w:ind w:right="65"/>
               <w:jc w:val="center"/>
             </w:pPr>
@@ -8495,7 +8429,6 @@
           </w:tcPr>
           <w:p>
             <w:pPr>
-              <w:spacing w:after="0"/>
               <w:ind w:right="63"/>
               <w:jc w:val="center"/>
             </w:pPr>
@@ -8516,7 +8449,6 @@
           </w:tcPr>
           <w:p>
             <w:pPr>
-              <w:spacing w:after="0"/>
               <w:ind w:right="62"/>
               <w:jc w:val="center"/>
             </w:pPr>
@@ -8543,7 +8475,6 @@
           </w:tcPr>
           <w:p>
             <w:pPr>
-              <w:spacing w:after="0"/>
               <w:ind w:right="70"/>
               <w:jc w:val="center"/>
             </w:pPr>
@@ -8573,7 +8504,6 @@
           </w:tcPr>
           <w:p>
             <w:pPr>
-              <w:spacing w:after="0"/>
               <w:ind w:right="66"/>
               <w:jc w:val="center"/>
             </w:pPr>
@@ -8587,9 +8517,19 @@
     <w:p>
       <w:pPr>
         <w:pStyle w:val="Heading2"/>
+        <w:numPr>
+          <w:ilvl w:val="0"/>
+          <w:numId w:val="0"/>
+        </w:numPr>
+        <w:ind w:left="578"/>
+      </w:pPr>
+      <w:bookmarkStart w:id="18" w:name="_Toc40811"/>
+    </w:p>
+    <w:p>
+      <w:pPr>
+        <w:pStyle w:val="Heading2"/>
         <w:ind w:left="578" w:hanging="576"/>
       </w:pPr>
-      <w:bookmarkStart w:id="18" w:name="_Toc40811"/>
       <w:r>
         <w:t xml:space="preserve">Continuity </w:t>
       </w:r>
@@ -8620,8 +8560,19 @@
         <w:rPr>
           <w:color w:val="000000"/>
         </w:rPr>
-        <w:lastRenderedPageBreak/>
-        <w:t xml:space="preserve">Test Configuration: Elvis </w:t>
+        <w:t xml:space="preserve">Test Configuration: </w:t>
+      </w:r>
+      <w:r>
+        <w:rPr>
+          <w:color w:val="000000"/>
+        </w:rPr>
+        <w:t>Howard</w:t>
+      </w:r>
+      <w:r>
+        <w:rPr>
+          <w:color w:val="000000"/>
+        </w:rPr>
+        <w:t xml:space="preserve"> </w:t>
       </w:r>
     </w:p>
     <w:p>
@@ -8754,6 +8705,7 @@
       </w:pPr>
       <w:bookmarkStart w:id="19" w:name="_Toc40812"/>
       <w:r>
+        <w:lastRenderedPageBreak/>
         <w:t xml:space="preserve">Test Instructions </w:t>
       </w:r>
       <w:bookmarkEnd w:id="19"/>
@@ -8786,7 +8738,6 @@
         <w:tblCellMar>
           <w:top w:w="4" w:type="dxa"/>
           <w:left w:w="107" w:type="dxa"/>
-          <w:bottom w:w="0" w:type="dxa"/>
           <w:right w:w="71" w:type="dxa"/>
         </w:tblCellMar>
         <w:tblLook w:val="04A0" w:firstRow="1" w:lastRow="0" w:firstColumn="1" w:lastColumn="0" w:noHBand="0" w:noVBand="1"/>
@@ -8815,7 +8766,6 @@
           </w:tcPr>
           <w:p>
             <w:pPr>
-              <w:spacing w:after="0"/>
               <w:jc w:val="center"/>
             </w:pPr>
             <w:r>
@@ -8841,7 +8791,6 @@
           </w:tcPr>
           <w:p>
             <w:pPr>
-              <w:spacing w:after="0"/>
               <w:ind w:right="38"/>
               <w:jc w:val="center"/>
             </w:pPr>
@@ -8863,7 +8812,6 @@
           </w:tcPr>
           <w:p>
             <w:pPr>
-              <w:spacing w:after="0"/>
               <w:ind w:right="39"/>
               <w:jc w:val="center"/>
             </w:pPr>
@@ -8885,7 +8833,6 @@
           </w:tcPr>
           <w:p>
             <w:pPr>
-              <w:spacing w:after="0"/>
               <w:ind w:right="38"/>
               <w:jc w:val="center"/>
             </w:pPr>
@@ -8907,7 +8854,6 @@
           </w:tcPr>
           <w:p>
             <w:pPr>
-              <w:spacing w:after="0"/>
               <w:ind w:left="28"/>
             </w:pPr>
             <w:r>
@@ -8931,9 +8877,6 @@
             </w:tcBorders>
           </w:tcPr>
           <w:p>
-            <w:pPr>
-              <w:spacing w:after="0"/>
-            </w:pPr>
             <w:r>
               <w:t xml:space="preserve">PGND </w:t>
             </w:r>
@@ -8951,7 +8894,6 @@
           </w:tcPr>
           <w:p>
             <w:pPr>
-              <w:spacing w:after="0"/>
               <w:ind w:left="25"/>
               <w:jc w:val="center"/>
             </w:pPr>
@@ -8980,7 +8922,6 @@
           </w:tcPr>
           <w:p>
             <w:pPr>
-              <w:spacing w:after="0"/>
               <w:ind w:left="122"/>
             </w:pPr>
             <w:r>
@@ -9009,7 +8950,6 @@
           </w:tcPr>
           <w:p>
             <w:pPr>
-              <w:spacing w:after="0"/>
               <w:ind w:left="30"/>
               <w:jc w:val="center"/>
             </w:pPr>
@@ -9043,9 +8983,6 @@
             </w:tcBorders>
           </w:tcPr>
           <w:p>
-            <w:pPr>
-              <w:spacing w:after="0"/>
-            </w:pPr>
             <w:r>
               <w:t xml:space="preserve">PR_3.3V-0 </w:t>
             </w:r>
@@ -9063,7 +9000,6 @@
           </w:tcPr>
           <w:p>
             <w:pPr>
-              <w:spacing w:after="0"/>
               <w:ind w:left="25"/>
               <w:jc w:val="center"/>
             </w:pPr>
@@ -9092,7 +9028,6 @@
           </w:tcPr>
           <w:p>
             <w:pPr>
-              <w:spacing w:after="0"/>
               <w:ind w:left="122"/>
             </w:pPr>
             <w:r>
@@ -9121,7 +9056,6 @@
           </w:tcPr>
           <w:p>
             <w:pPr>
-              <w:spacing w:after="0"/>
               <w:ind w:left="30"/>
               <w:jc w:val="center"/>
             </w:pPr>
@@ -9155,9 +9089,6 @@
             </w:tcBorders>
           </w:tcPr>
           <w:p>
-            <w:pPr>
-              <w:spacing w:after="0"/>
-            </w:pPr>
             <w:r>
               <w:t xml:space="preserve">PR_3.3V-1 </w:t>
             </w:r>
@@ -9175,7 +9106,6 @@
           </w:tcPr>
           <w:p>
             <w:pPr>
-              <w:spacing w:after="0"/>
               <w:ind w:left="25"/>
               <w:jc w:val="center"/>
             </w:pPr>
@@ -9204,7 +9134,6 @@
           </w:tcPr>
           <w:p>
             <w:pPr>
-              <w:spacing w:after="0"/>
               <w:ind w:left="122"/>
             </w:pPr>
             <w:r>
@@ -9233,7 +9162,6 @@
           </w:tcPr>
           <w:p>
             <w:pPr>
-              <w:spacing w:after="0"/>
               <w:ind w:left="30"/>
               <w:jc w:val="center"/>
             </w:pPr>
@@ -9267,9 +9195,6 @@
             </w:tcBorders>
           </w:tcPr>
           <w:p>
-            <w:pPr>
-              <w:spacing w:after="0"/>
-            </w:pPr>
             <w:r>
               <w:t xml:space="preserve">PR_3.3V-2 </w:t>
             </w:r>
@@ -9287,7 +9212,6 @@
           </w:tcPr>
           <w:p>
             <w:pPr>
-              <w:spacing w:after="0"/>
               <w:ind w:left="25"/>
               <w:jc w:val="center"/>
             </w:pPr>
@@ -9316,7 +9240,6 @@
           </w:tcPr>
           <w:p>
             <w:pPr>
-              <w:spacing w:after="0"/>
               <w:ind w:left="122"/>
             </w:pPr>
             <w:r>
@@ -9345,7 +9268,6 @@
           </w:tcPr>
           <w:p>
             <w:pPr>
-              <w:spacing w:after="0"/>
               <w:ind w:left="30"/>
               <w:jc w:val="center"/>
             </w:pPr>
@@ -9379,9 +9301,6 @@
             </w:tcBorders>
           </w:tcPr>
           <w:p>
-            <w:pPr>
-              <w:spacing w:after="0"/>
-            </w:pPr>
             <w:r>
               <w:t xml:space="preserve">PR_3.3V-3 </w:t>
             </w:r>
@@ -9399,7 +9318,6 @@
           </w:tcPr>
           <w:p>
             <w:pPr>
-              <w:spacing w:after="0"/>
               <w:ind w:left="25"/>
               <w:jc w:val="center"/>
             </w:pPr>
@@ -9427,7 +9345,6 @@
           </w:tcPr>
           <w:p>
             <w:pPr>
-              <w:spacing w:after="0"/>
               <w:ind w:left="122"/>
             </w:pPr>
             <w:r>
@@ -9456,7 +9373,6 @@
           </w:tcPr>
           <w:p>
             <w:pPr>
-              <w:spacing w:after="0"/>
               <w:ind w:left="30"/>
               <w:jc w:val="center"/>
             </w:pPr>
@@ -9490,9 +9406,6 @@
             </w:tcBorders>
           </w:tcPr>
           <w:p>
-            <w:pPr>
-              <w:spacing w:after="0"/>
-            </w:pPr>
             <w:r>
               <w:t xml:space="preserve">PR_3.3V-4 </w:t>
             </w:r>
@@ -9510,7 +9423,6 @@
           </w:tcPr>
           <w:p>
             <w:pPr>
-              <w:spacing w:after="0"/>
               <w:ind w:left="25"/>
               <w:jc w:val="center"/>
             </w:pPr>
@@ -9539,7 +9451,6 @@
           </w:tcPr>
           <w:p>
             <w:pPr>
-              <w:spacing w:after="0"/>
               <w:ind w:left="122"/>
             </w:pPr>
             <w:r>
@@ -9568,7 +9479,6 @@
           </w:tcPr>
           <w:p>
             <w:pPr>
-              <w:spacing w:after="0"/>
               <w:ind w:left="30"/>
               <w:jc w:val="center"/>
             </w:pPr>
@@ -9602,9 +9512,6 @@
             </w:tcBorders>
           </w:tcPr>
           <w:p>
-            <w:pPr>
-              <w:spacing w:after="0"/>
-            </w:pPr>
             <w:r>
               <w:t xml:space="preserve">PR_3.3V-5 </w:t>
             </w:r>
@@ -9622,7 +9529,6 @@
           </w:tcPr>
           <w:p>
             <w:pPr>
-              <w:spacing w:after="0"/>
               <w:ind w:left="25"/>
               <w:jc w:val="center"/>
             </w:pPr>
@@ -9651,7 +9557,6 @@
           </w:tcPr>
           <w:p>
             <w:pPr>
-              <w:spacing w:after="0"/>
               <w:ind w:left="122"/>
             </w:pPr>
             <w:r>
@@ -9680,7 +9585,6 @@
           </w:tcPr>
           <w:p>
             <w:pPr>
-              <w:spacing w:after="0"/>
               <w:ind w:left="30"/>
               <w:jc w:val="center"/>
             </w:pPr>
@@ -9714,9 +9618,6 @@
             </w:tcBorders>
           </w:tcPr>
           <w:p>
-            <w:pPr>
-              <w:spacing w:after="0"/>
-            </w:pPr>
             <w:r>
               <w:t xml:space="preserve">PR_3.3V-6 </w:t>
             </w:r>
@@ -9734,7 +9635,6 @@
           </w:tcPr>
           <w:p>
             <w:pPr>
-              <w:spacing w:after="0"/>
               <w:ind w:left="25"/>
               <w:jc w:val="center"/>
             </w:pPr>
@@ -9763,7 +9663,6 @@
           </w:tcPr>
           <w:p>
             <w:pPr>
-              <w:spacing w:after="0"/>
               <w:ind w:left="122"/>
             </w:pPr>
             <w:r>
@@ -9792,7 +9691,6 @@
           </w:tcPr>
           <w:p>
             <w:pPr>
-              <w:spacing w:after="0"/>
               <w:ind w:left="30"/>
               <w:jc w:val="center"/>
             </w:pPr>
@@ -9826,9 +9724,6 @@
             </w:tcBorders>
           </w:tcPr>
           <w:p>
-            <w:pPr>
-              <w:spacing w:after="0"/>
-            </w:pPr>
             <w:r>
               <w:t xml:space="preserve">PR_3.3V-7 </w:t>
             </w:r>
@@ -9846,7 +9741,6 @@
           </w:tcPr>
           <w:p>
             <w:pPr>
-              <w:spacing w:after="0"/>
               <w:ind w:left="25"/>
               <w:jc w:val="center"/>
             </w:pPr>
@@ -9875,7 +9769,6 @@
           </w:tcPr>
           <w:p>
             <w:pPr>
-              <w:spacing w:after="0"/>
               <w:ind w:left="122"/>
             </w:pPr>
             <w:r>
@@ -9904,7 +9797,6 @@
           </w:tcPr>
           <w:p>
             <w:pPr>
-              <w:spacing w:after="0"/>
               <w:ind w:left="30"/>
               <w:jc w:val="center"/>
             </w:pPr>
@@ -9938,9 +9830,6 @@
             </w:tcBorders>
           </w:tcPr>
           <w:p>
-            <w:pPr>
-              <w:spacing w:after="0"/>
-            </w:pPr>
             <w:r>
               <w:t xml:space="preserve">PR_3.3V-8 </w:t>
             </w:r>
@@ -9958,7 +9847,6 @@
           </w:tcPr>
           <w:p>
             <w:pPr>
-              <w:spacing w:after="0"/>
               <w:ind w:left="25"/>
               <w:jc w:val="center"/>
             </w:pPr>
@@ -9987,7 +9875,6 @@
           </w:tcPr>
           <w:p>
             <w:pPr>
-              <w:spacing w:after="0"/>
               <w:ind w:left="122"/>
             </w:pPr>
             <w:r>
@@ -10016,7 +9903,6 @@
           </w:tcPr>
           <w:p>
             <w:pPr>
-              <w:spacing w:after="0"/>
               <w:ind w:left="30"/>
               <w:jc w:val="center"/>
             </w:pPr>
@@ -10050,9 +9936,6 @@
             </w:tcBorders>
           </w:tcPr>
           <w:p>
-            <w:pPr>
-              <w:spacing w:after="0"/>
-            </w:pPr>
             <w:r>
               <w:t xml:space="preserve">PR_3.3V-9 </w:t>
             </w:r>
@@ -10070,7 +9953,6 @@
           </w:tcPr>
           <w:p>
             <w:pPr>
-              <w:spacing w:after="0"/>
               <w:ind w:left="25"/>
               <w:jc w:val="center"/>
             </w:pPr>
@@ -10099,7 +9981,6 @@
           </w:tcPr>
           <w:p>
             <w:pPr>
-              <w:spacing w:after="0"/>
               <w:ind w:left="122"/>
             </w:pPr>
             <w:r>
@@ -10128,7 +10009,6 @@
           </w:tcPr>
           <w:p>
             <w:pPr>
-              <w:spacing w:after="0"/>
               <w:ind w:left="30"/>
               <w:jc w:val="center"/>
             </w:pPr>
@@ -10162,9 +10042,6 @@
             </w:tcBorders>
           </w:tcPr>
           <w:p>
-            <w:pPr>
-              <w:spacing w:after="0"/>
-            </w:pPr>
             <w:r>
               <w:t xml:space="preserve">PR_3.3V-10 </w:t>
             </w:r>
@@ -10182,7 +10059,6 @@
           </w:tcPr>
           <w:p>
             <w:pPr>
-              <w:spacing w:after="0"/>
               <w:ind w:left="25"/>
               <w:jc w:val="center"/>
             </w:pPr>
@@ -10211,7 +10087,6 @@
           </w:tcPr>
           <w:p>
             <w:pPr>
-              <w:spacing w:after="0"/>
               <w:ind w:left="122"/>
             </w:pPr>
             <w:r>
@@ -10240,7 +10115,6 @@
           </w:tcPr>
           <w:p>
             <w:pPr>
-              <w:spacing w:after="0"/>
               <w:ind w:left="30"/>
               <w:jc w:val="center"/>
             </w:pPr>
@@ -10274,9 +10148,6 @@
             </w:tcBorders>
           </w:tcPr>
           <w:p>
-            <w:pPr>
-              <w:spacing w:after="0"/>
-            </w:pPr>
             <w:r>
               <w:t xml:space="preserve">PR_3.3V-11 </w:t>
             </w:r>
@@ -10294,7 +10165,6 @@
           </w:tcPr>
           <w:p>
             <w:pPr>
-              <w:spacing w:after="0"/>
               <w:ind w:left="25"/>
               <w:jc w:val="center"/>
             </w:pPr>
@@ -10323,7 +10193,6 @@
           </w:tcPr>
           <w:p>
             <w:pPr>
-              <w:spacing w:after="0"/>
               <w:ind w:left="122"/>
             </w:pPr>
             <w:r>
@@ -10352,7 +10221,6 @@
           </w:tcPr>
           <w:p>
             <w:pPr>
-              <w:spacing w:after="0"/>
               <w:ind w:left="30"/>
               <w:jc w:val="center"/>
             </w:pPr>
@@ -10386,9 +10254,6 @@
             </w:tcBorders>
           </w:tcPr>
           <w:p>
-            <w:pPr>
-              <w:spacing w:after="0"/>
-            </w:pPr>
             <w:r>
               <w:t xml:space="preserve">PR_3.3V-12 </w:t>
             </w:r>
@@ -10406,7 +10271,6 @@
           </w:tcPr>
           <w:p>
             <w:pPr>
-              <w:spacing w:after="0"/>
               <w:ind w:left="25"/>
               <w:jc w:val="center"/>
             </w:pPr>
@@ -10435,7 +10299,6 @@
           </w:tcPr>
           <w:p>
             <w:pPr>
-              <w:spacing w:after="0"/>
               <w:ind w:left="122"/>
             </w:pPr>
             <w:r>
@@ -10464,7 +10327,6 @@
           </w:tcPr>
           <w:p>
             <w:pPr>
-              <w:spacing w:after="0"/>
               <w:ind w:left="30"/>
               <w:jc w:val="center"/>
             </w:pPr>
@@ -10498,9 +10360,6 @@
             </w:tcBorders>
           </w:tcPr>
           <w:p>
-            <w:pPr>
-              <w:spacing w:after="0"/>
-            </w:pPr>
             <w:r>
               <w:t xml:space="preserve">PR_BATT-0 </w:t>
             </w:r>
@@ -10518,7 +10377,6 @@
           </w:tcPr>
           <w:p>
             <w:pPr>
-              <w:spacing w:after="0"/>
               <w:ind w:left="25"/>
               <w:jc w:val="center"/>
             </w:pPr>
@@ -10547,7 +10405,6 @@
           </w:tcPr>
           <w:p>
             <w:pPr>
-              <w:spacing w:after="0"/>
               <w:ind w:left="122"/>
             </w:pPr>
             <w:r>
@@ -10576,7 +10433,6 @@
           </w:tcPr>
           <w:p>
             <w:pPr>
-              <w:spacing w:after="0"/>
               <w:ind w:left="30"/>
               <w:jc w:val="center"/>
             </w:pPr>
@@ -10610,9 +10466,6 @@
             </w:tcBorders>
           </w:tcPr>
           <w:p>
-            <w:pPr>
-              <w:spacing w:after="0"/>
-            </w:pPr>
             <w:r>
               <w:t xml:space="preserve">PR_BATT-1 </w:t>
             </w:r>
@@ -10630,7 +10483,6 @@
           </w:tcPr>
           <w:p>
             <w:pPr>
-              <w:spacing w:after="0"/>
               <w:ind w:left="25"/>
               <w:jc w:val="center"/>
             </w:pPr>
@@ -10659,7 +10511,6 @@
           </w:tcPr>
           <w:p>
             <w:pPr>
-              <w:spacing w:after="0"/>
               <w:ind w:left="122"/>
             </w:pPr>
             <w:r>
@@ -10688,7 +10539,6 @@
           </w:tcPr>
           <w:p>
             <w:pPr>
-              <w:spacing w:after="0"/>
               <w:ind w:left="30"/>
               <w:jc w:val="center"/>
             </w:pPr>
@@ -10722,9 +10572,6 @@
             </w:tcBorders>
           </w:tcPr>
           <w:p>
-            <w:pPr>
-              <w:spacing w:after="0"/>
-            </w:pPr>
             <w:r>
               <w:t xml:space="preserve">PR_BATT-2 </w:t>
             </w:r>
@@ -10742,7 +10589,6 @@
           </w:tcPr>
           <w:p>
             <w:pPr>
-              <w:spacing w:after="0"/>
               <w:ind w:left="25"/>
               <w:jc w:val="center"/>
             </w:pPr>
@@ -10771,7 +10617,6 @@
           </w:tcPr>
           <w:p>
             <w:pPr>
-              <w:spacing w:after="0"/>
               <w:ind w:left="122"/>
             </w:pPr>
             <w:r>
@@ -10800,7 +10645,6 @@
           </w:tcPr>
           <w:p>
             <w:pPr>
-              <w:spacing w:after="0"/>
               <w:ind w:left="30"/>
               <w:jc w:val="center"/>
             </w:pPr>
@@ -10834,9 +10678,6 @@
             </w:tcBorders>
           </w:tcPr>
           <w:p>
-            <w:pPr>
-              <w:spacing w:after="0"/>
-            </w:pPr>
             <w:r>
               <w:t xml:space="preserve">PR_BATT-3 </w:t>
             </w:r>
@@ -10854,7 +10695,6 @@
           </w:tcPr>
           <w:p>
             <w:pPr>
-              <w:spacing w:after="0"/>
               <w:ind w:left="25"/>
               <w:jc w:val="center"/>
             </w:pPr>
@@ -10878,7 +10718,6 @@
           </w:tcPr>
           <w:p>
             <w:pPr>
-              <w:spacing w:after="0"/>
               <w:ind w:left="122"/>
             </w:pPr>
             <w:r>
@@ -10907,7 +10746,6 @@
           </w:tcPr>
           <w:p>
             <w:pPr>
-              <w:spacing w:after="0"/>
               <w:ind w:left="30"/>
               <w:jc w:val="center"/>
             </w:pPr>
@@ -10935,9 +10773,6 @@
             </w:tcBorders>
           </w:tcPr>
           <w:p>
-            <w:pPr>
-              <w:spacing w:after="0"/>
-            </w:pPr>
             <w:r>
               <w:t xml:space="preserve">PR_BATT-4 </w:t>
             </w:r>
@@ -10955,7 +10790,6 @@
           </w:tcPr>
           <w:p>
             <w:pPr>
-              <w:spacing w:after="0"/>
               <w:ind w:left="25"/>
               <w:jc w:val="center"/>
               <w:rPr>
@@ -10990,7 +10824,6 @@
           </w:tcPr>
           <w:p>
             <w:pPr>
-              <w:spacing w:after="0"/>
               <w:ind w:left="122"/>
             </w:pPr>
             <w:r>
@@ -11019,7 +10852,6 @@
           </w:tcPr>
           <w:p>
             <w:pPr>
-              <w:spacing w:after="0"/>
               <w:ind w:left="30"/>
               <w:jc w:val="center"/>
             </w:pPr>
@@ -11047,9 +10879,6 @@
             </w:tcBorders>
           </w:tcPr>
           <w:p>
-            <w:pPr>
-              <w:spacing w:after="0"/>
-            </w:pPr>
             <w:r>
               <w:t xml:space="preserve">PR_BATT-5 </w:t>
             </w:r>
@@ -11067,7 +10896,6 @@
           </w:tcPr>
           <w:p>
             <w:pPr>
-              <w:spacing w:after="0"/>
               <w:ind w:left="25"/>
               <w:jc w:val="center"/>
             </w:pPr>
@@ -11096,7 +10924,6 @@
           </w:tcPr>
           <w:p>
             <w:pPr>
-              <w:spacing w:after="0"/>
               <w:ind w:left="122"/>
             </w:pPr>
             <w:r>
@@ -11125,7 +10952,6 @@
           </w:tcPr>
           <w:p>
             <w:pPr>
-              <w:spacing w:after="0"/>
               <w:ind w:left="30"/>
               <w:jc w:val="center"/>
             </w:pPr>
@@ -11150,9 +10976,6 @@
             </w:tcBorders>
           </w:tcPr>
           <w:p>
-            <w:pPr>
-              <w:spacing w:after="0"/>
-            </w:pPr>
             <w:r>
               <w:t xml:space="preserve">PR_BATT-6 </w:t>
             </w:r>
@@ -11170,7 +10993,6 @@
           </w:tcPr>
           <w:p>
             <w:pPr>
-              <w:spacing w:after="0"/>
               <w:ind w:left="25"/>
               <w:jc w:val="center"/>
             </w:pPr>
@@ -11199,7 +11021,6 @@
           </w:tcPr>
           <w:p>
             <w:pPr>
-              <w:spacing w:after="0"/>
               <w:ind w:left="122"/>
             </w:pPr>
             <w:r>
@@ -11228,7 +11049,6 @@
           </w:tcPr>
           <w:p>
             <w:pPr>
-              <w:spacing w:after="0"/>
               <w:ind w:left="30"/>
               <w:jc w:val="center"/>
             </w:pPr>
@@ -11256,9 +11076,6 @@
             </w:tcBorders>
           </w:tcPr>
           <w:p>
-            <w:pPr>
-              <w:spacing w:after="0"/>
-            </w:pPr>
             <w:r>
               <w:t xml:space="preserve">PWR_CTRL_SW </w:t>
             </w:r>
@@ -11276,7 +11093,6 @@
           </w:tcPr>
           <w:p>
             <w:pPr>
-              <w:spacing w:after="0"/>
               <w:ind w:left="25"/>
               <w:jc w:val="center"/>
             </w:pPr>
@@ -11305,7 +11121,6 @@
           </w:tcPr>
           <w:p>
             <w:pPr>
-              <w:spacing w:after="0"/>
               <w:ind w:left="122"/>
             </w:pPr>
             <w:r>
@@ -11334,7 +11149,6 @@
           </w:tcPr>
           <w:p>
             <w:pPr>
-              <w:spacing w:after="0"/>
               <w:ind w:left="30"/>
               <w:jc w:val="center"/>
             </w:pPr>
@@ -11362,9 +11176,6 @@
             </w:tcBorders>
           </w:tcPr>
           <w:p>
-            <w:pPr>
-              <w:spacing w:after="0"/>
-            </w:pPr>
             <w:r>
               <w:t xml:space="preserve">BUS_I2C0_SDA </w:t>
             </w:r>
@@ -11382,7 +11193,6 @@
           </w:tcPr>
           <w:p>
             <w:pPr>
-              <w:spacing w:after="0"/>
               <w:ind w:left="25"/>
               <w:jc w:val="center"/>
             </w:pPr>
@@ -11411,7 +11221,6 @@
           </w:tcPr>
           <w:p>
             <w:pPr>
-              <w:spacing w:after="0"/>
               <w:ind w:left="122"/>
             </w:pPr>
             <w:r>
@@ -11440,7 +11249,6 @@
           </w:tcPr>
           <w:p>
             <w:pPr>
-              <w:spacing w:after="0"/>
               <w:ind w:left="30"/>
               <w:jc w:val="center"/>
             </w:pPr>
@@ -11468,9 +11276,6 @@
             </w:tcBorders>
           </w:tcPr>
           <w:p>
-            <w:pPr>
-              <w:spacing w:after="0"/>
-            </w:pPr>
             <w:r>
               <w:t xml:space="preserve">BUS_I2C0_SCL </w:t>
             </w:r>
@@ -11488,7 +11293,6 @@
           </w:tcPr>
           <w:p>
             <w:pPr>
-              <w:spacing w:after="0"/>
               <w:ind w:left="25"/>
               <w:jc w:val="center"/>
             </w:pPr>
@@ -11517,7 +11321,6 @@
           </w:tcPr>
           <w:p>
             <w:pPr>
-              <w:spacing w:after="0"/>
               <w:ind w:left="122"/>
             </w:pPr>
             <w:r>
@@ -11546,7 +11349,6 @@
           </w:tcPr>
           <w:p>
             <w:pPr>
-              <w:spacing w:after="0"/>
               <w:ind w:left="30"/>
               <w:jc w:val="center"/>
             </w:pPr>
@@ -11574,9 +11376,6 @@
             </w:tcBorders>
           </w:tcPr>
           <w:p>
-            <w:pPr>
-              <w:spacing w:after="0"/>
-            </w:pPr>
             <w:r>
               <w:t xml:space="preserve">BUS_I2C0_IRQ </w:t>
             </w:r>
@@ -11594,7 +11393,6 @@
           </w:tcPr>
           <w:p>
             <w:pPr>
-              <w:spacing w:after="0"/>
               <w:ind w:left="25"/>
               <w:jc w:val="center"/>
             </w:pPr>
@@ -11623,7 +11421,6 @@
           </w:tcPr>
           <w:p>
             <w:pPr>
-              <w:spacing w:after="0"/>
               <w:ind w:left="122"/>
             </w:pPr>
             <w:r>
@@ -11652,7 +11449,6 @@
           </w:tcPr>
           <w:p>
             <w:pPr>
-              <w:spacing w:after="0"/>
               <w:ind w:left="30"/>
               <w:jc w:val="center"/>
             </w:pPr>
@@ -11680,9 +11476,6 @@
             </w:tcBorders>
           </w:tcPr>
           <w:p>
-            <w:pPr>
-              <w:spacing w:after="0"/>
-            </w:pPr>
             <w:r>
               <w:t xml:space="preserve">BUS_I2C1_SDA </w:t>
             </w:r>
@@ -11700,10 +11493,530 @@
           </w:tcPr>
           <w:p>
             <w:pPr>
-              <w:spacing w:after="0"/>
               <w:ind w:left="25"/>
               <w:jc w:val="center"/>
             </w:pPr>
+            <m:oMath>
+              <m:r>
+                <w:rPr>
+                  <w:rFonts w:ascii="Cambria Math" w:hAnsi="Cambria Math"/>
+                </w:rPr>
+                <m:t>109mΩ</m:t>
+              </m:r>
+            </m:oMath>
+            <w:r>
+              <w:t xml:space="preserve"> </w:t>
+            </w:r>
+          </w:p>
+        </w:tc>
+        <w:tc>
+          <w:tcPr>
+            <w:tcW w:w="2639" w:type="dxa"/>
+            <w:tcBorders>
+              <w:top w:val="single" w:sz="4" w:space="0" w:color="000000"/>
+              <w:left w:val="single" w:sz="4" w:space="0" w:color="000000"/>
+              <w:bottom w:val="single" w:sz="4" w:space="0" w:color="000000"/>
+              <w:right w:val="single" w:sz="4" w:space="0" w:color="000000"/>
+            </w:tcBorders>
+          </w:tcPr>
+          <w:p>
+            <w:pPr>
+              <w:ind w:left="122"/>
+            </w:pPr>
+            <w:r>
+              <w:t xml:space="preserve">Resistance &lt; </w:t>
+            </w:r>
+            <w:r>
+              <w:rPr>
+                <w:rFonts w:ascii="Cambria Math" w:eastAsia="Cambria Math" w:hAnsi="Cambria Math" w:cs="Cambria Math"/>
+              </w:rPr>
+              <w:t>300𝑚𝛺</w:t>
+            </w:r>
+            <w:r>
+              <w:t xml:space="preserve"> </w:t>
+            </w:r>
+          </w:p>
+        </w:tc>
+        <w:tc>
+          <w:tcPr>
+            <w:tcW w:w="1434" w:type="dxa"/>
+            <w:tcBorders>
+              <w:top w:val="single" w:sz="4" w:space="0" w:color="000000"/>
+              <w:left w:val="single" w:sz="4" w:space="0" w:color="000000"/>
+              <w:bottom w:val="single" w:sz="4" w:space="0" w:color="000000"/>
+              <w:right w:val="single" w:sz="4" w:space="0" w:color="000000"/>
+            </w:tcBorders>
+          </w:tcPr>
+          <w:p>
+            <w:pPr>
+              <w:ind w:left="30"/>
+              <w:jc w:val="center"/>
+            </w:pPr>
+            <w:r>
+              <w:t>Pass</w:t>
+            </w:r>
+            <w:r>
+              <w:t xml:space="preserve"> </w:t>
+            </w:r>
+          </w:p>
+        </w:tc>
+      </w:tr>
+      <w:tr>
+        <w:trPr>
+          <w:trHeight w:val="271"/>
+        </w:trPr>
+        <w:tc>
+          <w:tcPr>
+            <w:tcW w:w="2637" w:type="dxa"/>
+            <w:tcBorders>
+              <w:top w:val="single" w:sz="4" w:space="0" w:color="000000"/>
+              <w:left w:val="single" w:sz="4" w:space="0" w:color="000000"/>
+              <w:bottom w:val="single" w:sz="4" w:space="0" w:color="000000"/>
+              <w:right w:val="single" w:sz="4" w:space="0" w:color="000000"/>
+            </w:tcBorders>
+          </w:tcPr>
+          <w:p>
+            <w:r>
+              <w:t xml:space="preserve">BUS_I2C1_SCL </w:t>
+            </w:r>
+          </w:p>
+        </w:tc>
+        <w:tc>
+          <w:tcPr>
+            <w:tcW w:w="2639" w:type="dxa"/>
+            <w:tcBorders>
+              <w:top w:val="single" w:sz="4" w:space="0" w:color="000000"/>
+              <w:left w:val="single" w:sz="4" w:space="0" w:color="000000"/>
+              <w:bottom w:val="single" w:sz="4" w:space="0" w:color="000000"/>
+              <w:right w:val="single" w:sz="4" w:space="0" w:color="000000"/>
+            </w:tcBorders>
+          </w:tcPr>
+          <w:p>
+            <w:pPr>
+              <w:ind w:left="25"/>
+              <w:jc w:val="center"/>
+            </w:pPr>
+            <m:oMath>
+              <m:r>
+                <w:rPr>
+                  <w:rFonts w:ascii="Cambria Math" w:hAnsi="Cambria Math"/>
+                </w:rPr>
+                <m:t>102mΩ</m:t>
+              </m:r>
+            </m:oMath>
+            <w:r>
+              <w:t xml:space="preserve"> </w:t>
+            </w:r>
+          </w:p>
+        </w:tc>
+        <w:tc>
+          <w:tcPr>
+            <w:tcW w:w="2639" w:type="dxa"/>
+            <w:tcBorders>
+              <w:top w:val="single" w:sz="4" w:space="0" w:color="000000"/>
+              <w:left w:val="single" w:sz="4" w:space="0" w:color="000000"/>
+              <w:bottom w:val="single" w:sz="4" w:space="0" w:color="000000"/>
+              <w:right w:val="single" w:sz="4" w:space="0" w:color="000000"/>
+            </w:tcBorders>
+          </w:tcPr>
+          <w:p>
+            <w:pPr>
+              <w:ind w:left="122"/>
+            </w:pPr>
+            <w:r>
+              <w:t xml:space="preserve">Resistance &lt; </w:t>
+            </w:r>
+            <w:r>
+              <w:rPr>
+                <w:rFonts w:ascii="Cambria Math" w:eastAsia="Cambria Math" w:hAnsi="Cambria Math" w:cs="Cambria Math"/>
+              </w:rPr>
+              <w:t>300𝑚𝛺</w:t>
+            </w:r>
+            <w:r>
+              <w:t xml:space="preserve"> </w:t>
+            </w:r>
+          </w:p>
+        </w:tc>
+        <w:tc>
+          <w:tcPr>
+            <w:tcW w:w="1434" w:type="dxa"/>
+            <w:tcBorders>
+              <w:top w:val="single" w:sz="4" w:space="0" w:color="000000"/>
+              <w:left w:val="single" w:sz="4" w:space="0" w:color="000000"/>
+              <w:bottom w:val="single" w:sz="4" w:space="0" w:color="000000"/>
+              <w:right w:val="single" w:sz="4" w:space="0" w:color="000000"/>
+            </w:tcBorders>
+          </w:tcPr>
+          <w:p>
+            <w:pPr>
+              <w:ind w:left="30"/>
+              <w:jc w:val="center"/>
+            </w:pPr>
+            <w:r>
+              <w:t xml:space="preserve"> </w:t>
+            </w:r>
+            <w:r>
+              <w:t>Pass</w:t>
+            </w:r>
+          </w:p>
+        </w:tc>
+      </w:tr>
+      <w:tr>
+        <w:trPr>
+          <w:trHeight w:val="269"/>
+        </w:trPr>
+        <w:tc>
+          <w:tcPr>
+            <w:tcW w:w="2637" w:type="dxa"/>
+            <w:tcBorders>
+              <w:top w:val="single" w:sz="4" w:space="0" w:color="000000"/>
+              <w:left w:val="single" w:sz="4" w:space="0" w:color="000000"/>
+              <w:bottom w:val="single" w:sz="4" w:space="0" w:color="000000"/>
+              <w:right w:val="single" w:sz="4" w:space="0" w:color="000000"/>
+            </w:tcBorders>
+          </w:tcPr>
+          <w:p>
+            <w:r>
+              <w:t xml:space="preserve">BUS_I2C1_IRQ </w:t>
+            </w:r>
+          </w:p>
+        </w:tc>
+        <w:tc>
+          <w:tcPr>
+            <w:tcW w:w="2639" w:type="dxa"/>
+            <w:tcBorders>
+              <w:top w:val="single" w:sz="4" w:space="0" w:color="000000"/>
+              <w:left w:val="single" w:sz="4" w:space="0" w:color="000000"/>
+              <w:bottom w:val="single" w:sz="4" w:space="0" w:color="000000"/>
+              <w:right w:val="single" w:sz="4" w:space="0" w:color="000000"/>
+            </w:tcBorders>
+          </w:tcPr>
+          <w:p>
+            <w:pPr>
+              <w:ind w:left="25"/>
+              <w:jc w:val="center"/>
+            </w:pPr>
+            <m:oMath>
+              <m:r>
+                <w:rPr>
+                  <w:rFonts w:ascii="Cambria Math" w:hAnsi="Cambria Math"/>
+                </w:rPr>
+                <m:t>109mΩ</m:t>
+              </m:r>
+            </m:oMath>
+            <w:r>
+              <w:t xml:space="preserve"> </w:t>
+            </w:r>
+          </w:p>
+        </w:tc>
+        <w:tc>
+          <w:tcPr>
+            <w:tcW w:w="2639" w:type="dxa"/>
+            <w:tcBorders>
+              <w:top w:val="single" w:sz="4" w:space="0" w:color="000000"/>
+              <w:left w:val="single" w:sz="4" w:space="0" w:color="000000"/>
+              <w:bottom w:val="single" w:sz="4" w:space="0" w:color="000000"/>
+              <w:right w:val="single" w:sz="4" w:space="0" w:color="000000"/>
+            </w:tcBorders>
+          </w:tcPr>
+          <w:p>
+            <w:pPr>
+              <w:ind w:left="122"/>
+            </w:pPr>
+            <w:r>
+              <w:t xml:space="preserve">Resistance &lt; </w:t>
+            </w:r>
+            <w:r>
+              <w:rPr>
+                <w:rFonts w:ascii="Cambria Math" w:eastAsia="Cambria Math" w:hAnsi="Cambria Math" w:cs="Cambria Math"/>
+              </w:rPr>
+              <w:t>300𝑚𝛺</w:t>
+            </w:r>
+            <w:r>
+              <w:t xml:space="preserve"> </w:t>
+            </w:r>
+          </w:p>
+        </w:tc>
+        <w:tc>
+          <w:tcPr>
+            <w:tcW w:w="1434" w:type="dxa"/>
+            <w:tcBorders>
+              <w:top w:val="single" w:sz="4" w:space="0" w:color="000000"/>
+              <w:left w:val="single" w:sz="4" w:space="0" w:color="000000"/>
+              <w:bottom w:val="single" w:sz="4" w:space="0" w:color="000000"/>
+              <w:right w:val="single" w:sz="4" w:space="0" w:color="000000"/>
+            </w:tcBorders>
+          </w:tcPr>
+          <w:p>
+            <w:pPr>
+              <w:ind w:left="30"/>
+              <w:jc w:val="center"/>
+            </w:pPr>
+            <w:r>
+              <w:t>Pass</w:t>
+            </w:r>
+            <w:r>
+              <w:t xml:space="preserve"> </w:t>
+            </w:r>
+          </w:p>
+        </w:tc>
+      </w:tr>
+      <w:tr>
+        <w:trPr>
+          <w:trHeight w:val="272"/>
+        </w:trPr>
+        <w:tc>
+          <w:tcPr>
+            <w:tcW w:w="2637" w:type="dxa"/>
+            <w:tcBorders>
+              <w:top w:val="single" w:sz="4" w:space="0" w:color="000000"/>
+              <w:left w:val="single" w:sz="4" w:space="0" w:color="000000"/>
+              <w:bottom w:val="single" w:sz="4" w:space="0" w:color="000000"/>
+              <w:right w:val="single" w:sz="4" w:space="0" w:color="000000"/>
+            </w:tcBorders>
+          </w:tcPr>
+          <w:p>
+            <w:r>
+              <w:t xml:space="preserve">BUS_SPI_SCK </w:t>
+            </w:r>
+          </w:p>
+        </w:tc>
+        <w:tc>
+          <w:tcPr>
+            <w:tcW w:w="2639" w:type="dxa"/>
+            <w:tcBorders>
+              <w:top w:val="single" w:sz="4" w:space="0" w:color="000000"/>
+              <w:left w:val="single" w:sz="4" w:space="0" w:color="000000"/>
+              <w:bottom w:val="single" w:sz="4" w:space="0" w:color="000000"/>
+              <w:right w:val="single" w:sz="4" w:space="0" w:color="000000"/>
+            </w:tcBorders>
+          </w:tcPr>
+          <w:p>
+            <w:pPr>
+              <w:ind w:left="25"/>
+              <w:jc w:val="center"/>
+            </w:pPr>
+            <m:oMath>
+              <m:r>
+                <w:rPr>
+                  <w:rFonts w:ascii="Cambria Math" w:hAnsi="Cambria Math"/>
+                </w:rPr>
+                <m:t>103m</m:t>
+              </m:r>
+              <m:r>
+                <m:rPr>
+                  <m:sty m:val="p"/>
+                </m:rPr>
+                <w:rPr>
+                  <w:rFonts w:ascii="Cambria Math" w:hAnsi="Cambria Math"/>
+                </w:rPr>
+                <m:t>Ω</m:t>
+              </m:r>
+            </m:oMath>
+            <w:r>
+              <w:t xml:space="preserve"> </w:t>
+            </w:r>
+          </w:p>
+        </w:tc>
+        <w:tc>
+          <w:tcPr>
+            <w:tcW w:w="2639" w:type="dxa"/>
+            <w:tcBorders>
+              <w:top w:val="single" w:sz="4" w:space="0" w:color="000000"/>
+              <w:left w:val="single" w:sz="4" w:space="0" w:color="000000"/>
+              <w:bottom w:val="single" w:sz="4" w:space="0" w:color="000000"/>
+              <w:right w:val="single" w:sz="4" w:space="0" w:color="000000"/>
+            </w:tcBorders>
+          </w:tcPr>
+          <w:p>
+            <w:pPr>
+              <w:ind w:left="122"/>
+            </w:pPr>
+            <w:r>
+              <w:t xml:space="preserve">Resistance &lt; </w:t>
+            </w:r>
+            <w:r>
+              <w:rPr>
+                <w:rFonts w:ascii="Cambria Math" w:eastAsia="Cambria Math" w:hAnsi="Cambria Math" w:cs="Cambria Math"/>
+              </w:rPr>
+              <w:t>300𝑚𝛺</w:t>
+            </w:r>
+            <w:r>
+              <w:t xml:space="preserve"> </w:t>
+            </w:r>
+          </w:p>
+        </w:tc>
+        <w:tc>
+          <w:tcPr>
+            <w:tcW w:w="1434" w:type="dxa"/>
+            <w:tcBorders>
+              <w:top w:val="single" w:sz="4" w:space="0" w:color="000000"/>
+              <w:left w:val="single" w:sz="4" w:space="0" w:color="000000"/>
+              <w:bottom w:val="single" w:sz="4" w:space="0" w:color="000000"/>
+              <w:right w:val="single" w:sz="4" w:space="0" w:color="000000"/>
+            </w:tcBorders>
+          </w:tcPr>
+          <w:p>
+            <w:pPr>
+              <w:ind w:left="30"/>
+              <w:jc w:val="center"/>
+            </w:pPr>
+            <w:r>
+              <w:t xml:space="preserve"> </w:t>
+            </w:r>
+            <w:r>
+              <w:t>Pass</w:t>
+            </w:r>
+          </w:p>
+        </w:tc>
+      </w:tr>
+      <w:tr>
+        <w:trPr>
+          <w:trHeight w:val="271"/>
+        </w:trPr>
+        <w:tc>
+          <w:tcPr>
+            <w:tcW w:w="2637" w:type="dxa"/>
+            <w:tcBorders>
+              <w:top w:val="single" w:sz="4" w:space="0" w:color="000000"/>
+              <w:left w:val="single" w:sz="4" w:space="0" w:color="000000"/>
+              <w:bottom w:val="single" w:sz="4" w:space="0" w:color="000000"/>
+              <w:right w:val="single" w:sz="4" w:space="0" w:color="000000"/>
+            </w:tcBorders>
+          </w:tcPr>
+          <w:p>
+            <w:r>
+              <w:t xml:space="preserve">BUS_SPI_MISO </w:t>
+            </w:r>
+          </w:p>
+        </w:tc>
+        <w:tc>
+          <w:tcPr>
+            <w:tcW w:w="2639" w:type="dxa"/>
+            <w:tcBorders>
+              <w:top w:val="single" w:sz="4" w:space="0" w:color="000000"/>
+              <w:left w:val="single" w:sz="4" w:space="0" w:color="000000"/>
+              <w:bottom w:val="single" w:sz="4" w:space="0" w:color="000000"/>
+              <w:right w:val="single" w:sz="4" w:space="0" w:color="000000"/>
+            </w:tcBorders>
+          </w:tcPr>
+          <w:p>
+            <w:pPr>
+              <w:ind w:left="25"/>
+              <w:jc w:val="center"/>
+            </w:pPr>
+            <w:r>
+              <w:t xml:space="preserve"> </w:t>
+            </w:r>
+            <m:oMath>
+              <m:r>
+                <w:rPr>
+                  <w:rFonts w:ascii="Cambria Math" w:hAnsi="Cambria Math"/>
+                </w:rPr>
+                <m:t>101m</m:t>
+              </m:r>
+              <m:r>
+                <m:rPr>
+                  <m:sty m:val="p"/>
+                </m:rPr>
+                <w:rPr>
+                  <w:rFonts w:ascii="Cambria Math" w:hAnsi="Cambria Math"/>
+                </w:rPr>
+                <m:t>Ω</m:t>
+              </m:r>
+            </m:oMath>
+          </w:p>
+        </w:tc>
+        <w:tc>
+          <w:tcPr>
+            <w:tcW w:w="2639" w:type="dxa"/>
+            <w:tcBorders>
+              <w:top w:val="single" w:sz="4" w:space="0" w:color="000000"/>
+              <w:left w:val="single" w:sz="4" w:space="0" w:color="000000"/>
+              <w:bottom w:val="single" w:sz="4" w:space="0" w:color="000000"/>
+              <w:right w:val="single" w:sz="4" w:space="0" w:color="000000"/>
+            </w:tcBorders>
+          </w:tcPr>
+          <w:p>
+            <w:pPr>
+              <w:ind w:left="122"/>
+            </w:pPr>
+            <w:r>
+              <w:t xml:space="preserve">Resistance &lt; </w:t>
+            </w:r>
+            <w:r>
+              <w:rPr>
+                <w:rFonts w:ascii="Cambria Math" w:eastAsia="Cambria Math" w:hAnsi="Cambria Math" w:cs="Cambria Math"/>
+              </w:rPr>
+              <w:t>300𝑚𝛺</w:t>
+            </w:r>
+            <w:r>
+              <w:t xml:space="preserve"> </w:t>
+            </w:r>
+          </w:p>
+        </w:tc>
+        <w:tc>
+          <w:tcPr>
+            <w:tcW w:w="1434" w:type="dxa"/>
+            <w:tcBorders>
+              <w:top w:val="single" w:sz="4" w:space="0" w:color="000000"/>
+              <w:left w:val="single" w:sz="4" w:space="0" w:color="000000"/>
+              <w:bottom w:val="single" w:sz="4" w:space="0" w:color="000000"/>
+              <w:right w:val="single" w:sz="4" w:space="0" w:color="000000"/>
+            </w:tcBorders>
+          </w:tcPr>
+          <w:p>
+            <w:pPr>
+              <w:ind w:left="30"/>
+              <w:jc w:val="center"/>
+            </w:pPr>
+            <w:r>
+              <w:t xml:space="preserve"> </w:t>
+            </w:r>
+            <w:r>
+              <w:t>Pass</w:t>
+            </w:r>
+          </w:p>
+        </w:tc>
+      </w:tr>
+      <w:tr>
+        <w:trPr>
+          <w:trHeight w:val="271"/>
+        </w:trPr>
+        <w:tc>
+          <w:tcPr>
+            <w:tcW w:w="2637" w:type="dxa"/>
+            <w:tcBorders>
+              <w:top w:val="single" w:sz="4" w:space="0" w:color="000000"/>
+              <w:left w:val="single" w:sz="4" w:space="0" w:color="000000"/>
+              <w:bottom w:val="single" w:sz="4" w:space="0" w:color="000000"/>
+              <w:right w:val="single" w:sz="4" w:space="0" w:color="000000"/>
+            </w:tcBorders>
+          </w:tcPr>
+          <w:p>
+            <w:r>
+              <w:t xml:space="preserve">BUS_SPI_MOSI </w:t>
+            </w:r>
+          </w:p>
+        </w:tc>
+        <w:tc>
+          <w:tcPr>
+            <w:tcW w:w="2639" w:type="dxa"/>
+            <w:tcBorders>
+              <w:top w:val="single" w:sz="4" w:space="0" w:color="000000"/>
+              <w:left w:val="single" w:sz="4" w:space="0" w:color="000000"/>
+              <w:bottom w:val="single" w:sz="4" w:space="0" w:color="000000"/>
+              <w:right w:val="single" w:sz="4" w:space="0" w:color="000000"/>
+            </w:tcBorders>
+          </w:tcPr>
+          <w:p>
+            <w:pPr>
+              <w:ind w:left="25"/>
+              <w:jc w:val="center"/>
+            </w:pPr>
+            <w:r>
+              <w:t xml:space="preserve"> </w:t>
+            </w:r>
             <m:oMath>
               <m:r>
                 <w:rPr>
@@ -11712,15 +12025,15 @@
                 <m:t>109m</m:t>
               </m:r>
               <m:r>
+                <m:rPr>
+                  <m:sty m:val="p"/>
+                </m:rPr>
                 <w:rPr>
                   <w:rFonts w:ascii="Cambria Math" w:hAnsi="Cambria Math"/>
                 </w:rPr>
-                <m:t>Ω</m:t>
+                <m:t>Ω</m:t>
               </m:r>
             </m:oMath>
-            <w:r>
-              <w:t xml:space="preserve"> </w:t>
-            </w:r>
           </w:p>
         </w:tc>
         <w:tc>
@@ -11735,7 +12048,6 @@
           </w:tcPr>
           <w:p>
             <w:pPr>
-              <w:spacing w:after="0"/>
               <w:ind w:left="122"/>
             </w:pPr>
             <w:r>
@@ -11764,15 +12076,14 @@
           </w:tcPr>
           <w:p>
             <w:pPr>
-              <w:spacing w:after="0"/>
               <w:ind w:left="30"/>
               <w:jc w:val="center"/>
             </w:pPr>
             <w:r>
+              <w:t xml:space="preserve"> </w:t>
+            </w:r>
+            <w:r>
               <w:t>Pass</w:t>
-            </w:r>
-            <w:r>
-              <w:t xml:space="preserve"> </w:t>
             </w:r>
           </w:p>
         </w:tc>
@@ -11792,11 +12103,8 @@
             </w:tcBorders>
           </w:tcPr>
           <w:p>
-            <w:pPr>
-              <w:spacing w:after="0"/>
-            </w:pPr>
-            <w:r>
-              <w:t xml:space="preserve">BUS_I2C1_SCL </w:t>
+            <w:r>
+              <w:t xml:space="preserve">COM_SPI_SCK </w:t>
             </w:r>
           </w:p>
         </w:tc>
@@ -11812,7 +12120,6 @@
           </w:tcPr>
           <w:p>
             <w:pPr>
-              <w:spacing w:after="0"/>
               <w:ind w:left="25"/>
               <w:jc w:val="center"/>
             </w:pPr>
@@ -11821,7 +12128,16 @@
                 <w:rPr>
                   <w:rFonts w:ascii="Cambria Math" w:hAnsi="Cambria Math"/>
                 </w:rPr>
-                <m:t>102mΩ</m:t>
+                <m:t>105m</m:t>
+              </m:r>
+              <m:r>
+                <m:rPr>
+                  <m:sty m:val="p"/>
+                </m:rPr>
+                <w:rPr>
+                  <w:rFonts w:ascii="Cambria Math" w:hAnsi="Cambria Math"/>
+                </w:rPr>
+                <m:t>Ω</m:t>
               </m:r>
             </m:oMath>
             <w:r>
@@ -11841,7 +12157,6 @@
           </w:tcPr>
           <w:p>
             <w:pPr>
-              <w:spacing w:after="0"/>
               <w:ind w:left="122"/>
             </w:pPr>
             <w:r>
@@ -11870,7 +12185,115 @@
           </w:tcPr>
           <w:p>
             <w:pPr>
-              <w:spacing w:after="0"/>
+              <w:ind w:left="30"/>
+              <w:jc w:val="center"/>
+            </w:pPr>
+            <w:r>
+              <w:t xml:space="preserve"> </w:t>
+            </w:r>
+            <w:r>
+              <w:t>Pass</w:t>
+            </w:r>
+          </w:p>
+        </w:tc>
+      </w:tr>
+      <w:tr>
+        <w:trPr>
+          <w:trHeight w:val="271"/>
+        </w:trPr>
+        <w:tc>
+          <w:tcPr>
+            <w:tcW w:w="2637" w:type="dxa"/>
+            <w:tcBorders>
+              <w:top w:val="single" w:sz="4" w:space="0" w:color="000000"/>
+              <w:left w:val="single" w:sz="4" w:space="0" w:color="000000"/>
+              <w:bottom w:val="single" w:sz="4" w:space="0" w:color="000000"/>
+              <w:right w:val="single" w:sz="4" w:space="0" w:color="000000"/>
+            </w:tcBorders>
+          </w:tcPr>
+          <w:p>
+            <w:r>
+              <w:t xml:space="preserve">COM_SPI_MISO </w:t>
+            </w:r>
+          </w:p>
+        </w:tc>
+        <w:tc>
+          <w:tcPr>
+            <w:tcW w:w="2639" w:type="dxa"/>
+            <w:tcBorders>
+              <w:top w:val="single" w:sz="4" w:space="0" w:color="000000"/>
+              <w:left w:val="single" w:sz="4" w:space="0" w:color="000000"/>
+              <w:bottom w:val="single" w:sz="4" w:space="0" w:color="000000"/>
+              <w:right w:val="single" w:sz="4" w:space="0" w:color="000000"/>
+            </w:tcBorders>
+          </w:tcPr>
+          <w:p>
+            <w:pPr>
+              <w:ind w:left="25"/>
+              <w:jc w:val="center"/>
+            </w:pPr>
+            <w:r>
+              <w:t xml:space="preserve"> </w:t>
+            </w:r>
+            <m:oMath>
+              <m:r>
+                <w:rPr>
+                  <w:rFonts w:ascii="Cambria Math" w:hAnsi="Cambria Math"/>
+                </w:rPr>
+                <m:t>104m</m:t>
+              </m:r>
+              <m:r>
+                <m:rPr>
+                  <m:sty m:val="p"/>
+                </m:rPr>
+                <w:rPr>
+                  <w:rFonts w:ascii="Cambria Math" w:hAnsi="Cambria Math"/>
+                </w:rPr>
+                <m:t>Ω</m:t>
+              </m:r>
+            </m:oMath>
+          </w:p>
+        </w:tc>
+        <w:tc>
+          <w:tcPr>
+            <w:tcW w:w="2639" w:type="dxa"/>
+            <w:tcBorders>
+              <w:top w:val="single" w:sz="4" w:space="0" w:color="000000"/>
+              <w:left w:val="single" w:sz="4" w:space="0" w:color="000000"/>
+              <w:bottom w:val="single" w:sz="4" w:space="0" w:color="000000"/>
+              <w:right w:val="single" w:sz="4" w:space="0" w:color="000000"/>
+            </w:tcBorders>
+          </w:tcPr>
+          <w:p>
+            <w:pPr>
+              <w:ind w:left="122"/>
+            </w:pPr>
+            <w:r>
+              <w:t xml:space="preserve">Resistance &lt; </w:t>
+            </w:r>
+            <w:r>
+              <w:rPr>
+                <w:rFonts w:ascii="Cambria Math" w:eastAsia="Cambria Math" w:hAnsi="Cambria Math" w:cs="Cambria Math"/>
+              </w:rPr>
+              <w:t>300𝑚𝛺</w:t>
+            </w:r>
+            <w:r>
+              <w:t xml:space="preserve"> </w:t>
+            </w:r>
+          </w:p>
+        </w:tc>
+        <w:tc>
+          <w:tcPr>
+            <w:tcW w:w="1434" w:type="dxa"/>
+            <w:tcBorders>
+              <w:top w:val="single" w:sz="4" w:space="0" w:color="000000"/>
+              <w:left w:val="single" w:sz="4" w:space="0" w:color="000000"/>
+              <w:bottom w:val="single" w:sz="4" w:space="0" w:color="000000"/>
+              <w:right w:val="single" w:sz="4" w:space="0" w:color="000000"/>
+            </w:tcBorders>
+          </w:tcPr>
+          <w:p>
+            <w:pPr>
               <w:ind w:left="30"/>
               <w:jc w:val="center"/>
             </w:pPr>
@@ -11898,11 +12321,8 @@
             </w:tcBorders>
           </w:tcPr>
           <w:p>
-            <w:pPr>
-              <w:spacing w:after="0"/>
-            </w:pPr>
-            <w:r>
-              <w:t xml:space="preserve">BUS_I2C1_IRQ </w:t>
+            <w:r>
+              <w:t xml:space="preserve">COM_SPI_MOSI </w:t>
             </w:r>
           </w:p>
         </w:tc>
@@ -11918,21 +12338,29 @@
           </w:tcPr>
           <w:p>
             <w:pPr>
-              <w:spacing w:after="0"/>
               <w:ind w:left="25"/>
               <w:jc w:val="center"/>
             </w:pPr>
+            <w:r>
+              <w:t xml:space="preserve"> </w:t>
+            </w:r>
             <m:oMath>
               <m:r>
                 <w:rPr>
                   <w:rFonts w:ascii="Cambria Math" w:hAnsi="Cambria Math"/>
                 </w:rPr>
-                <m:t>109mΩ</m:t>
+                <m:t>112m</m:t>
+              </m:r>
+              <m:r>
+                <m:rPr>
+                  <m:sty m:val="p"/>
+                </m:rPr>
+                <w:rPr>
+                  <w:rFonts w:ascii="Cambria Math" w:hAnsi="Cambria Math"/>
+                </w:rPr>
+                <m:t>Ω</m:t>
               </m:r>
             </m:oMath>
-            <w:r>
-              <w:t xml:space="preserve"> </w:t>
-            </w:r>
           </w:p>
         </w:tc>
         <w:tc>
@@ -11947,7 +12375,6 @@
           </w:tcPr>
           <w:p>
             <w:pPr>
-              <w:spacing w:after="0"/>
               <w:ind w:left="122"/>
             </w:pPr>
             <w:r>
@@ -11976,17 +12403,456 @@
           </w:tcPr>
           <w:p>
             <w:pPr>
-              <w:spacing w:after="0"/>
               <w:ind w:left="30"/>
               <w:jc w:val="center"/>
             </w:pPr>
             <w:r>
+              <w:t xml:space="preserve"> </w:t>
+            </w:r>
+            <w:r>
               <w:t>Pass</w:t>
             </w:r>
-            <w:bookmarkStart w:id="21" w:name="_GoBack"/>
-            <w:bookmarkEnd w:id="21"/>
-            <w:r>
-              <w:t xml:space="preserve"> </w:t>
+          </w:p>
+        </w:tc>
+      </w:tr>
+      <w:tr>
+        <w:trPr>
+          <w:trHeight w:val="271"/>
+        </w:trPr>
+        <w:tc>
+          <w:tcPr>
+            <w:tcW w:w="2637" w:type="dxa"/>
+            <w:tcBorders>
+              <w:top w:val="single" w:sz="4" w:space="0" w:color="000000"/>
+              <w:left w:val="single" w:sz="4" w:space="0" w:color="000000"/>
+              <w:bottom w:val="single" w:sz="4" w:space="0" w:color="000000"/>
+              <w:right w:val="single" w:sz="4" w:space="0" w:color="000000"/>
+            </w:tcBorders>
+          </w:tcPr>
+          <w:p>
+            <w:r>
+              <w:t xml:space="preserve">COM_SPI_CS </w:t>
+            </w:r>
+          </w:p>
+        </w:tc>
+        <w:tc>
+          <w:tcPr>
+            <w:tcW w:w="2639" w:type="dxa"/>
+            <w:tcBorders>
+              <w:top w:val="single" w:sz="4" w:space="0" w:color="000000"/>
+              <w:left w:val="single" w:sz="4" w:space="0" w:color="000000"/>
+              <w:bottom w:val="single" w:sz="4" w:space="0" w:color="000000"/>
+              <w:right w:val="single" w:sz="4" w:space="0" w:color="000000"/>
+            </w:tcBorders>
+          </w:tcPr>
+          <w:p>
+            <w:pPr>
+              <w:ind w:left="25"/>
+              <w:jc w:val="center"/>
+            </w:pPr>
+            <w:r>
+              <w:t xml:space="preserve"> </w:t>
+            </w:r>
+            <m:oMath>
+              <m:r>
+                <w:rPr>
+                  <w:rFonts w:ascii="Cambria Math" w:hAnsi="Cambria Math"/>
+                </w:rPr>
+                <m:t>108m</m:t>
+              </m:r>
+              <m:r>
+                <m:rPr>
+                  <m:sty m:val="p"/>
+                </m:rPr>
+                <w:rPr>
+                  <w:rFonts w:ascii="Cambria Math" w:hAnsi="Cambria Math"/>
+                </w:rPr>
+                <m:t>Ω</m:t>
+              </m:r>
+            </m:oMath>
+          </w:p>
+        </w:tc>
+        <w:tc>
+          <w:tcPr>
+            <w:tcW w:w="2639" w:type="dxa"/>
+            <w:tcBorders>
+              <w:top w:val="single" w:sz="4" w:space="0" w:color="000000"/>
+              <w:left w:val="single" w:sz="4" w:space="0" w:color="000000"/>
+              <w:bottom w:val="single" w:sz="4" w:space="0" w:color="000000"/>
+              <w:right w:val="single" w:sz="4" w:space="0" w:color="000000"/>
+            </w:tcBorders>
+          </w:tcPr>
+          <w:p>
+            <w:pPr>
+              <w:ind w:left="122"/>
+            </w:pPr>
+            <w:r>
+              <w:t xml:space="preserve">Resistance &lt; </w:t>
+            </w:r>
+            <w:r>
+              <w:rPr>
+                <w:rFonts w:ascii="Cambria Math" w:eastAsia="Cambria Math" w:hAnsi="Cambria Math" w:cs="Cambria Math"/>
+              </w:rPr>
+              <w:t>300𝑚𝛺</w:t>
+            </w:r>
+            <w:r>
+              <w:t xml:space="preserve"> </w:t>
+            </w:r>
+          </w:p>
+        </w:tc>
+        <w:tc>
+          <w:tcPr>
+            <w:tcW w:w="1434" w:type="dxa"/>
+            <w:tcBorders>
+              <w:top w:val="single" w:sz="4" w:space="0" w:color="000000"/>
+              <w:left w:val="single" w:sz="4" w:space="0" w:color="000000"/>
+              <w:bottom w:val="single" w:sz="4" w:space="0" w:color="000000"/>
+              <w:right w:val="single" w:sz="4" w:space="0" w:color="000000"/>
+            </w:tcBorders>
+          </w:tcPr>
+          <w:p>
+            <w:pPr>
+              <w:ind w:left="30"/>
+              <w:jc w:val="center"/>
+            </w:pPr>
+            <w:r>
+              <w:t xml:space="preserve"> </w:t>
+            </w:r>
+            <w:r>
+              <w:t>Pass</w:t>
+            </w:r>
+          </w:p>
+        </w:tc>
+      </w:tr>
+      <w:tr>
+        <w:trPr>
+          <w:trHeight w:val="271"/>
+        </w:trPr>
+        <w:tc>
+          <w:tcPr>
+            <w:tcW w:w="2637" w:type="dxa"/>
+            <w:tcBorders>
+              <w:top w:val="single" w:sz="4" w:space="0" w:color="000000"/>
+              <w:left w:val="single" w:sz="4" w:space="0" w:color="000000"/>
+              <w:bottom w:val="single" w:sz="4" w:space="0" w:color="000000"/>
+              <w:right w:val="single" w:sz="4" w:space="0" w:color="000000"/>
+            </w:tcBorders>
+          </w:tcPr>
+          <w:p>
+            <w:r>
+              <w:t xml:space="preserve">BUS_JTAG_TCK </w:t>
+            </w:r>
+          </w:p>
+        </w:tc>
+        <w:tc>
+          <w:tcPr>
+            <w:tcW w:w="2639" w:type="dxa"/>
+            <w:tcBorders>
+              <w:top w:val="single" w:sz="4" w:space="0" w:color="000000"/>
+              <w:left w:val="single" w:sz="4" w:space="0" w:color="000000"/>
+              <w:bottom w:val="single" w:sz="4" w:space="0" w:color="000000"/>
+              <w:right w:val="single" w:sz="4" w:space="0" w:color="000000"/>
+            </w:tcBorders>
+          </w:tcPr>
+          <w:p>
+            <w:pPr>
+              <w:ind w:left="25"/>
+              <w:jc w:val="center"/>
+            </w:pPr>
+            <w:r>
+              <w:t xml:space="preserve"> </w:t>
+            </w:r>
+            <m:oMath>
+              <m:r>
+                <w:rPr>
+                  <w:rFonts w:ascii="Cambria Math" w:hAnsi="Cambria Math"/>
+                </w:rPr>
+                <m:t>114m</m:t>
+              </m:r>
+              <m:r>
+                <m:rPr>
+                  <m:sty m:val="p"/>
+                </m:rPr>
+                <w:rPr>
+                  <w:rFonts w:ascii="Cambria Math" w:hAnsi="Cambria Math"/>
+                </w:rPr>
+                <m:t>Ω</m:t>
+              </m:r>
+            </m:oMath>
+          </w:p>
+        </w:tc>
+        <w:tc>
+          <w:tcPr>
+            <w:tcW w:w="2639" w:type="dxa"/>
+            <w:tcBorders>
+              <w:top w:val="single" w:sz="4" w:space="0" w:color="000000"/>
+              <w:left w:val="single" w:sz="4" w:space="0" w:color="000000"/>
+              <w:bottom w:val="single" w:sz="4" w:space="0" w:color="000000"/>
+              <w:right w:val="single" w:sz="4" w:space="0" w:color="000000"/>
+            </w:tcBorders>
+          </w:tcPr>
+          <w:p>
+            <w:pPr>
+              <w:ind w:left="122"/>
+            </w:pPr>
+            <w:r>
+              <w:t xml:space="preserve">Resistance &lt; </w:t>
+            </w:r>
+            <w:r>
+              <w:rPr>
+                <w:rFonts w:ascii="Cambria Math" w:eastAsia="Cambria Math" w:hAnsi="Cambria Math" w:cs="Cambria Math"/>
+              </w:rPr>
+              <w:t>300𝑚𝛺</w:t>
+            </w:r>
+            <w:r>
+              <w:t xml:space="preserve"> </w:t>
+            </w:r>
+          </w:p>
+        </w:tc>
+        <w:tc>
+          <w:tcPr>
+            <w:tcW w:w="1434" w:type="dxa"/>
+            <w:tcBorders>
+              <w:top w:val="single" w:sz="4" w:space="0" w:color="000000"/>
+              <w:left w:val="single" w:sz="4" w:space="0" w:color="000000"/>
+              <w:bottom w:val="single" w:sz="4" w:space="0" w:color="000000"/>
+              <w:right w:val="single" w:sz="4" w:space="0" w:color="000000"/>
+            </w:tcBorders>
+          </w:tcPr>
+          <w:p>
+            <w:pPr>
+              <w:ind w:left="30"/>
+              <w:jc w:val="center"/>
+            </w:pPr>
+            <w:r>
+              <w:t xml:space="preserve"> </w:t>
+            </w:r>
+            <w:r>
+              <w:t>Pass</w:t>
+            </w:r>
+          </w:p>
+        </w:tc>
+      </w:tr>
+      <w:tr>
+        <w:trPr>
+          <w:trHeight w:val="271"/>
+        </w:trPr>
+        <w:tc>
+          <w:tcPr>
+            <w:tcW w:w="2637" w:type="dxa"/>
+            <w:tcBorders>
+              <w:top w:val="single" w:sz="4" w:space="0" w:color="000000"/>
+              <w:left w:val="single" w:sz="4" w:space="0" w:color="000000"/>
+              <w:bottom w:val="single" w:sz="4" w:space="0" w:color="000000"/>
+              <w:right w:val="single" w:sz="4" w:space="0" w:color="000000"/>
+            </w:tcBorders>
+          </w:tcPr>
+          <w:p>
+            <w:r>
+              <w:lastRenderedPageBreak/>
+              <w:t xml:space="preserve">BUS_JTAG_TDI </w:t>
+            </w:r>
+          </w:p>
+        </w:tc>
+        <w:tc>
+          <w:tcPr>
+            <w:tcW w:w="2639" w:type="dxa"/>
+            <w:tcBorders>
+              <w:top w:val="single" w:sz="4" w:space="0" w:color="000000"/>
+              <w:left w:val="single" w:sz="4" w:space="0" w:color="000000"/>
+              <w:bottom w:val="single" w:sz="4" w:space="0" w:color="000000"/>
+              <w:right w:val="single" w:sz="4" w:space="0" w:color="000000"/>
+            </w:tcBorders>
+          </w:tcPr>
+          <w:p>
+            <w:pPr>
+              <w:ind w:left="25"/>
+              <w:jc w:val="center"/>
+            </w:pPr>
+            <w:r>
+              <w:t xml:space="preserve"> </w:t>
+            </w:r>
+            <m:oMath>
+              <m:r>
+                <w:rPr>
+                  <w:rFonts w:ascii="Cambria Math" w:hAnsi="Cambria Math"/>
+                </w:rPr>
+                <m:t>113m</m:t>
+              </m:r>
+              <m:r>
+                <m:rPr>
+                  <m:sty m:val="p"/>
+                </m:rPr>
+                <w:rPr>
+                  <w:rFonts w:ascii="Cambria Math" w:hAnsi="Cambria Math"/>
+                </w:rPr>
+                <m:t>Ω</m:t>
+              </m:r>
+            </m:oMath>
+          </w:p>
+        </w:tc>
+        <w:tc>
+          <w:tcPr>
+            <w:tcW w:w="2639" w:type="dxa"/>
+            <w:tcBorders>
+              <w:top w:val="single" w:sz="4" w:space="0" w:color="000000"/>
+              <w:left w:val="single" w:sz="4" w:space="0" w:color="000000"/>
+              <w:bottom w:val="single" w:sz="4" w:space="0" w:color="000000"/>
+              <w:right w:val="single" w:sz="4" w:space="0" w:color="000000"/>
+            </w:tcBorders>
+          </w:tcPr>
+          <w:p>
+            <w:pPr>
+              <w:ind w:left="122"/>
+            </w:pPr>
+            <w:r>
+              <w:t xml:space="preserve">Resistance &lt; </w:t>
+            </w:r>
+            <w:r>
+              <w:rPr>
+                <w:rFonts w:ascii="Cambria Math" w:eastAsia="Cambria Math" w:hAnsi="Cambria Math" w:cs="Cambria Math"/>
+              </w:rPr>
+              <w:t>300𝑚𝛺</w:t>
+            </w:r>
+            <w:r>
+              <w:t xml:space="preserve"> </w:t>
+            </w:r>
+          </w:p>
+        </w:tc>
+        <w:tc>
+          <w:tcPr>
+            <w:tcW w:w="1434" w:type="dxa"/>
+            <w:tcBorders>
+              <w:top w:val="single" w:sz="4" w:space="0" w:color="000000"/>
+              <w:left w:val="single" w:sz="4" w:space="0" w:color="000000"/>
+              <w:bottom w:val="single" w:sz="4" w:space="0" w:color="000000"/>
+              <w:right w:val="single" w:sz="4" w:space="0" w:color="000000"/>
+            </w:tcBorders>
+          </w:tcPr>
+          <w:p>
+            <w:pPr>
+              <w:ind w:left="30"/>
+              <w:jc w:val="center"/>
+            </w:pPr>
+            <w:r>
+              <w:t xml:space="preserve"> </w:t>
+            </w:r>
+            <w:r>
+              <w:t>Pass</w:t>
+            </w:r>
+          </w:p>
+        </w:tc>
+      </w:tr>
+      <w:tr>
+        <w:trPr>
+          <w:trHeight w:val="501"/>
+        </w:trPr>
+        <w:tc>
+          <w:tcPr>
+            <w:tcW w:w="9349" w:type="dxa"/>
+            <w:gridSpan w:val="4"/>
+            <w:tcBorders>
+              <w:top w:val="single" w:sz="4" w:space="0" w:color="000000"/>
+              <w:left w:val="single" w:sz="4" w:space="0" w:color="000000"/>
+              <w:bottom w:val="single" w:sz="4" w:space="0" w:color="000000"/>
+              <w:right w:val="single" w:sz="4" w:space="0" w:color="000000"/>
+            </w:tcBorders>
+            <w:shd w:val="clear" w:color="auto" w:fill="ECA1AE"/>
+          </w:tcPr>
+          <w:p>
+            <w:pPr>
+              <w:jc w:val="center"/>
+            </w:pPr>
+            <w:r>
+              <w:t xml:space="preserve">Measure the resistance between each power channel and the power ground from Slot 0 to Slot 7. </w:t>
+            </w:r>
+          </w:p>
+        </w:tc>
+      </w:tr>
+      <w:tr>
+        <w:trPr>
+          <w:trHeight w:val="253"/>
+        </w:trPr>
+        <w:tc>
+          <w:tcPr>
+            <w:tcW w:w="2637" w:type="dxa"/>
+            <w:tcBorders>
+              <w:top w:val="single" w:sz="4" w:space="0" w:color="000000"/>
+              <w:left w:val="single" w:sz="4" w:space="0" w:color="000000"/>
+              <w:bottom w:val="single" w:sz="4" w:space="0" w:color="000000"/>
+              <w:right w:val="single" w:sz="4" w:space="0" w:color="000000"/>
+            </w:tcBorders>
+            <w:shd w:val="clear" w:color="auto" w:fill="ECA1AE"/>
+          </w:tcPr>
+          <w:p>
+            <w:pPr>
+              <w:ind w:right="38"/>
+              <w:jc w:val="center"/>
+            </w:pPr>
+            <w:r>
+              <w:t xml:space="preserve">Power Channel </w:t>
+            </w:r>
+          </w:p>
+        </w:tc>
+        <w:tc>
+          <w:tcPr>
+            <w:tcW w:w="2639" w:type="dxa"/>
+            <w:tcBorders>
+              <w:top w:val="single" w:sz="4" w:space="0" w:color="000000"/>
+              <w:left w:val="single" w:sz="4" w:space="0" w:color="000000"/>
+              <w:bottom w:val="single" w:sz="4" w:space="0" w:color="000000"/>
+              <w:right w:val="single" w:sz="4" w:space="0" w:color="000000"/>
+            </w:tcBorders>
+            <w:shd w:val="clear" w:color="auto" w:fill="ECA1AE"/>
+          </w:tcPr>
+          <w:p>
+            <w:pPr>
+              <w:ind w:right="39"/>
+              <w:jc w:val="center"/>
+            </w:pPr>
+            <w:r>
+              <w:t xml:space="preserve">Resistance </w:t>
+            </w:r>
+          </w:p>
+        </w:tc>
+        <w:tc>
+          <w:tcPr>
+            <w:tcW w:w="2639" w:type="dxa"/>
+            <w:tcBorders>
+              <w:top w:val="single" w:sz="4" w:space="0" w:color="000000"/>
+              <w:left w:val="single" w:sz="4" w:space="0" w:color="000000"/>
+              <w:bottom w:val="single" w:sz="4" w:space="0" w:color="000000"/>
+              <w:right w:val="single" w:sz="4" w:space="0" w:color="000000"/>
+            </w:tcBorders>
+            <w:shd w:val="clear" w:color="auto" w:fill="ECA1AE"/>
+          </w:tcPr>
+          <w:p>
+            <w:pPr>
+              <w:ind w:right="38"/>
+              <w:jc w:val="center"/>
+            </w:pPr>
+            <w:r>
+              <w:t xml:space="preserve">Passing Criteria </w:t>
+            </w:r>
+          </w:p>
+        </w:tc>
+        <w:tc>
+          <w:tcPr>
+            <w:tcW w:w="1434" w:type="dxa"/>
+            <w:tcBorders>
+              <w:top w:val="single" w:sz="4" w:space="0" w:color="000000"/>
+              <w:left w:val="single" w:sz="4" w:space="0" w:color="000000"/>
+              <w:bottom w:val="single" w:sz="4" w:space="0" w:color="000000"/>
+              <w:right w:val="single" w:sz="4" w:space="0" w:color="000000"/>
+            </w:tcBorders>
+            <w:shd w:val="clear" w:color="auto" w:fill="ECA1AE"/>
+          </w:tcPr>
+          <w:p>
+            <w:pPr>
+              <w:ind w:left="28"/>
+            </w:pPr>
+            <w:r>
+              <w:t xml:space="preserve">Pass / Fail </w:t>
             </w:r>
           </w:p>
         </w:tc>
@@ -12006,12 +12872,8 @@
             </w:tcBorders>
           </w:tcPr>
           <w:p>
-            <w:pPr>
-              <w:spacing w:after="0"/>
-            </w:pPr>
-            <w:r>
-              <w:lastRenderedPageBreak/>
-              <w:t xml:space="preserve">BUS_SPI_SCK </w:t>
+            <w:r>
+              <w:t xml:space="preserve">BUS_JTAG_TDO </w:t>
             </w:r>
           </w:p>
         </w:tc>
@@ -12027,13 +12889,29 @@
           </w:tcPr>
           <w:p>
             <w:pPr>
-              <w:spacing w:after="0"/>
               <w:ind w:left="25"/>
               <w:jc w:val="center"/>
             </w:pPr>
             <w:r>
               <w:t xml:space="preserve"> </w:t>
             </w:r>
+            <m:oMath>
+              <m:r>
+                <w:rPr>
+                  <w:rFonts w:ascii="Cambria Math" w:hAnsi="Cambria Math"/>
+                </w:rPr>
+                <m:t>113m</m:t>
+              </m:r>
+              <m:r>
+                <m:rPr>
+                  <m:sty m:val="p"/>
+                </m:rPr>
+                <w:rPr>
+                  <w:rFonts w:ascii="Cambria Math" w:hAnsi="Cambria Math"/>
+                </w:rPr>
+                <m:t>Ω</m:t>
+              </m:r>
+            </m:oMath>
           </w:p>
         </w:tc>
         <w:tc>
@@ -12048,7 +12926,6 @@
           </w:tcPr>
           <w:p>
             <w:pPr>
-              <w:spacing w:after="0"/>
               <w:ind w:left="122"/>
             </w:pPr>
             <w:r>
@@ -12077,12 +12954,123 @@
           </w:tcPr>
           <w:p>
             <w:pPr>
-              <w:spacing w:after="0"/>
               <w:ind w:left="30"/>
               <w:jc w:val="center"/>
             </w:pPr>
             <w:r>
               <w:t xml:space="preserve"> </w:t>
+            </w:r>
+            <w:r>
+              <w:t>Pass</w:t>
+            </w:r>
+          </w:p>
+        </w:tc>
+      </w:tr>
+      <w:tr>
+        <w:trPr>
+          <w:trHeight w:val="269"/>
+        </w:trPr>
+        <w:tc>
+          <w:tcPr>
+            <w:tcW w:w="2637" w:type="dxa"/>
+            <w:tcBorders>
+              <w:top w:val="single" w:sz="4" w:space="0" w:color="000000"/>
+              <w:left w:val="single" w:sz="4" w:space="0" w:color="000000"/>
+              <w:bottom w:val="single" w:sz="4" w:space="0" w:color="000000"/>
+              <w:right w:val="single" w:sz="4" w:space="0" w:color="000000"/>
+            </w:tcBorders>
+          </w:tcPr>
+          <w:p>
+            <w:r>
+              <w:t xml:space="preserve">BUS_JTAG_TMS </w:t>
+            </w:r>
+          </w:p>
+        </w:tc>
+        <w:tc>
+          <w:tcPr>
+            <w:tcW w:w="2639" w:type="dxa"/>
+            <w:tcBorders>
+              <w:top w:val="single" w:sz="4" w:space="0" w:color="000000"/>
+              <w:left w:val="single" w:sz="4" w:space="0" w:color="000000"/>
+              <w:bottom w:val="single" w:sz="4" w:space="0" w:color="000000"/>
+              <w:right w:val="single" w:sz="4" w:space="0" w:color="000000"/>
+            </w:tcBorders>
+          </w:tcPr>
+          <w:p>
+            <w:pPr>
+              <w:ind w:left="25"/>
+              <w:jc w:val="center"/>
+            </w:pPr>
+            <w:r>
+              <w:t xml:space="preserve"> </w:t>
+            </w:r>
+            <m:oMath>
+              <m:r>
+                <w:rPr>
+                  <w:rFonts w:ascii="Cambria Math" w:hAnsi="Cambria Math"/>
+                </w:rPr>
+                <m:t>112m</m:t>
+              </m:r>
+              <m:r>
+                <m:rPr>
+                  <m:sty m:val="p"/>
+                </m:rPr>
+                <w:rPr>
+                  <w:rFonts w:ascii="Cambria Math" w:hAnsi="Cambria Math"/>
+                </w:rPr>
+                <m:t>Ω</m:t>
+              </m:r>
+            </m:oMath>
+          </w:p>
+        </w:tc>
+        <w:tc>
+          <w:tcPr>
+            <w:tcW w:w="2639" w:type="dxa"/>
+            <w:tcBorders>
+              <w:top w:val="single" w:sz="4" w:space="0" w:color="000000"/>
+              <w:left w:val="single" w:sz="4" w:space="0" w:color="000000"/>
+              <w:bottom w:val="single" w:sz="4" w:space="0" w:color="000000"/>
+              <w:right w:val="single" w:sz="4" w:space="0" w:color="000000"/>
+            </w:tcBorders>
+          </w:tcPr>
+          <w:p>
+            <w:pPr>
+              <w:ind w:left="122"/>
+            </w:pPr>
+            <w:r>
+              <w:t xml:space="preserve">Resistance &lt; </w:t>
+            </w:r>
+            <w:r>
+              <w:rPr>
+                <w:rFonts w:ascii="Cambria Math" w:eastAsia="Cambria Math" w:hAnsi="Cambria Math" w:cs="Cambria Math"/>
+              </w:rPr>
+              <w:t>300𝑚𝛺</w:t>
+            </w:r>
+            <w:r>
+              <w:t xml:space="preserve"> </w:t>
+            </w:r>
+          </w:p>
+        </w:tc>
+        <w:tc>
+          <w:tcPr>
+            <w:tcW w:w="1434" w:type="dxa"/>
+            <w:tcBorders>
+              <w:top w:val="single" w:sz="4" w:space="0" w:color="000000"/>
+              <w:left w:val="single" w:sz="4" w:space="0" w:color="000000"/>
+              <w:bottom w:val="single" w:sz="4" w:space="0" w:color="000000"/>
+              <w:right w:val="single" w:sz="4" w:space="0" w:color="000000"/>
+            </w:tcBorders>
+          </w:tcPr>
+          <w:p>
+            <w:pPr>
+              <w:ind w:left="30"/>
+              <w:jc w:val="center"/>
+            </w:pPr>
+            <w:r>
+              <w:t xml:space="preserve"> </w:t>
+            </w:r>
+            <w:r>
+              <w:t>Pass</w:t>
             </w:r>
           </w:p>
         </w:tc>
@@ -12102,11 +13090,8 @@
             </w:tcBorders>
           </w:tcPr>
           <w:p>
-            <w:pPr>
-              <w:spacing w:after="0"/>
-            </w:pPr>
-            <w:r>
-              <w:t xml:space="preserve">BUS_SPI_MISO </w:t>
+            <w:r>
+              <w:t xml:space="preserve">BUS_JTAG_EN-0 </w:t>
             </w:r>
           </w:p>
         </w:tc>
@@ -12122,13 +13107,29 @@
           </w:tcPr>
           <w:p>
             <w:pPr>
-              <w:spacing w:after="0"/>
               <w:ind w:left="25"/>
               <w:jc w:val="center"/>
             </w:pPr>
             <w:r>
               <w:t xml:space="preserve"> </w:t>
             </w:r>
+            <m:oMath>
+              <m:r>
+                <w:rPr>
+                  <w:rFonts w:ascii="Cambria Math" w:hAnsi="Cambria Math"/>
+                </w:rPr>
+                <m:t>111m</m:t>
+              </m:r>
+              <m:r>
+                <m:rPr>
+                  <m:sty m:val="p"/>
+                </m:rPr>
+                <w:rPr>
+                  <w:rFonts w:ascii="Cambria Math" w:hAnsi="Cambria Math"/>
+                </w:rPr>
+                <m:t>Ω</m:t>
+              </m:r>
+            </m:oMath>
           </w:p>
         </w:tc>
         <w:tc>
@@ -12143,7 +13144,6 @@
           </w:tcPr>
           <w:p>
             <w:pPr>
-              <w:spacing w:after="0"/>
               <w:ind w:left="122"/>
             </w:pPr>
             <w:r>
@@ -12172,12 +13172,14 @@
           </w:tcPr>
           <w:p>
             <w:pPr>
-              <w:spacing w:after="0"/>
               <w:ind w:left="30"/>
               <w:jc w:val="center"/>
             </w:pPr>
             <w:r>
               <w:t xml:space="preserve"> </w:t>
+            </w:r>
+            <w:r>
+              <w:t>Pass</w:t>
             </w:r>
           </w:p>
         </w:tc>
@@ -12197,11 +13199,8 @@
             </w:tcBorders>
           </w:tcPr>
           <w:p>
-            <w:pPr>
-              <w:spacing w:after="0"/>
-            </w:pPr>
-            <w:r>
-              <w:t xml:space="preserve">BUS_SPI_MOSI </w:t>
+            <w:r>
+              <w:t xml:space="preserve">BUS_JTAG_EN-1 </w:t>
             </w:r>
           </w:p>
         </w:tc>
@@ -12217,13 +13216,29 @@
           </w:tcPr>
           <w:p>
             <w:pPr>
-              <w:spacing w:after="0"/>
               <w:ind w:left="25"/>
               <w:jc w:val="center"/>
             </w:pPr>
             <w:r>
               <w:t xml:space="preserve"> </w:t>
             </w:r>
+            <m:oMath>
+              <m:r>
+                <w:rPr>
+                  <w:rFonts w:ascii="Cambria Math" w:hAnsi="Cambria Math"/>
+                </w:rPr>
+                <m:t>112m</m:t>
+              </m:r>
+              <m:r>
+                <m:rPr>
+                  <m:sty m:val="p"/>
+                </m:rPr>
+                <w:rPr>
+                  <w:rFonts w:ascii="Cambria Math" w:hAnsi="Cambria Math"/>
+                </w:rPr>
+                <m:t>Ω</m:t>
+              </m:r>
+            </m:oMath>
           </w:p>
         </w:tc>
         <w:tc>
@@ -12238,7 +13253,6 @@
           </w:tcPr>
           <w:p>
             <w:pPr>
-              <w:spacing w:after="0"/>
               <w:ind w:left="122"/>
             </w:pPr>
             <w:r>
@@ -12267,12 +13281,123 @@
           </w:tcPr>
           <w:p>
             <w:pPr>
-              <w:spacing w:after="0"/>
               <w:ind w:left="30"/>
               <w:jc w:val="center"/>
             </w:pPr>
             <w:r>
               <w:t xml:space="preserve"> </w:t>
+            </w:r>
+            <w:r>
+              <w:t>Pass</w:t>
+            </w:r>
+          </w:p>
+        </w:tc>
+      </w:tr>
+      <w:tr>
+        <w:trPr>
+          <w:trHeight w:val="271"/>
+        </w:trPr>
+        <w:tc>
+          <w:tcPr>
+            <w:tcW w:w="2637" w:type="dxa"/>
+            <w:tcBorders>
+              <w:top w:val="single" w:sz="4" w:space="0" w:color="000000"/>
+              <w:left w:val="single" w:sz="4" w:space="0" w:color="000000"/>
+              <w:bottom w:val="single" w:sz="4" w:space="0" w:color="000000"/>
+              <w:right w:val="single" w:sz="4" w:space="0" w:color="000000"/>
+            </w:tcBorders>
+          </w:tcPr>
+          <w:p>
+            <w:r>
+              <w:t xml:space="preserve">BUS_JTAG_EN-2 </w:t>
+            </w:r>
+          </w:p>
+        </w:tc>
+        <w:tc>
+          <w:tcPr>
+            <w:tcW w:w="2639" w:type="dxa"/>
+            <w:tcBorders>
+              <w:top w:val="single" w:sz="4" w:space="0" w:color="000000"/>
+              <w:left w:val="single" w:sz="4" w:space="0" w:color="000000"/>
+              <w:bottom w:val="single" w:sz="4" w:space="0" w:color="000000"/>
+              <w:right w:val="single" w:sz="4" w:space="0" w:color="000000"/>
+            </w:tcBorders>
+          </w:tcPr>
+          <w:p>
+            <w:pPr>
+              <w:ind w:left="25"/>
+              <w:jc w:val="center"/>
+            </w:pPr>
+            <w:r>
+              <w:t xml:space="preserve"> </w:t>
+            </w:r>
+            <m:oMath>
+              <m:r>
+                <w:rPr>
+                  <w:rFonts w:ascii="Cambria Math" w:hAnsi="Cambria Math"/>
+                </w:rPr>
+                <m:t>108m</m:t>
+              </m:r>
+              <m:r>
+                <m:rPr>
+                  <m:sty m:val="p"/>
+                </m:rPr>
+                <w:rPr>
+                  <w:rFonts w:ascii="Cambria Math" w:hAnsi="Cambria Math"/>
+                </w:rPr>
+                <m:t>Ω</m:t>
+              </m:r>
+            </m:oMath>
+          </w:p>
+        </w:tc>
+        <w:tc>
+          <w:tcPr>
+            <w:tcW w:w="2639" w:type="dxa"/>
+            <w:tcBorders>
+              <w:top w:val="single" w:sz="4" w:space="0" w:color="000000"/>
+              <w:left w:val="single" w:sz="4" w:space="0" w:color="000000"/>
+              <w:bottom w:val="single" w:sz="4" w:space="0" w:color="000000"/>
+              <w:right w:val="single" w:sz="4" w:space="0" w:color="000000"/>
+            </w:tcBorders>
+          </w:tcPr>
+          <w:p>
+            <w:pPr>
+              <w:ind w:left="122"/>
+            </w:pPr>
+            <w:r>
+              <w:t xml:space="preserve">Resistance &lt; </w:t>
+            </w:r>
+            <w:r>
+              <w:rPr>
+                <w:rFonts w:ascii="Cambria Math" w:eastAsia="Cambria Math" w:hAnsi="Cambria Math" w:cs="Cambria Math"/>
+              </w:rPr>
+              <w:t>300𝑚𝛺</w:t>
+            </w:r>
+            <w:r>
+              <w:t xml:space="preserve"> </w:t>
+            </w:r>
+          </w:p>
+        </w:tc>
+        <w:tc>
+          <w:tcPr>
+            <w:tcW w:w="1434" w:type="dxa"/>
+            <w:tcBorders>
+              <w:top w:val="single" w:sz="4" w:space="0" w:color="000000"/>
+              <w:left w:val="single" w:sz="4" w:space="0" w:color="000000"/>
+              <w:bottom w:val="single" w:sz="4" w:space="0" w:color="000000"/>
+              <w:right w:val="single" w:sz="4" w:space="0" w:color="000000"/>
+            </w:tcBorders>
+          </w:tcPr>
+          <w:p>
+            <w:pPr>
+              <w:ind w:left="30"/>
+              <w:jc w:val="center"/>
+            </w:pPr>
+            <w:r>
+              <w:t xml:space="preserve"> </w:t>
+            </w:r>
+            <w:r>
+              <w:t>Pass</w:t>
             </w:r>
           </w:p>
         </w:tc>
@@ -12292,11 +13417,8 @@
             </w:tcBorders>
           </w:tcPr>
           <w:p>
-            <w:pPr>
-              <w:spacing w:after="0"/>
-            </w:pPr>
-            <w:r>
-              <w:t xml:space="preserve">CTRL_RESET </w:t>
+            <w:r>
+              <w:t xml:space="preserve">BUS_JTAG_EN-3 </w:t>
             </w:r>
           </w:p>
         </w:tc>
@@ -12312,13 +13434,29 @@
           </w:tcPr>
           <w:p>
             <w:pPr>
-              <w:spacing w:after="0"/>
               <w:ind w:left="25"/>
               <w:jc w:val="center"/>
             </w:pPr>
             <w:r>
               <w:t xml:space="preserve"> </w:t>
             </w:r>
+            <m:oMath>
+              <m:r>
+                <w:rPr>
+                  <w:rFonts w:ascii="Cambria Math" w:hAnsi="Cambria Math"/>
+                </w:rPr>
+                <m:t>115m</m:t>
+              </m:r>
+              <m:r>
+                <m:rPr>
+                  <m:sty m:val="p"/>
+                </m:rPr>
+                <w:rPr>
+                  <w:rFonts w:ascii="Cambria Math" w:hAnsi="Cambria Math"/>
+                </w:rPr>
+                <m:t>Ω</m:t>
+              </m:r>
+            </m:oMath>
           </w:p>
         </w:tc>
         <w:tc>
@@ -12333,7 +13471,6 @@
           </w:tcPr>
           <w:p>
             <w:pPr>
-              <w:spacing w:after="0"/>
               <w:ind w:left="122"/>
             </w:pPr>
             <w:r>
@@ -12362,12 +13499,14 @@
           </w:tcPr>
           <w:p>
             <w:pPr>
-              <w:spacing w:after="0"/>
               <w:ind w:left="30"/>
               <w:jc w:val="center"/>
             </w:pPr>
             <w:r>
               <w:t xml:space="preserve"> </w:t>
+            </w:r>
+            <w:r>
+              <w:t>Pass</w:t>
             </w:r>
           </w:p>
         </w:tc>
@@ -12387,11 +13526,8 @@
             </w:tcBorders>
           </w:tcPr>
           <w:p>
-            <w:pPr>
-              <w:spacing w:after="0"/>
-            </w:pPr>
-            <w:r>
-              <w:t xml:space="preserve">COM_SPI_SCK </w:t>
+            <w:r>
+              <w:t xml:space="preserve">GPIO-0 </w:t>
             </w:r>
           </w:p>
         </w:tc>
@@ -12407,13 +13543,41 @@
           </w:tcPr>
           <w:p>
             <w:pPr>
-              <w:spacing w:after="0"/>
               <w:ind w:left="25"/>
               <w:jc w:val="center"/>
             </w:pPr>
             <w:r>
               <w:t xml:space="preserve"> </w:t>
             </w:r>
+            <m:oMath>
+              <m:r>
+                <w:rPr>
+                  <w:rFonts w:ascii="Cambria Math" w:hAnsi="Cambria Math"/>
+                </w:rPr>
+                <m:t>11</m:t>
+              </m:r>
+              <m:r>
+                <w:rPr>
+                  <w:rFonts w:ascii="Cambria Math" w:hAnsi="Cambria Math"/>
+                </w:rPr>
+                <m:t>2</m:t>
+              </m:r>
+              <m:r>
+                <w:rPr>
+                  <w:rFonts w:ascii="Cambria Math" w:hAnsi="Cambria Math"/>
+                </w:rPr>
+                <m:t>m</m:t>
+              </m:r>
+              <m:r>
+                <m:rPr>
+                  <m:sty m:val="p"/>
+                </m:rPr>
+                <w:rPr>
+                  <w:rFonts w:ascii="Cambria Math" w:hAnsi="Cambria Math"/>
+                </w:rPr>
+                <m:t>Ω</m:t>
+              </m:r>
+            </m:oMath>
           </w:p>
         </w:tc>
         <w:tc>
@@ -12428,7 +13592,6 @@
           </w:tcPr>
           <w:p>
             <w:pPr>
-              <w:spacing w:after="0"/>
               <w:ind w:left="122"/>
             </w:pPr>
             <w:r>
@@ -12457,12 +13620,14 @@
           </w:tcPr>
           <w:p>
             <w:pPr>
-              <w:spacing w:after="0"/>
               <w:ind w:left="30"/>
               <w:jc w:val="center"/>
             </w:pPr>
             <w:r>
               <w:t xml:space="preserve"> </w:t>
+            </w:r>
+            <w:r>
+              <w:t>Pass</w:t>
             </w:r>
           </w:p>
         </w:tc>
@@ -12482,11 +13647,8 @@
             </w:tcBorders>
           </w:tcPr>
           <w:p>
-            <w:pPr>
-              <w:spacing w:after="0"/>
-            </w:pPr>
-            <w:r>
-              <w:t xml:space="preserve">COM_SPI_MISO </w:t>
+            <w:r>
+              <w:t xml:space="preserve">GPIO-1 </w:t>
             </w:r>
           </w:p>
         </w:tc>
@@ -12502,13 +13664,41 @@
           </w:tcPr>
           <w:p>
             <w:pPr>
-              <w:spacing w:after="0"/>
               <w:ind w:left="25"/>
               <w:jc w:val="center"/>
             </w:pPr>
             <w:r>
               <w:t xml:space="preserve"> </w:t>
             </w:r>
+            <m:oMath>
+              <m:r>
+                <w:rPr>
+                  <w:rFonts w:ascii="Cambria Math" w:hAnsi="Cambria Math"/>
+                </w:rPr>
+                <m:t>11</m:t>
+              </m:r>
+              <m:r>
+                <w:rPr>
+                  <w:rFonts w:ascii="Cambria Math" w:hAnsi="Cambria Math"/>
+                </w:rPr>
+                <m:t>2</m:t>
+              </m:r>
+              <m:r>
+                <w:rPr>
+                  <w:rFonts w:ascii="Cambria Math" w:hAnsi="Cambria Math"/>
+                </w:rPr>
+                <m:t>m</m:t>
+              </m:r>
+              <m:r>
+                <m:rPr>
+                  <m:sty m:val="p"/>
+                </m:rPr>
+                <w:rPr>
+                  <w:rFonts w:ascii="Cambria Math" w:hAnsi="Cambria Math"/>
+                </w:rPr>
+                <m:t>Ω</m:t>
+              </m:r>
+            </m:oMath>
           </w:p>
         </w:tc>
         <w:tc>
@@ -12523,7 +13713,6 @@
           </w:tcPr>
           <w:p>
             <w:pPr>
-              <w:spacing w:after="0"/>
               <w:ind w:left="122"/>
             </w:pPr>
             <w:r>
@@ -12552,12 +13741,14 @@
           </w:tcPr>
           <w:p>
             <w:pPr>
-              <w:spacing w:after="0"/>
               <w:ind w:left="30"/>
               <w:jc w:val="center"/>
             </w:pPr>
             <w:r>
               <w:t xml:space="preserve"> </w:t>
+            </w:r>
+            <w:r>
+              <w:t>Pass</w:t>
             </w:r>
           </w:p>
         </w:tc>
@@ -12577,11 +13768,8 @@
             </w:tcBorders>
           </w:tcPr>
           <w:p>
-            <w:pPr>
-              <w:spacing w:after="0"/>
-            </w:pPr>
-            <w:r>
-              <w:t xml:space="preserve">COM_SPI_MOSI </w:t>
+            <w:r>
+              <w:t xml:space="preserve">GPIO-2 </w:t>
             </w:r>
           </w:p>
         </w:tc>
@@ -12597,13 +13785,41 @@
           </w:tcPr>
           <w:p>
             <w:pPr>
-              <w:spacing w:after="0"/>
               <w:ind w:left="25"/>
               <w:jc w:val="center"/>
             </w:pPr>
             <w:r>
               <w:t xml:space="preserve"> </w:t>
             </w:r>
+            <m:oMath>
+              <m:r>
+                <w:rPr>
+                  <w:rFonts w:ascii="Cambria Math" w:hAnsi="Cambria Math"/>
+                </w:rPr>
+                <m:t>11</m:t>
+              </m:r>
+              <m:r>
+                <w:rPr>
+                  <w:rFonts w:ascii="Cambria Math" w:hAnsi="Cambria Math"/>
+                </w:rPr>
+                <m:t>1</m:t>
+              </m:r>
+              <m:r>
+                <w:rPr>
+                  <w:rFonts w:ascii="Cambria Math" w:hAnsi="Cambria Math"/>
+                </w:rPr>
+                <m:t>m</m:t>
+              </m:r>
+              <m:r>
+                <m:rPr>
+                  <m:sty m:val="p"/>
+                </m:rPr>
+                <w:rPr>
+                  <w:rFonts w:ascii="Cambria Math" w:hAnsi="Cambria Math"/>
+                </w:rPr>
+                <m:t>Ω</m:t>
+              </m:r>
+            </m:oMath>
           </w:p>
         </w:tc>
         <w:tc>
@@ -12618,7 +13834,6 @@
           </w:tcPr>
           <w:p>
             <w:pPr>
-              <w:spacing w:after="0"/>
               <w:ind w:left="122"/>
             </w:pPr>
             <w:r>
@@ -12647,12 +13862,14 @@
           </w:tcPr>
           <w:p>
             <w:pPr>
-              <w:spacing w:after="0"/>
               <w:ind w:left="30"/>
               <w:jc w:val="center"/>
             </w:pPr>
             <w:r>
               <w:t xml:space="preserve"> </w:t>
+            </w:r>
+            <w:r>
+              <w:t>Pass</w:t>
             </w:r>
           </w:p>
         </w:tc>
@@ -12672,11 +13889,8 @@
             </w:tcBorders>
           </w:tcPr>
           <w:p>
-            <w:pPr>
-              <w:spacing w:after="0"/>
-            </w:pPr>
-            <w:r>
-              <w:t xml:space="preserve">COM_SPI_CS </w:t>
+            <w:r>
+              <w:t xml:space="preserve">GPIO-3 </w:t>
             </w:r>
           </w:p>
         </w:tc>
@@ -12692,13 +13906,41 @@
           </w:tcPr>
           <w:p>
             <w:pPr>
-              <w:spacing w:after="0"/>
               <w:ind w:left="25"/>
               <w:jc w:val="center"/>
             </w:pPr>
             <w:r>
               <w:t xml:space="preserve"> </w:t>
             </w:r>
+            <m:oMath>
+              <m:r>
+                <w:rPr>
+                  <w:rFonts w:ascii="Cambria Math" w:hAnsi="Cambria Math"/>
+                </w:rPr>
+                <m:t>1</m:t>
+              </m:r>
+              <m:r>
+                <w:rPr>
+                  <w:rFonts w:ascii="Cambria Math" w:hAnsi="Cambria Math"/>
+                </w:rPr>
+                <m:t>09</m:t>
+              </m:r>
+              <m:r>
+                <w:rPr>
+                  <w:rFonts w:ascii="Cambria Math" w:hAnsi="Cambria Math"/>
+                </w:rPr>
+                <m:t>m</m:t>
+              </m:r>
+              <m:r>
+                <m:rPr>
+                  <m:sty m:val="p"/>
+                </m:rPr>
+                <w:rPr>
+                  <w:rFonts w:ascii="Cambria Math" w:hAnsi="Cambria Math"/>
+                </w:rPr>
+                <m:t>Ω</m:t>
+              </m:r>
+            </m:oMath>
           </w:p>
         </w:tc>
         <w:tc>
@@ -12713,7 +13955,6 @@
           </w:tcPr>
           <w:p>
             <w:pPr>
-              <w:spacing w:after="0"/>
               <w:ind w:left="122"/>
             </w:pPr>
             <w:r>
@@ -12742,12 +13983,135 @@
           </w:tcPr>
           <w:p>
             <w:pPr>
-              <w:spacing w:after="0"/>
               <w:ind w:left="30"/>
               <w:jc w:val="center"/>
             </w:pPr>
             <w:r>
               <w:t xml:space="preserve"> </w:t>
+            </w:r>
+            <w:r>
+              <w:t>Pass</w:t>
+            </w:r>
+          </w:p>
+        </w:tc>
+      </w:tr>
+      <w:tr>
+        <w:trPr>
+          <w:trHeight w:val="272"/>
+        </w:trPr>
+        <w:tc>
+          <w:tcPr>
+            <w:tcW w:w="2637" w:type="dxa"/>
+            <w:tcBorders>
+              <w:top w:val="single" w:sz="4" w:space="0" w:color="000000"/>
+              <w:left w:val="single" w:sz="4" w:space="0" w:color="000000"/>
+              <w:bottom w:val="single" w:sz="4" w:space="0" w:color="000000"/>
+              <w:right w:val="single" w:sz="4" w:space="0" w:color="000000"/>
+            </w:tcBorders>
+          </w:tcPr>
+          <w:p>
+            <w:r>
+              <w:t xml:space="preserve">GPIO-4 </w:t>
+            </w:r>
+          </w:p>
+        </w:tc>
+        <w:tc>
+          <w:tcPr>
+            <w:tcW w:w="2639" w:type="dxa"/>
+            <w:tcBorders>
+              <w:top w:val="single" w:sz="4" w:space="0" w:color="000000"/>
+              <w:left w:val="single" w:sz="4" w:space="0" w:color="000000"/>
+              <w:bottom w:val="single" w:sz="4" w:space="0" w:color="000000"/>
+              <w:right w:val="single" w:sz="4" w:space="0" w:color="000000"/>
+            </w:tcBorders>
+          </w:tcPr>
+          <w:p>
+            <w:pPr>
+              <w:ind w:left="25"/>
+              <w:jc w:val="center"/>
+            </w:pPr>
+            <w:r>
+              <w:t xml:space="preserve"> </w:t>
+            </w:r>
+            <m:oMath>
+              <m:r>
+                <w:rPr>
+                  <w:rFonts w:ascii="Cambria Math" w:hAnsi="Cambria Math"/>
+                </w:rPr>
+                <m:t>11</m:t>
+              </m:r>
+              <m:r>
+                <w:rPr>
+                  <w:rFonts w:ascii="Cambria Math" w:hAnsi="Cambria Math"/>
+                </w:rPr>
+                <m:t>3</m:t>
+              </m:r>
+              <m:r>
+                <w:rPr>
+                  <w:rFonts w:ascii="Cambria Math" w:hAnsi="Cambria Math"/>
+                </w:rPr>
+                <m:t>m</m:t>
+              </m:r>
+              <m:r>
+                <m:rPr>
+                  <m:sty m:val="p"/>
+                </m:rPr>
+                <w:rPr>
+                  <w:rFonts w:ascii="Cambria Math" w:hAnsi="Cambria Math"/>
+                </w:rPr>
+                <m:t>Ω</m:t>
+              </m:r>
+            </m:oMath>
+          </w:p>
+        </w:tc>
+        <w:tc>
+          <w:tcPr>
+            <w:tcW w:w="2639" w:type="dxa"/>
+            <w:tcBorders>
+              <w:top w:val="single" w:sz="4" w:space="0" w:color="000000"/>
+              <w:left w:val="single" w:sz="4" w:space="0" w:color="000000"/>
+              <w:bottom w:val="single" w:sz="4" w:space="0" w:color="000000"/>
+              <w:right w:val="single" w:sz="4" w:space="0" w:color="000000"/>
+            </w:tcBorders>
+          </w:tcPr>
+          <w:p>
+            <w:pPr>
+              <w:ind w:left="122"/>
+            </w:pPr>
+            <w:r>
+              <w:t xml:space="preserve">Resistance &lt; </w:t>
+            </w:r>
+            <w:r>
+              <w:rPr>
+                <w:rFonts w:ascii="Cambria Math" w:eastAsia="Cambria Math" w:hAnsi="Cambria Math" w:cs="Cambria Math"/>
+              </w:rPr>
+              <w:t>300𝑚𝛺</w:t>
+            </w:r>
+            <w:r>
+              <w:t xml:space="preserve"> </w:t>
+            </w:r>
+          </w:p>
+        </w:tc>
+        <w:tc>
+          <w:tcPr>
+            <w:tcW w:w="1434" w:type="dxa"/>
+            <w:tcBorders>
+              <w:top w:val="single" w:sz="4" w:space="0" w:color="000000"/>
+              <w:left w:val="single" w:sz="4" w:space="0" w:color="000000"/>
+              <w:bottom w:val="single" w:sz="4" w:space="0" w:color="000000"/>
+              <w:right w:val="single" w:sz="4" w:space="0" w:color="000000"/>
+            </w:tcBorders>
+          </w:tcPr>
+          <w:p>
+            <w:pPr>
+              <w:ind w:left="30"/>
+              <w:jc w:val="center"/>
+            </w:pPr>
+            <w:r>
+              <w:t xml:space="preserve"> </w:t>
+            </w:r>
+            <w:r>
+              <w:t>Pass</w:t>
             </w:r>
           </w:p>
         </w:tc>
@@ -12767,11 +14131,8 @@
             </w:tcBorders>
           </w:tcPr>
           <w:p>
-            <w:pPr>
-              <w:spacing w:after="0"/>
-            </w:pPr>
-            <w:r>
-              <w:t xml:space="preserve">BUS_JTAG_TCK </w:t>
+            <w:r>
+              <w:t xml:space="preserve">GPIO-5 </w:t>
             </w:r>
           </w:p>
         </w:tc>
@@ -12787,13 +14148,41 @@
           </w:tcPr>
           <w:p>
             <w:pPr>
-              <w:spacing w:after="0"/>
               <w:ind w:left="25"/>
               <w:jc w:val="center"/>
             </w:pPr>
             <w:r>
               <w:t xml:space="preserve"> </w:t>
             </w:r>
+            <m:oMath>
+              <m:r>
+                <w:rPr>
+                  <w:rFonts w:ascii="Cambria Math" w:hAnsi="Cambria Math"/>
+                </w:rPr>
+                <m:t>11</m:t>
+              </m:r>
+              <m:r>
+                <w:rPr>
+                  <w:rFonts w:ascii="Cambria Math" w:hAnsi="Cambria Math"/>
+                </w:rPr>
+                <m:t>3</m:t>
+              </m:r>
+              <m:r>
+                <w:rPr>
+                  <w:rFonts w:ascii="Cambria Math" w:hAnsi="Cambria Math"/>
+                </w:rPr>
+                <m:t>m</m:t>
+              </m:r>
+              <m:r>
+                <m:rPr>
+                  <m:sty m:val="p"/>
+                </m:rPr>
+                <w:rPr>
+                  <w:rFonts w:ascii="Cambria Math" w:hAnsi="Cambria Math"/>
+                </w:rPr>
+                <m:t>Ω</m:t>
+              </m:r>
+            </m:oMath>
           </w:p>
         </w:tc>
         <w:tc>
@@ -12808,7 +14197,6 @@
           </w:tcPr>
           <w:p>
             <w:pPr>
-              <w:spacing w:after="0"/>
               <w:ind w:left="122"/>
             </w:pPr>
             <w:r>
@@ -12837,12 +14225,135 @@
           </w:tcPr>
           <w:p>
             <w:pPr>
-              <w:spacing w:after="0"/>
               <w:ind w:left="30"/>
               <w:jc w:val="center"/>
             </w:pPr>
             <w:r>
               <w:t xml:space="preserve"> </w:t>
+            </w:r>
+            <w:r>
+              <w:t>Pass</w:t>
+            </w:r>
+          </w:p>
+        </w:tc>
+      </w:tr>
+      <w:tr>
+        <w:trPr>
+          <w:trHeight w:val="269"/>
+        </w:trPr>
+        <w:tc>
+          <w:tcPr>
+            <w:tcW w:w="2637" w:type="dxa"/>
+            <w:tcBorders>
+              <w:top w:val="single" w:sz="4" w:space="0" w:color="000000"/>
+              <w:left w:val="single" w:sz="4" w:space="0" w:color="000000"/>
+              <w:bottom w:val="single" w:sz="4" w:space="0" w:color="000000"/>
+              <w:right w:val="single" w:sz="4" w:space="0" w:color="000000"/>
+            </w:tcBorders>
+          </w:tcPr>
+          <w:p>
+            <w:r>
+              <w:t xml:space="preserve">GPIO-6 </w:t>
+            </w:r>
+          </w:p>
+        </w:tc>
+        <w:tc>
+          <w:tcPr>
+            <w:tcW w:w="2639" w:type="dxa"/>
+            <w:tcBorders>
+              <w:top w:val="single" w:sz="4" w:space="0" w:color="000000"/>
+              <w:left w:val="single" w:sz="4" w:space="0" w:color="000000"/>
+              <w:bottom w:val="single" w:sz="4" w:space="0" w:color="000000"/>
+              <w:right w:val="single" w:sz="4" w:space="0" w:color="000000"/>
+            </w:tcBorders>
+          </w:tcPr>
+          <w:p>
+            <w:pPr>
+              <w:ind w:left="82"/>
+              <w:jc w:val="center"/>
+            </w:pPr>
+            <w:r>
+              <w:t xml:space="preserve"> </w:t>
+            </w:r>
+            <m:oMath>
+              <m:r>
+                <w:rPr>
+                  <w:rFonts w:ascii="Cambria Math" w:hAnsi="Cambria Math"/>
+                </w:rPr>
+                <m:t>11</m:t>
+              </m:r>
+              <m:r>
+                <w:rPr>
+                  <w:rFonts w:ascii="Cambria Math" w:hAnsi="Cambria Math"/>
+                </w:rPr>
+                <m:t>9</m:t>
+              </m:r>
+              <m:r>
+                <w:rPr>
+                  <w:rFonts w:ascii="Cambria Math" w:hAnsi="Cambria Math"/>
+                </w:rPr>
+                <m:t>m</m:t>
+              </m:r>
+              <m:r>
+                <m:rPr>
+                  <m:sty m:val="p"/>
+                </m:rPr>
+                <w:rPr>
+                  <w:rFonts w:ascii="Cambria Math" w:hAnsi="Cambria Math"/>
+                </w:rPr>
+                <m:t>Ω</m:t>
+              </m:r>
+            </m:oMath>
+          </w:p>
+        </w:tc>
+        <w:tc>
+          <w:tcPr>
+            <w:tcW w:w="2639" w:type="dxa"/>
+            <w:tcBorders>
+              <w:top w:val="single" w:sz="4" w:space="0" w:color="000000"/>
+              <w:left w:val="single" w:sz="4" w:space="0" w:color="000000"/>
+              <w:bottom w:val="single" w:sz="4" w:space="0" w:color="000000"/>
+              <w:right w:val="single" w:sz="4" w:space="0" w:color="000000"/>
+            </w:tcBorders>
+          </w:tcPr>
+          <w:p>
+            <w:pPr>
+              <w:ind w:left="122"/>
+            </w:pPr>
+            <w:r>
+              <w:t xml:space="preserve">Resistance &lt; </w:t>
+            </w:r>
+            <w:r>
+              <w:rPr>
+                <w:rFonts w:ascii="Cambria Math" w:eastAsia="Cambria Math" w:hAnsi="Cambria Math" w:cs="Cambria Math"/>
+              </w:rPr>
+              <w:t>300𝑚𝛺</w:t>
+            </w:r>
+            <w:r>
+              <w:t xml:space="preserve"> </w:t>
+            </w:r>
+          </w:p>
+        </w:tc>
+        <w:tc>
+          <w:tcPr>
+            <w:tcW w:w="1434" w:type="dxa"/>
+            <w:tcBorders>
+              <w:top w:val="single" w:sz="4" w:space="0" w:color="000000"/>
+              <w:left w:val="single" w:sz="4" w:space="0" w:color="000000"/>
+              <w:bottom w:val="single" w:sz="4" w:space="0" w:color="000000"/>
+              <w:right w:val="single" w:sz="4" w:space="0" w:color="000000"/>
+            </w:tcBorders>
+          </w:tcPr>
+          <w:p>
+            <w:pPr>
+              <w:ind w:left="30"/>
+              <w:jc w:val="center"/>
+            </w:pPr>
+            <w:r>
+              <w:t xml:space="preserve"> </w:t>
+            </w:r>
+            <w:r>
+              <w:t>Pass</w:t>
             </w:r>
           </w:p>
         </w:tc>
@@ -12862,11 +14373,8 @@
             </w:tcBorders>
           </w:tcPr>
           <w:p>
-            <w:pPr>
-              <w:spacing w:after="0"/>
-            </w:pPr>
-            <w:r>
-              <w:t xml:space="preserve">BUS_JTAG_TDI </w:t>
+            <w:r>
+              <w:t xml:space="preserve">GPIO-7 </w:t>
             </w:r>
           </w:p>
         </w:tc>
@@ -12882,13 +14390,41 @@
           </w:tcPr>
           <w:p>
             <w:pPr>
-              <w:spacing w:after="0"/>
-              <w:ind w:left="25"/>
-              <w:jc w:val="center"/>
-            </w:pPr>
-            <w:r>
-              <w:t xml:space="preserve"> </w:t>
-            </w:r>
+              <w:ind w:left="82"/>
+              <w:jc w:val="center"/>
+            </w:pPr>
+            <w:r>
+              <w:t xml:space="preserve"> </w:t>
+            </w:r>
+            <m:oMath>
+              <m:r>
+                <w:rPr>
+                  <w:rFonts w:ascii="Cambria Math" w:hAnsi="Cambria Math"/>
+                </w:rPr>
+                <m:t>1</m:t>
+              </m:r>
+              <m:r>
+                <w:rPr>
+                  <w:rFonts w:ascii="Cambria Math" w:hAnsi="Cambria Math"/>
+                </w:rPr>
+                <m:t>08</m:t>
+              </m:r>
+              <m:r>
+                <w:rPr>
+                  <w:rFonts w:ascii="Cambria Math" w:hAnsi="Cambria Math"/>
+                </w:rPr>
+                <m:t>m</m:t>
+              </m:r>
+              <m:r>
+                <m:rPr>
+                  <m:sty m:val="p"/>
+                </m:rPr>
+                <w:rPr>
+                  <w:rFonts w:ascii="Cambria Math" w:hAnsi="Cambria Math"/>
+                </w:rPr>
+                <m:t>Ω</m:t>
+              </m:r>
+            </m:oMath>
           </w:p>
         </w:tc>
         <w:tc>
@@ -12903,7 +14439,6 @@
           </w:tcPr>
           <w:p>
             <w:pPr>
-              <w:spacing w:after="0"/>
               <w:ind w:left="122"/>
             </w:pPr>
             <w:r>
@@ -12932,1461 +14467,14 @@
           </w:tcPr>
           <w:p>
             <w:pPr>
-              <w:spacing w:after="0"/>
               <w:ind w:left="30"/>
               <w:jc w:val="center"/>
             </w:pPr>
             <w:r>
               <w:t xml:space="preserve"> </w:t>
             </w:r>
-          </w:p>
-        </w:tc>
-      </w:tr>
-      <w:tr>
-        <w:trPr>
-          <w:trHeight w:val="501"/>
-        </w:trPr>
-        <w:tc>
-          <w:tcPr>
-            <w:tcW w:w="9349" w:type="dxa"/>
-            <w:gridSpan w:val="4"/>
-            <w:tcBorders>
-              <w:top w:val="single" w:sz="4" w:space="0" w:color="000000"/>
-              <w:left w:val="single" w:sz="4" w:space="0" w:color="000000"/>
-              <w:bottom w:val="single" w:sz="4" w:space="0" w:color="000000"/>
-              <w:right w:val="single" w:sz="4" w:space="0" w:color="000000"/>
-            </w:tcBorders>
-            <w:shd w:val="clear" w:color="auto" w:fill="ECA1AE"/>
-          </w:tcPr>
-          <w:p>
-            <w:pPr>
-              <w:spacing w:after="0"/>
-              <w:jc w:val="center"/>
-            </w:pPr>
-            <w:r>
-              <w:t xml:space="preserve">Measure the resistance between each power channel and the power ground from Slot 0 to Slot 7. </w:t>
-            </w:r>
-          </w:p>
-        </w:tc>
-      </w:tr>
-      <w:tr>
-        <w:trPr>
-          <w:trHeight w:val="253"/>
-        </w:trPr>
-        <w:tc>
-          <w:tcPr>
-            <w:tcW w:w="2637" w:type="dxa"/>
-            <w:tcBorders>
-              <w:top w:val="single" w:sz="4" w:space="0" w:color="000000"/>
-              <w:left w:val="single" w:sz="4" w:space="0" w:color="000000"/>
-              <w:bottom w:val="single" w:sz="4" w:space="0" w:color="000000"/>
-              <w:right w:val="single" w:sz="4" w:space="0" w:color="000000"/>
-            </w:tcBorders>
-            <w:shd w:val="clear" w:color="auto" w:fill="ECA1AE"/>
-          </w:tcPr>
-          <w:p>
-            <w:pPr>
-              <w:spacing w:after="0"/>
-              <w:ind w:right="38"/>
-              <w:jc w:val="center"/>
-            </w:pPr>
-            <w:r>
-              <w:t xml:space="preserve">Power Channel </w:t>
-            </w:r>
-          </w:p>
-        </w:tc>
-        <w:tc>
-          <w:tcPr>
-            <w:tcW w:w="2639" w:type="dxa"/>
-            <w:tcBorders>
-              <w:top w:val="single" w:sz="4" w:space="0" w:color="000000"/>
-              <w:left w:val="single" w:sz="4" w:space="0" w:color="000000"/>
-              <w:bottom w:val="single" w:sz="4" w:space="0" w:color="000000"/>
-              <w:right w:val="single" w:sz="4" w:space="0" w:color="000000"/>
-            </w:tcBorders>
-            <w:shd w:val="clear" w:color="auto" w:fill="ECA1AE"/>
-          </w:tcPr>
-          <w:p>
-            <w:pPr>
-              <w:spacing w:after="0"/>
-              <w:ind w:right="39"/>
-              <w:jc w:val="center"/>
-            </w:pPr>
-            <w:r>
-              <w:t xml:space="preserve">Resistance </w:t>
-            </w:r>
-          </w:p>
-        </w:tc>
-        <w:tc>
-          <w:tcPr>
-            <w:tcW w:w="2639" w:type="dxa"/>
-            <w:tcBorders>
-              <w:top w:val="single" w:sz="4" w:space="0" w:color="000000"/>
-              <w:left w:val="single" w:sz="4" w:space="0" w:color="000000"/>
-              <w:bottom w:val="single" w:sz="4" w:space="0" w:color="000000"/>
-              <w:right w:val="single" w:sz="4" w:space="0" w:color="000000"/>
-            </w:tcBorders>
-            <w:shd w:val="clear" w:color="auto" w:fill="ECA1AE"/>
-          </w:tcPr>
-          <w:p>
-            <w:pPr>
-              <w:spacing w:after="0"/>
-              <w:ind w:right="38"/>
-              <w:jc w:val="center"/>
-            </w:pPr>
-            <w:r>
-              <w:t xml:space="preserve">Passing Criteria </w:t>
-            </w:r>
-          </w:p>
-        </w:tc>
-        <w:tc>
-          <w:tcPr>
-            <w:tcW w:w="1434" w:type="dxa"/>
-            <w:tcBorders>
-              <w:top w:val="single" w:sz="4" w:space="0" w:color="000000"/>
-              <w:left w:val="single" w:sz="4" w:space="0" w:color="000000"/>
-              <w:bottom w:val="single" w:sz="4" w:space="0" w:color="000000"/>
-              <w:right w:val="single" w:sz="4" w:space="0" w:color="000000"/>
-            </w:tcBorders>
-            <w:shd w:val="clear" w:color="auto" w:fill="ECA1AE"/>
-          </w:tcPr>
-          <w:p>
-            <w:pPr>
-              <w:spacing w:after="0"/>
-              <w:ind w:left="28"/>
-            </w:pPr>
-            <w:r>
-              <w:t xml:space="preserve">Pass / Fail </w:t>
-            </w:r>
-          </w:p>
-        </w:tc>
-      </w:tr>
-      <w:tr>
-        <w:trPr>
-          <w:trHeight w:val="272"/>
-        </w:trPr>
-        <w:tc>
-          <w:tcPr>
-            <w:tcW w:w="2637" w:type="dxa"/>
-            <w:tcBorders>
-              <w:top w:val="single" w:sz="4" w:space="0" w:color="000000"/>
-              <w:left w:val="single" w:sz="4" w:space="0" w:color="000000"/>
-              <w:bottom w:val="single" w:sz="4" w:space="0" w:color="000000"/>
-              <w:right w:val="single" w:sz="4" w:space="0" w:color="000000"/>
-            </w:tcBorders>
-          </w:tcPr>
-          <w:p>
-            <w:pPr>
-              <w:spacing w:after="0"/>
-            </w:pPr>
-            <w:r>
-              <w:t xml:space="preserve">BUS_JTAG_TDO </w:t>
-            </w:r>
-          </w:p>
-        </w:tc>
-        <w:tc>
-          <w:tcPr>
-            <w:tcW w:w="2639" w:type="dxa"/>
-            <w:tcBorders>
-              <w:top w:val="single" w:sz="4" w:space="0" w:color="000000"/>
-              <w:left w:val="single" w:sz="4" w:space="0" w:color="000000"/>
-              <w:bottom w:val="single" w:sz="4" w:space="0" w:color="000000"/>
-              <w:right w:val="single" w:sz="4" w:space="0" w:color="000000"/>
-            </w:tcBorders>
-          </w:tcPr>
-          <w:p>
-            <w:pPr>
-              <w:spacing w:after="0"/>
-              <w:ind w:left="25"/>
-              <w:jc w:val="center"/>
-            </w:pPr>
-            <w:r>
-              <w:t xml:space="preserve"> </w:t>
-            </w:r>
-          </w:p>
-        </w:tc>
-        <w:tc>
-          <w:tcPr>
-            <w:tcW w:w="2639" w:type="dxa"/>
-            <w:tcBorders>
-              <w:top w:val="single" w:sz="4" w:space="0" w:color="000000"/>
-              <w:left w:val="single" w:sz="4" w:space="0" w:color="000000"/>
-              <w:bottom w:val="single" w:sz="4" w:space="0" w:color="000000"/>
-              <w:right w:val="single" w:sz="4" w:space="0" w:color="000000"/>
-            </w:tcBorders>
-          </w:tcPr>
-          <w:p>
-            <w:pPr>
-              <w:spacing w:after="0"/>
-              <w:ind w:left="122"/>
-            </w:pPr>
-            <w:r>
-              <w:t xml:space="preserve">Resistance &lt; </w:t>
-            </w:r>
-            <w:r>
-              <w:rPr>
-                <w:rFonts w:ascii="Cambria Math" w:eastAsia="Cambria Math" w:hAnsi="Cambria Math" w:cs="Cambria Math"/>
-              </w:rPr>
-              <w:t>300𝑚𝛺</w:t>
-            </w:r>
-            <w:r>
-              <w:t xml:space="preserve"> </w:t>
-            </w:r>
-          </w:p>
-        </w:tc>
-        <w:tc>
-          <w:tcPr>
-            <w:tcW w:w="1434" w:type="dxa"/>
-            <w:tcBorders>
-              <w:top w:val="single" w:sz="4" w:space="0" w:color="000000"/>
-              <w:left w:val="single" w:sz="4" w:space="0" w:color="000000"/>
-              <w:bottom w:val="single" w:sz="4" w:space="0" w:color="000000"/>
-              <w:right w:val="single" w:sz="4" w:space="0" w:color="000000"/>
-            </w:tcBorders>
-          </w:tcPr>
-          <w:p>
-            <w:pPr>
-              <w:spacing w:after="0"/>
-              <w:ind w:left="30"/>
-              <w:jc w:val="center"/>
-            </w:pPr>
-            <w:r>
-              <w:t xml:space="preserve"> </w:t>
-            </w:r>
-          </w:p>
-        </w:tc>
-      </w:tr>
-      <w:tr>
-        <w:trPr>
-          <w:trHeight w:val="269"/>
-        </w:trPr>
-        <w:tc>
-          <w:tcPr>
-            <w:tcW w:w="2637" w:type="dxa"/>
-            <w:tcBorders>
-              <w:top w:val="single" w:sz="4" w:space="0" w:color="000000"/>
-              <w:left w:val="single" w:sz="4" w:space="0" w:color="000000"/>
-              <w:bottom w:val="single" w:sz="4" w:space="0" w:color="000000"/>
-              <w:right w:val="single" w:sz="4" w:space="0" w:color="000000"/>
-            </w:tcBorders>
-          </w:tcPr>
-          <w:p>
-            <w:pPr>
-              <w:spacing w:after="0"/>
-            </w:pPr>
-            <w:r>
-              <w:t xml:space="preserve">BUS_JTAG_TMS </w:t>
-            </w:r>
-          </w:p>
-        </w:tc>
-        <w:tc>
-          <w:tcPr>
-            <w:tcW w:w="2639" w:type="dxa"/>
-            <w:tcBorders>
-              <w:top w:val="single" w:sz="4" w:space="0" w:color="000000"/>
-              <w:left w:val="single" w:sz="4" w:space="0" w:color="000000"/>
-              <w:bottom w:val="single" w:sz="4" w:space="0" w:color="000000"/>
-              <w:right w:val="single" w:sz="4" w:space="0" w:color="000000"/>
-            </w:tcBorders>
-          </w:tcPr>
-          <w:p>
-            <w:pPr>
-              <w:spacing w:after="0"/>
-              <w:ind w:left="25"/>
-              <w:jc w:val="center"/>
-            </w:pPr>
-            <w:r>
-              <w:t xml:space="preserve"> </w:t>
-            </w:r>
-          </w:p>
-        </w:tc>
-        <w:tc>
-          <w:tcPr>
-            <w:tcW w:w="2639" w:type="dxa"/>
-            <w:tcBorders>
-              <w:top w:val="single" w:sz="4" w:space="0" w:color="000000"/>
-              <w:left w:val="single" w:sz="4" w:space="0" w:color="000000"/>
-              <w:bottom w:val="single" w:sz="4" w:space="0" w:color="000000"/>
-              <w:right w:val="single" w:sz="4" w:space="0" w:color="000000"/>
-            </w:tcBorders>
-          </w:tcPr>
-          <w:p>
-            <w:pPr>
-              <w:spacing w:after="0"/>
-              <w:ind w:left="122"/>
-            </w:pPr>
-            <w:r>
-              <w:t xml:space="preserve">Resistance &lt; </w:t>
-            </w:r>
-            <w:r>
-              <w:rPr>
-                <w:rFonts w:ascii="Cambria Math" w:eastAsia="Cambria Math" w:hAnsi="Cambria Math" w:cs="Cambria Math"/>
-              </w:rPr>
-              <w:t>300𝑚𝛺</w:t>
-            </w:r>
-            <w:r>
-              <w:t xml:space="preserve"> </w:t>
-            </w:r>
-          </w:p>
-        </w:tc>
-        <w:tc>
-          <w:tcPr>
-            <w:tcW w:w="1434" w:type="dxa"/>
-            <w:tcBorders>
-              <w:top w:val="single" w:sz="4" w:space="0" w:color="000000"/>
-              <w:left w:val="single" w:sz="4" w:space="0" w:color="000000"/>
-              <w:bottom w:val="single" w:sz="4" w:space="0" w:color="000000"/>
-              <w:right w:val="single" w:sz="4" w:space="0" w:color="000000"/>
-            </w:tcBorders>
-          </w:tcPr>
-          <w:p>
-            <w:pPr>
-              <w:spacing w:after="0"/>
-              <w:ind w:left="30"/>
-              <w:jc w:val="center"/>
-            </w:pPr>
-            <w:r>
-              <w:t xml:space="preserve"> </w:t>
-            </w:r>
-          </w:p>
-        </w:tc>
-      </w:tr>
-      <w:tr>
-        <w:trPr>
-          <w:trHeight w:val="271"/>
-        </w:trPr>
-        <w:tc>
-          <w:tcPr>
-            <w:tcW w:w="2637" w:type="dxa"/>
-            <w:tcBorders>
-              <w:top w:val="single" w:sz="4" w:space="0" w:color="000000"/>
-              <w:left w:val="single" w:sz="4" w:space="0" w:color="000000"/>
-              <w:bottom w:val="single" w:sz="4" w:space="0" w:color="000000"/>
-              <w:right w:val="single" w:sz="4" w:space="0" w:color="000000"/>
-            </w:tcBorders>
-          </w:tcPr>
-          <w:p>
-            <w:pPr>
-              <w:spacing w:after="0"/>
-            </w:pPr>
-            <w:r>
-              <w:t xml:space="preserve">BUS_JTAG_EN-0 </w:t>
-            </w:r>
-          </w:p>
-        </w:tc>
-        <w:tc>
-          <w:tcPr>
-            <w:tcW w:w="2639" w:type="dxa"/>
-            <w:tcBorders>
-              <w:top w:val="single" w:sz="4" w:space="0" w:color="000000"/>
-              <w:left w:val="single" w:sz="4" w:space="0" w:color="000000"/>
-              <w:bottom w:val="single" w:sz="4" w:space="0" w:color="000000"/>
-              <w:right w:val="single" w:sz="4" w:space="0" w:color="000000"/>
-            </w:tcBorders>
-          </w:tcPr>
-          <w:p>
-            <w:pPr>
-              <w:spacing w:after="0"/>
-              <w:ind w:left="25"/>
-              <w:jc w:val="center"/>
-            </w:pPr>
-            <w:r>
-              <w:t xml:space="preserve"> </w:t>
-            </w:r>
-          </w:p>
-        </w:tc>
-        <w:tc>
-          <w:tcPr>
-            <w:tcW w:w="2639" w:type="dxa"/>
-            <w:tcBorders>
-              <w:top w:val="single" w:sz="4" w:space="0" w:color="000000"/>
-              <w:left w:val="single" w:sz="4" w:space="0" w:color="000000"/>
-              <w:bottom w:val="single" w:sz="4" w:space="0" w:color="000000"/>
-              <w:right w:val="single" w:sz="4" w:space="0" w:color="000000"/>
-            </w:tcBorders>
-          </w:tcPr>
-          <w:p>
-            <w:pPr>
-              <w:spacing w:after="0"/>
-              <w:ind w:left="122"/>
-            </w:pPr>
-            <w:r>
-              <w:t xml:space="preserve">Resistance &lt; </w:t>
-            </w:r>
-            <w:r>
-              <w:rPr>
-                <w:rFonts w:ascii="Cambria Math" w:eastAsia="Cambria Math" w:hAnsi="Cambria Math" w:cs="Cambria Math"/>
-              </w:rPr>
-              <w:t>300𝑚𝛺</w:t>
-            </w:r>
-            <w:r>
-              <w:t xml:space="preserve"> </w:t>
-            </w:r>
-          </w:p>
-        </w:tc>
-        <w:tc>
-          <w:tcPr>
-            <w:tcW w:w="1434" w:type="dxa"/>
-            <w:tcBorders>
-              <w:top w:val="single" w:sz="4" w:space="0" w:color="000000"/>
-              <w:left w:val="single" w:sz="4" w:space="0" w:color="000000"/>
-              <w:bottom w:val="single" w:sz="4" w:space="0" w:color="000000"/>
-              <w:right w:val="single" w:sz="4" w:space="0" w:color="000000"/>
-            </w:tcBorders>
-          </w:tcPr>
-          <w:p>
-            <w:pPr>
-              <w:spacing w:after="0"/>
-              <w:ind w:left="30"/>
-              <w:jc w:val="center"/>
-            </w:pPr>
-            <w:r>
-              <w:t xml:space="preserve"> </w:t>
-            </w:r>
-          </w:p>
-        </w:tc>
-      </w:tr>
-      <w:tr>
-        <w:trPr>
-          <w:trHeight w:val="271"/>
-        </w:trPr>
-        <w:tc>
-          <w:tcPr>
-            <w:tcW w:w="2637" w:type="dxa"/>
-            <w:tcBorders>
-              <w:top w:val="single" w:sz="4" w:space="0" w:color="000000"/>
-              <w:left w:val="single" w:sz="4" w:space="0" w:color="000000"/>
-              <w:bottom w:val="single" w:sz="4" w:space="0" w:color="000000"/>
-              <w:right w:val="single" w:sz="4" w:space="0" w:color="000000"/>
-            </w:tcBorders>
-          </w:tcPr>
-          <w:p>
-            <w:pPr>
-              <w:spacing w:after="0"/>
-            </w:pPr>
-            <w:r>
-              <w:t xml:space="preserve">BUS_JTAG_EN-1 </w:t>
-            </w:r>
-          </w:p>
-        </w:tc>
-        <w:tc>
-          <w:tcPr>
-            <w:tcW w:w="2639" w:type="dxa"/>
-            <w:tcBorders>
-              <w:top w:val="single" w:sz="4" w:space="0" w:color="000000"/>
-              <w:left w:val="single" w:sz="4" w:space="0" w:color="000000"/>
-              <w:bottom w:val="single" w:sz="4" w:space="0" w:color="000000"/>
-              <w:right w:val="single" w:sz="4" w:space="0" w:color="000000"/>
-            </w:tcBorders>
-          </w:tcPr>
-          <w:p>
-            <w:pPr>
-              <w:spacing w:after="0"/>
-              <w:ind w:left="25"/>
-              <w:jc w:val="center"/>
-            </w:pPr>
-            <w:r>
-              <w:t xml:space="preserve"> </w:t>
-            </w:r>
-          </w:p>
-        </w:tc>
-        <w:tc>
-          <w:tcPr>
-            <w:tcW w:w="2639" w:type="dxa"/>
-            <w:tcBorders>
-              <w:top w:val="single" w:sz="4" w:space="0" w:color="000000"/>
-              <w:left w:val="single" w:sz="4" w:space="0" w:color="000000"/>
-              <w:bottom w:val="single" w:sz="4" w:space="0" w:color="000000"/>
-              <w:right w:val="single" w:sz="4" w:space="0" w:color="000000"/>
-            </w:tcBorders>
-          </w:tcPr>
-          <w:p>
-            <w:pPr>
-              <w:spacing w:after="0"/>
-              <w:ind w:left="122"/>
-            </w:pPr>
-            <w:r>
-              <w:t xml:space="preserve">Resistance &lt; </w:t>
-            </w:r>
-            <w:r>
-              <w:rPr>
-                <w:rFonts w:ascii="Cambria Math" w:eastAsia="Cambria Math" w:hAnsi="Cambria Math" w:cs="Cambria Math"/>
-              </w:rPr>
-              <w:t>300𝑚𝛺</w:t>
-            </w:r>
-            <w:r>
-              <w:t xml:space="preserve"> </w:t>
-            </w:r>
-          </w:p>
-        </w:tc>
-        <w:tc>
-          <w:tcPr>
-            <w:tcW w:w="1434" w:type="dxa"/>
-            <w:tcBorders>
-              <w:top w:val="single" w:sz="4" w:space="0" w:color="000000"/>
-              <w:left w:val="single" w:sz="4" w:space="0" w:color="000000"/>
-              <w:bottom w:val="single" w:sz="4" w:space="0" w:color="000000"/>
-              <w:right w:val="single" w:sz="4" w:space="0" w:color="000000"/>
-            </w:tcBorders>
-          </w:tcPr>
-          <w:p>
-            <w:pPr>
-              <w:spacing w:after="0"/>
-              <w:ind w:left="30"/>
-              <w:jc w:val="center"/>
-            </w:pPr>
-            <w:r>
-              <w:t xml:space="preserve"> </w:t>
-            </w:r>
-          </w:p>
-        </w:tc>
-      </w:tr>
-      <w:tr>
-        <w:trPr>
-          <w:trHeight w:val="271"/>
-        </w:trPr>
-        <w:tc>
-          <w:tcPr>
-            <w:tcW w:w="2637" w:type="dxa"/>
-            <w:tcBorders>
-              <w:top w:val="single" w:sz="4" w:space="0" w:color="000000"/>
-              <w:left w:val="single" w:sz="4" w:space="0" w:color="000000"/>
-              <w:bottom w:val="single" w:sz="4" w:space="0" w:color="000000"/>
-              <w:right w:val="single" w:sz="4" w:space="0" w:color="000000"/>
-            </w:tcBorders>
-          </w:tcPr>
-          <w:p>
-            <w:pPr>
-              <w:spacing w:after="0"/>
-            </w:pPr>
-            <w:r>
-              <w:t xml:space="preserve">BUS_JTAG_EN-2 </w:t>
-            </w:r>
-          </w:p>
-        </w:tc>
-        <w:tc>
-          <w:tcPr>
-            <w:tcW w:w="2639" w:type="dxa"/>
-            <w:tcBorders>
-              <w:top w:val="single" w:sz="4" w:space="0" w:color="000000"/>
-              <w:left w:val="single" w:sz="4" w:space="0" w:color="000000"/>
-              <w:bottom w:val="single" w:sz="4" w:space="0" w:color="000000"/>
-              <w:right w:val="single" w:sz="4" w:space="0" w:color="000000"/>
-            </w:tcBorders>
-          </w:tcPr>
-          <w:p>
-            <w:pPr>
-              <w:spacing w:after="0"/>
-              <w:ind w:left="25"/>
-              <w:jc w:val="center"/>
-            </w:pPr>
-            <w:r>
-              <w:t xml:space="preserve"> </w:t>
-            </w:r>
-          </w:p>
-        </w:tc>
-        <w:tc>
-          <w:tcPr>
-            <w:tcW w:w="2639" w:type="dxa"/>
-            <w:tcBorders>
-              <w:top w:val="single" w:sz="4" w:space="0" w:color="000000"/>
-              <w:left w:val="single" w:sz="4" w:space="0" w:color="000000"/>
-              <w:bottom w:val="single" w:sz="4" w:space="0" w:color="000000"/>
-              <w:right w:val="single" w:sz="4" w:space="0" w:color="000000"/>
-            </w:tcBorders>
-          </w:tcPr>
-          <w:p>
-            <w:pPr>
-              <w:spacing w:after="0"/>
-              <w:ind w:left="122"/>
-            </w:pPr>
-            <w:r>
-              <w:t xml:space="preserve">Resistance &lt; </w:t>
-            </w:r>
-            <w:r>
-              <w:rPr>
-                <w:rFonts w:ascii="Cambria Math" w:eastAsia="Cambria Math" w:hAnsi="Cambria Math" w:cs="Cambria Math"/>
-              </w:rPr>
-              <w:t>300𝑚𝛺</w:t>
-            </w:r>
-            <w:r>
-              <w:t xml:space="preserve"> </w:t>
-            </w:r>
-          </w:p>
-        </w:tc>
-        <w:tc>
-          <w:tcPr>
-            <w:tcW w:w="1434" w:type="dxa"/>
-            <w:tcBorders>
-              <w:top w:val="single" w:sz="4" w:space="0" w:color="000000"/>
-              <w:left w:val="single" w:sz="4" w:space="0" w:color="000000"/>
-              <w:bottom w:val="single" w:sz="4" w:space="0" w:color="000000"/>
-              <w:right w:val="single" w:sz="4" w:space="0" w:color="000000"/>
-            </w:tcBorders>
-          </w:tcPr>
-          <w:p>
-            <w:pPr>
-              <w:spacing w:after="0"/>
-              <w:ind w:left="30"/>
-              <w:jc w:val="center"/>
-            </w:pPr>
-            <w:r>
-              <w:t xml:space="preserve"> </w:t>
-            </w:r>
-          </w:p>
-        </w:tc>
-      </w:tr>
-      <w:tr>
-        <w:trPr>
-          <w:trHeight w:val="269"/>
-        </w:trPr>
-        <w:tc>
-          <w:tcPr>
-            <w:tcW w:w="2637" w:type="dxa"/>
-            <w:tcBorders>
-              <w:top w:val="single" w:sz="4" w:space="0" w:color="000000"/>
-              <w:left w:val="single" w:sz="4" w:space="0" w:color="000000"/>
-              <w:bottom w:val="single" w:sz="4" w:space="0" w:color="000000"/>
-              <w:right w:val="single" w:sz="4" w:space="0" w:color="000000"/>
-            </w:tcBorders>
-          </w:tcPr>
-          <w:p>
-            <w:pPr>
-              <w:spacing w:after="0"/>
-            </w:pPr>
-            <w:r>
-              <w:t xml:space="preserve">BUS_JTAG_EN-3 </w:t>
-            </w:r>
-          </w:p>
-        </w:tc>
-        <w:tc>
-          <w:tcPr>
-            <w:tcW w:w="2639" w:type="dxa"/>
-            <w:tcBorders>
-              <w:top w:val="single" w:sz="4" w:space="0" w:color="000000"/>
-              <w:left w:val="single" w:sz="4" w:space="0" w:color="000000"/>
-              <w:bottom w:val="single" w:sz="4" w:space="0" w:color="000000"/>
-              <w:right w:val="single" w:sz="4" w:space="0" w:color="000000"/>
-            </w:tcBorders>
-          </w:tcPr>
-          <w:p>
-            <w:pPr>
-              <w:spacing w:after="0"/>
-              <w:ind w:left="25"/>
-              <w:jc w:val="center"/>
-            </w:pPr>
-            <w:r>
-              <w:t xml:space="preserve"> </w:t>
-            </w:r>
-          </w:p>
-        </w:tc>
-        <w:tc>
-          <w:tcPr>
-            <w:tcW w:w="2639" w:type="dxa"/>
-            <w:tcBorders>
-              <w:top w:val="single" w:sz="4" w:space="0" w:color="000000"/>
-              <w:left w:val="single" w:sz="4" w:space="0" w:color="000000"/>
-              <w:bottom w:val="single" w:sz="4" w:space="0" w:color="000000"/>
-              <w:right w:val="single" w:sz="4" w:space="0" w:color="000000"/>
-            </w:tcBorders>
-          </w:tcPr>
-          <w:p>
-            <w:pPr>
-              <w:spacing w:after="0"/>
-              <w:ind w:left="122"/>
-            </w:pPr>
-            <w:r>
-              <w:t xml:space="preserve">Resistance &lt; </w:t>
-            </w:r>
-            <w:r>
-              <w:rPr>
-                <w:rFonts w:ascii="Cambria Math" w:eastAsia="Cambria Math" w:hAnsi="Cambria Math" w:cs="Cambria Math"/>
-              </w:rPr>
-              <w:t>300𝑚𝛺</w:t>
-            </w:r>
-            <w:r>
-              <w:t xml:space="preserve"> </w:t>
-            </w:r>
-          </w:p>
-        </w:tc>
-        <w:tc>
-          <w:tcPr>
-            <w:tcW w:w="1434" w:type="dxa"/>
-            <w:tcBorders>
-              <w:top w:val="single" w:sz="4" w:space="0" w:color="000000"/>
-              <w:left w:val="single" w:sz="4" w:space="0" w:color="000000"/>
-              <w:bottom w:val="single" w:sz="4" w:space="0" w:color="000000"/>
-              <w:right w:val="single" w:sz="4" w:space="0" w:color="000000"/>
-            </w:tcBorders>
-          </w:tcPr>
-          <w:p>
-            <w:pPr>
-              <w:spacing w:after="0"/>
-              <w:ind w:left="30"/>
-              <w:jc w:val="center"/>
-            </w:pPr>
-            <w:r>
-              <w:t xml:space="preserve"> </w:t>
-            </w:r>
-          </w:p>
-        </w:tc>
-      </w:tr>
-      <w:tr>
-        <w:trPr>
-          <w:trHeight w:val="271"/>
-        </w:trPr>
-        <w:tc>
-          <w:tcPr>
-            <w:tcW w:w="2637" w:type="dxa"/>
-            <w:tcBorders>
-              <w:top w:val="single" w:sz="4" w:space="0" w:color="000000"/>
-              <w:left w:val="single" w:sz="4" w:space="0" w:color="000000"/>
-              <w:bottom w:val="single" w:sz="4" w:space="0" w:color="000000"/>
-              <w:right w:val="single" w:sz="4" w:space="0" w:color="000000"/>
-            </w:tcBorders>
-          </w:tcPr>
-          <w:p>
-            <w:pPr>
-              <w:spacing w:after="0"/>
-            </w:pPr>
-            <w:r>
-              <w:t xml:space="preserve">GPIO-0 </w:t>
-            </w:r>
-          </w:p>
-        </w:tc>
-        <w:tc>
-          <w:tcPr>
-            <w:tcW w:w="2639" w:type="dxa"/>
-            <w:tcBorders>
-              <w:top w:val="single" w:sz="4" w:space="0" w:color="000000"/>
-              <w:left w:val="single" w:sz="4" w:space="0" w:color="000000"/>
-              <w:bottom w:val="single" w:sz="4" w:space="0" w:color="000000"/>
-              <w:right w:val="single" w:sz="4" w:space="0" w:color="000000"/>
-            </w:tcBorders>
-          </w:tcPr>
-          <w:p>
-            <w:pPr>
-              <w:spacing w:after="0"/>
-              <w:ind w:left="25"/>
-              <w:jc w:val="center"/>
-            </w:pPr>
-            <w:r>
-              <w:t xml:space="preserve"> </w:t>
-            </w:r>
-          </w:p>
-        </w:tc>
-        <w:tc>
-          <w:tcPr>
-            <w:tcW w:w="2639" w:type="dxa"/>
-            <w:tcBorders>
-              <w:top w:val="single" w:sz="4" w:space="0" w:color="000000"/>
-              <w:left w:val="single" w:sz="4" w:space="0" w:color="000000"/>
-              <w:bottom w:val="single" w:sz="4" w:space="0" w:color="000000"/>
-              <w:right w:val="single" w:sz="4" w:space="0" w:color="000000"/>
-            </w:tcBorders>
-          </w:tcPr>
-          <w:p>
-            <w:pPr>
-              <w:spacing w:after="0"/>
-              <w:ind w:left="122"/>
-            </w:pPr>
-            <w:r>
-              <w:t xml:space="preserve">Resistance &lt; </w:t>
-            </w:r>
-            <w:r>
-              <w:rPr>
-                <w:rFonts w:ascii="Cambria Math" w:eastAsia="Cambria Math" w:hAnsi="Cambria Math" w:cs="Cambria Math"/>
-              </w:rPr>
-              <w:t>300𝑚𝛺</w:t>
-            </w:r>
-            <w:r>
-              <w:t xml:space="preserve"> </w:t>
-            </w:r>
-          </w:p>
-        </w:tc>
-        <w:tc>
-          <w:tcPr>
-            <w:tcW w:w="1434" w:type="dxa"/>
-            <w:tcBorders>
-              <w:top w:val="single" w:sz="4" w:space="0" w:color="000000"/>
-              <w:left w:val="single" w:sz="4" w:space="0" w:color="000000"/>
-              <w:bottom w:val="single" w:sz="4" w:space="0" w:color="000000"/>
-              <w:right w:val="single" w:sz="4" w:space="0" w:color="000000"/>
-            </w:tcBorders>
-          </w:tcPr>
-          <w:p>
-            <w:pPr>
-              <w:spacing w:after="0"/>
-              <w:ind w:left="30"/>
-              <w:jc w:val="center"/>
-            </w:pPr>
-            <w:r>
-              <w:t xml:space="preserve"> </w:t>
-            </w:r>
-          </w:p>
-        </w:tc>
-      </w:tr>
-      <w:tr>
-        <w:trPr>
-          <w:trHeight w:val="271"/>
-        </w:trPr>
-        <w:tc>
-          <w:tcPr>
-            <w:tcW w:w="2637" w:type="dxa"/>
-            <w:tcBorders>
-              <w:top w:val="single" w:sz="4" w:space="0" w:color="000000"/>
-              <w:left w:val="single" w:sz="4" w:space="0" w:color="000000"/>
-              <w:bottom w:val="single" w:sz="4" w:space="0" w:color="000000"/>
-              <w:right w:val="single" w:sz="4" w:space="0" w:color="000000"/>
-            </w:tcBorders>
-          </w:tcPr>
-          <w:p>
-            <w:pPr>
-              <w:spacing w:after="0"/>
-            </w:pPr>
-            <w:r>
-              <w:t xml:space="preserve">GPIO-1 </w:t>
-            </w:r>
-          </w:p>
-        </w:tc>
-        <w:tc>
-          <w:tcPr>
-            <w:tcW w:w="2639" w:type="dxa"/>
-            <w:tcBorders>
-              <w:top w:val="single" w:sz="4" w:space="0" w:color="000000"/>
-              <w:left w:val="single" w:sz="4" w:space="0" w:color="000000"/>
-              <w:bottom w:val="single" w:sz="4" w:space="0" w:color="000000"/>
-              <w:right w:val="single" w:sz="4" w:space="0" w:color="000000"/>
-            </w:tcBorders>
-          </w:tcPr>
-          <w:p>
-            <w:pPr>
-              <w:spacing w:after="0"/>
-              <w:ind w:left="25"/>
-              <w:jc w:val="center"/>
-            </w:pPr>
-            <w:r>
-              <w:t xml:space="preserve"> </w:t>
-            </w:r>
-          </w:p>
-        </w:tc>
-        <w:tc>
-          <w:tcPr>
-            <w:tcW w:w="2639" w:type="dxa"/>
-            <w:tcBorders>
-              <w:top w:val="single" w:sz="4" w:space="0" w:color="000000"/>
-              <w:left w:val="single" w:sz="4" w:space="0" w:color="000000"/>
-              <w:bottom w:val="single" w:sz="4" w:space="0" w:color="000000"/>
-              <w:right w:val="single" w:sz="4" w:space="0" w:color="000000"/>
-            </w:tcBorders>
-          </w:tcPr>
-          <w:p>
-            <w:pPr>
-              <w:spacing w:after="0"/>
-              <w:ind w:left="122"/>
-            </w:pPr>
-            <w:r>
-              <w:t xml:space="preserve">Resistance &lt; </w:t>
-            </w:r>
-            <w:r>
-              <w:rPr>
-                <w:rFonts w:ascii="Cambria Math" w:eastAsia="Cambria Math" w:hAnsi="Cambria Math" w:cs="Cambria Math"/>
-              </w:rPr>
-              <w:t>300𝑚𝛺</w:t>
-            </w:r>
-            <w:r>
-              <w:t xml:space="preserve"> </w:t>
-            </w:r>
-          </w:p>
-        </w:tc>
-        <w:tc>
-          <w:tcPr>
-            <w:tcW w:w="1434" w:type="dxa"/>
-            <w:tcBorders>
-              <w:top w:val="single" w:sz="4" w:space="0" w:color="000000"/>
-              <w:left w:val="single" w:sz="4" w:space="0" w:color="000000"/>
-              <w:bottom w:val="single" w:sz="4" w:space="0" w:color="000000"/>
-              <w:right w:val="single" w:sz="4" w:space="0" w:color="000000"/>
-            </w:tcBorders>
-          </w:tcPr>
-          <w:p>
-            <w:pPr>
-              <w:spacing w:after="0"/>
-              <w:ind w:left="30"/>
-              <w:jc w:val="center"/>
-            </w:pPr>
-            <w:r>
-              <w:t xml:space="preserve"> </w:t>
-            </w:r>
-          </w:p>
-        </w:tc>
-      </w:tr>
-      <w:tr>
-        <w:trPr>
-          <w:trHeight w:val="269"/>
-        </w:trPr>
-        <w:tc>
-          <w:tcPr>
-            <w:tcW w:w="2637" w:type="dxa"/>
-            <w:tcBorders>
-              <w:top w:val="single" w:sz="4" w:space="0" w:color="000000"/>
-              <w:left w:val="single" w:sz="4" w:space="0" w:color="000000"/>
-              <w:bottom w:val="single" w:sz="4" w:space="0" w:color="000000"/>
-              <w:right w:val="single" w:sz="4" w:space="0" w:color="000000"/>
-            </w:tcBorders>
-          </w:tcPr>
-          <w:p>
-            <w:pPr>
-              <w:spacing w:after="0"/>
-            </w:pPr>
-            <w:r>
-              <w:t xml:space="preserve">GPIO-2 </w:t>
-            </w:r>
-          </w:p>
-        </w:tc>
-        <w:tc>
-          <w:tcPr>
-            <w:tcW w:w="2639" w:type="dxa"/>
-            <w:tcBorders>
-              <w:top w:val="single" w:sz="4" w:space="0" w:color="000000"/>
-              <w:left w:val="single" w:sz="4" w:space="0" w:color="000000"/>
-              <w:bottom w:val="single" w:sz="4" w:space="0" w:color="000000"/>
-              <w:right w:val="single" w:sz="4" w:space="0" w:color="000000"/>
-            </w:tcBorders>
-          </w:tcPr>
-          <w:p>
-            <w:pPr>
-              <w:spacing w:after="0"/>
-              <w:ind w:left="25"/>
-              <w:jc w:val="center"/>
-            </w:pPr>
-            <w:r>
-              <w:t xml:space="preserve"> </w:t>
-            </w:r>
-          </w:p>
-        </w:tc>
-        <w:tc>
-          <w:tcPr>
-            <w:tcW w:w="2639" w:type="dxa"/>
-            <w:tcBorders>
-              <w:top w:val="single" w:sz="4" w:space="0" w:color="000000"/>
-              <w:left w:val="single" w:sz="4" w:space="0" w:color="000000"/>
-              <w:bottom w:val="single" w:sz="4" w:space="0" w:color="000000"/>
-              <w:right w:val="single" w:sz="4" w:space="0" w:color="000000"/>
-            </w:tcBorders>
-          </w:tcPr>
-          <w:p>
-            <w:pPr>
-              <w:spacing w:after="0"/>
-              <w:ind w:left="122"/>
-            </w:pPr>
-            <w:r>
-              <w:t xml:space="preserve">Resistance &lt; </w:t>
-            </w:r>
-            <w:r>
-              <w:rPr>
-                <w:rFonts w:ascii="Cambria Math" w:eastAsia="Cambria Math" w:hAnsi="Cambria Math" w:cs="Cambria Math"/>
-              </w:rPr>
-              <w:t>300𝑚𝛺</w:t>
-            </w:r>
-            <w:r>
-              <w:t xml:space="preserve"> </w:t>
-            </w:r>
-          </w:p>
-        </w:tc>
-        <w:tc>
-          <w:tcPr>
-            <w:tcW w:w="1434" w:type="dxa"/>
-            <w:tcBorders>
-              <w:top w:val="single" w:sz="4" w:space="0" w:color="000000"/>
-              <w:left w:val="single" w:sz="4" w:space="0" w:color="000000"/>
-              <w:bottom w:val="single" w:sz="4" w:space="0" w:color="000000"/>
-              <w:right w:val="single" w:sz="4" w:space="0" w:color="000000"/>
-            </w:tcBorders>
-          </w:tcPr>
-          <w:p>
-            <w:pPr>
-              <w:spacing w:after="0"/>
-              <w:ind w:left="30"/>
-              <w:jc w:val="center"/>
-            </w:pPr>
-            <w:r>
-              <w:t xml:space="preserve"> </w:t>
-            </w:r>
-          </w:p>
-        </w:tc>
-      </w:tr>
-      <w:tr>
-        <w:trPr>
-          <w:trHeight w:val="271"/>
-        </w:trPr>
-        <w:tc>
-          <w:tcPr>
-            <w:tcW w:w="2637" w:type="dxa"/>
-            <w:tcBorders>
-              <w:top w:val="single" w:sz="4" w:space="0" w:color="000000"/>
-              <w:left w:val="single" w:sz="4" w:space="0" w:color="000000"/>
-              <w:bottom w:val="single" w:sz="4" w:space="0" w:color="000000"/>
-              <w:right w:val="single" w:sz="4" w:space="0" w:color="000000"/>
-            </w:tcBorders>
-          </w:tcPr>
-          <w:p>
-            <w:pPr>
-              <w:spacing w:after="0"/>
-            </w:pPr>
-            <w:r>
-              <w:t xml:space="preserve">GPIO-3 </w:t>
-            </w:r>
-          </w:p>
-        </w:tc>
-        <w:tc>
-          <w:tcPr>
-            <w:tcW w:w="2639" w:type="dxa"/>
-            <w:tcBorders>
-              <w:top w:val="single" w:sz="4" w:space="0" w:color="000000"/>
-              <w:left w:val="single" w:sz="4" w:space="0" w:color="000000"/>
-              <w:bottom w:val="single" w:sz="4" w:space="0" w:color="000000"/>
-              <w:right w:val="single" w:sz="4" w:space="0" w:color="000000"/>
-            </w:tcBorders>
-          </w:tcPr>
-          <w:p>
-            <w:pPr>
-              <w:spacing w:after="0"/>
-              <w:ind w:left="25"/>
-              <w:jc w:val="center"/>
-            </w:pPr>
-            <w:r>
-              <w:t xml:space="preserve"> </w:t>
-            </w:r>
-          </w:p>
-        </w:tc>
-        <w:tc>
-          <w:tcPr>
-            <w:tcW w:w="2639" w:type="dxa"/>
-            <w:tcBorders>
-              <w:top w:val="single" w:sz="4" w:space="0" w:color="000000"/>
-              <w:left w:val="single" w:sz="4" w:space="0" w:color="000000"/>
-              <w:bottom w:val="single" w:sz="4" w:space="0" w:color="000000"/>
-              <w:right w:val="single" w:sz="4" w:space="0" w:color="000000"/>
-            </w:tcBorders>
-          </w:tcPr>
-          <w:p>
-            <w:pPr>
-              <w:spacing w:after="0"/>
-              <w:ind w:left="122"/>
-            </w:pPr>
-            <w:r>
-              <w:t xml:space="preserve">Resistance &lt; </w:t>
-            </w:r>
-            <w:r>
-              <w:rPr>
-                <w:rFonts w:ascii="Cambria Math" w:eastAsia="Cambria Math" w:hAnsi="Cambria Math" w:cs="Cambria Math"/>
-              </w:rPr>
-              <w:t>300𝑚𝛺</w:t>
-            </w:r>
-            <w:r>
-              <w:t xml:space="preserve"> </w:t>
-            </w:r>
-          </w:p>
-        </w:tc>
-        <w:tc>
-          <w:tcPr>
-            <w:tcW w:w="1434" w:type="dxa"/>
-            <w:tcBorders>
-              <w:top w:val="single" w:sz="4" w:space="0" w:color="000000"/>
-              <w:left w:val="single" w:sz="4" w:space="0" w:color="000000"/>
-              <w:bottom w:val="single" w:sz="4" w:space="0" w:color="000000"/>
-              <w:right w:val="single" w:sz="4" w:space="0" w:color="000000"/>
-            </w:tcBorders>
-          </w:tcPr>
-          <w:p>
-            <w:pPr>
-              <w:spacing w:after="0"/>
-              <w:ind w:left="30"/>
-              <w:jc w:val="center"/>
-            </w:pPr>
-            <w:r>
-              <w:t xml:space="preserve"> </w:t>
-            </w:r>
-          </w:p>
-        </w:tc>
-      </w:tr>
-      <w:tr>
-        <w:trPr>
-          <w:trHeight w:val="272"/>
-        </w:trPr>
-        <w:tc>
-          <w:tcPr>
-            <w:tcW w:w="2637" w:type="dxa"/>
-            <w:tcBorders>
-              <w:top w:val="single" w:sz="4" w:space="0" w:color="000000"/>
-              <w:left w:val="single" w:sz="4" w:space="0" w:color="000000"/>
-              <w:bottom w:val="single" w:sz="4" w:space="0" w:color="000000"/>
-              <w:right w:val="single" w:sz="4" w:space="0" w:color="000000"/>
-            </w:tcBorders>
-          </w:tcPr>
-          <w:p>
-            <w:pPr>
-              <w:spacing w:after="0"/>
-            </w:pPr>
-            <w:r>
-              <w:t xml:space="preserve">GPIO-4 </w:t>
-            </w:r>
-          </w:p>
-        </w:tc>
-        <w:tc>
-          <w:tcPr>
-            <w:tcW w:w="2639" w:type="dxa"/>
-            <w:tcBorders>
-              <w:top w:val="single" w:sz="4" w:space="0" w:color="000000"/>
-              <w:left w:val="single" w:sz="4" w:space="0" w:color="000000"/>
-              <w:bottom w:val="single" w:sz="4" w:space="0" w:color="000000"/>
-              <w:right w:val="single" w:sz="4" w:space="0" w:color="000000"/>
-            </w:tcBorders>
-          </w:tcPr>
-          <w:p>
-            <w:pPr>
-              <w:spacing w:after="0"/>
-              <w:ind w:left="25"/>
-              <w:jc w:val="center"/>
-            </w:pPr>
-            <w:r>
-              <w:t xml:space="preserve"> </w:t>
-            </w:r>
-          </w:p>
-        </w:tc>
-        <w:tc>
-          <w:tcPr>
-            <w:tcW w:w="2639" w:type="dxa"/>
-            <w:tcBorders>
-              <w:top w:val="single" w:sz="4" w:space="0" w:color="000000"/>
-              <w:left w:val="single" w:sz="4" w:space="0" w:color="000000"/>
-              <w:bottom w:val="single" w:sz="4" w:space="0" w:color="000000"/>
-              <w:right w:val="single" w:sz="4" w:space="0" w:color="000000"/>
-            </w:tcBorders>
-          </w:tcPr>
-          <w:p>
-            <w:pPr>
-              <w:spacing w:after="0"/>
-              <w:ind w:left="122"/>
-            </w:pPr>
-            <w:r>
-              <w:t xml:space="preserve">Resistance &lt; </w:t>
-            </w:r>
-            <w:r>
-              <w:rPr>
-                <w:rFonts w:ascii="Cambria Math" w:eastAsia="Cambria Math" w:hAnsi="Cambria Math" w:cs="Cambria Math"/>
-              </w:rPr>
-              <w:t>300𝑚𝛺</w:t>
-            </w:r>
-            <w:r>
-              <w:t xml:space="preserve"> </w:t>
-            </w:r>
-          </w:p>
-        </w:tc>
-        <w:tc>
-          <w:tcPr>
-            <w:tcW w:w="1434" w:type="dxa"/>
-            <w:tcBorders>
-              <w:top w:val="single" w:sz="4" w:space="0" w:color="000000"/>
-              <w:left w:val="single" w:sz="4" w:space="0" w:color="000000"/>
-              <w:bottom w:val="single" w:sz="4" w:space="0" w:color="000000"/>
-              <w:right w:val="single" w:sz="4" w:space="0" w:color="000000"/>
-            </w:tcBorders>
-          </w:tcPr>
-          <w:p>
-            <w:pPr>
-              <w:spacing w:after="0"/>
-              <w:ind w:left="30"/>
-              <w:jc w:val="center"/>
-            </w:pPr>
-            <w:r>
-              <w:t xml:space="preserve"> </w:t>
-            </w:r>
-          </w:p>
-        </w:tc>
-      </w:tr>
-      <w:tr>
-        <w:trPr>
-          <w:trHeight w:val="271"/>
-        </w:trPr>
-        <w:tc>
-          <w:tcPr>
-            <w:tcW w:w="2637" w:type="dxa"/>
-            <w:tcBorders>
-              <w:top w:val="single" w:sz="4" w:space="0" w:color="000000"/>
-              <w:left w:val="single" w:sz="4" w:space="0" w:color="000000"/>
-              <w:bottom w:val="single" w:sz="4" w:space="0" w:color="000000"/>
-              <w:right w:val="single" w:sz="4" w:space="0" w:color="000000"/>
-            </w:tcBorders>
-          </w:tcPr>
-          <w:p>
-            <w:pPr>
-              <w:spacing w:after="0"/>
-            </w:pPr>
-            <w:r>
-              <w:t xml:space="preserve">GPIO-5 </w:t>
-            </w:r>
-          </w:p>
-        </w:tc>
-        <w:tc>
-          <w:tcPr>
-            <w:tcW w:w="2639" w:type="dxa"/>
-            <w:tcBorders>
-              <w:top w:val="single" w:sz="4" w:space="0" w:color="000000"/>
-              <w:left w:val="single" w:sz="4" w:space="0" w:color="000000"/>
-              <w:bottom w:val="single" w:sz="4" w:space="0" w:color="000000"/>
-              <w:right w:val="single" w:sz="4" w:space="0" w:color="000000"/>
-            </w:tcBorders>
-          </w:tcPr>
-          <w:p>
-            <w:pPr>
-              <w:spacing w:after="0"/>
-              <w:ind w:left="25"/>
-              <w:jc w:val="center"/>
-            </w:pPr>
-            <w:r>
-              <w:t xml:space="preserve"> </w:t>
-            </w:r>
-          </w:p>
-        </w:tc>
-        <w:tc>
-          <w:tcPr>
-            <w:tcW w:w="2639" w:type="dxa"/>
-            <w:tcBorders>
-              <w:top w:val="single" w:sz="4" w:space="0" w:color="000000"/>
-              <w:left w:val="single" w:sz="4" w:space="0" w:color="000000"/>
-              <w:bottom w:val="single" w:sz="4" w:space="0" w:color="000000"/>
-              <w:right w:val="single" w:sz="4" w:space="0" w:color="000000"/>
-            </w:tcBorders>
-          </w:tcPr>
-          <w:p>
-            <w:pPr>
-              <w:spacing w:after="0"/>
-              <w:ind w:left="122"/>
-            </w:pPr>
-            <w:r>
-              <w:t xml:space="preserve">Resistance &lt; </w:t>
-            </w:r>
-            <w:r>
-              <w:rPr>
-                <w:rFonts w:ascii="Cambria Math" w:eastAsia="Cambria Math" w:hAnsi="Cambria Math" w:cs="Cambria Math"/>
-              </w:rPr>
-              <w:t>300𝑚𝛺</w:t>
-            </w:r>
-            <w:r>
-              <w:t xml:space="preserve"> </w:t>
-            </w:r>
-          </w:p>
-        </w:tc>
-        <w:tc>
-          <w:tcPr>
-            <w:tcW w:w="1434" w:type="dxa"/>
-            <w:tcBorders>
-              <w:top w:val="single" w:sz="4" w:space="0" w:color="000000"/>
-              <w:left w:val="single" w:sz="4" w:space="0" w:color="000000"/>
-              <w:bottom w:val="single" w:sz="4" w:space="0" w:color="000000"/>
-              <w:right w:val="single" w:sz="4" w:space="0" w:color="000000"/>
-            </w:tcBorders>
-          </w:tcPr>
-          <w:p>
-            <w:pPr>
-              <w:spacing w:after="0"/>
-              <w:ind w:left="30"/>
-              <w:jc w:val="center"/>
-            </w:pPr>
-            <w:r>
-              <w:t xml:space="preserve"> </w:t>
-            </w:r>
-          </w:p>
-        </w:tc>
-      </w:tr>
-      <w:tr>
-        <w:trPr>
-          <w:trHeight w:val="269"/>
-        </w:trPr>
-        <w:tc>
-          <w:tcPr>
-            <w:tcW w:w="2637" w:type="dxa"/>
-            <w:tcBorders>
-              <w:top w:val="single" w:sz="4" w:space="0" w:color="000000"/>
-              <w:left w:val="single" w:sz="4" w:space="0" w:color="000000"/>
-              <w:bottom w:val="single" w:sz="4" w:space="0" w:color="000000"/>
-              <w:right w:val="single" w:sz="4" w:space="0" w:color="000000"/>
-            </w:tcBorders>
-          </w:tcPr>
-          <w:p>
-            <w:pPr>
-              <w:spacing w:after="0"/>
-            </w:pPr>
-            <w:r>
-              <w:t xml:space="preserve">GPIO-6 </w:t>
-            </w:r>
-          </w:p>
-        </w:tc>
-        <w:tc>
-          <w:tcPr>
-            <w:tcW w:w="2639" w:type="dxa"/>
-            <w:tcBorders>
-              <w:top w:val="single" w:sz="4" w:space="0" w:color="000000"/>
-              <w:left w:val="single" w:sz="4" w:space="0" w:color="000000"/>
-              <w:bottom w:val="single" w:sz="4" w:space="0" w:color="000000"/>
-              <w:right w:val="single" w:sz="4" w:space="0" w:color="000000"/>
-            </w:tcBorders>
-          </w:tcPr>
-          <w:p>
-            <w:pPr>
-              <w:spacing w:after="0"/>
-              <w:ind w:left="82"/>
-              <w:jc w:val="center"/>
-            </w:pPr>
-            <w:r>
-              <w:t xml:space="preserve"> </w:t>
-            </w:r>
-          </w:p>
-        </w:tc>
-        <w:tc>
-          <w:tcPr>
-            <w:tcW w:w="2639" w:type="dxa"/>
-            <w:tcBorders>
-              <w:top w:val="single" w:sz="4" w:space="0" w:color="000000"/>
-              <w:left w:val="single" w:sz="4" w:space="0" w:color="000000"/>
-              <w:bottom w:val="single" w:sz="4" w:space="0" w:color="000000"/>
-              <w:right w:val="single" w:sz="4" w:space="0" w:color="000000"/>
-            </w:tcBorders>
-          </w:tcPr>
-          <w:p>
-            <w:pPr>
-              <w:spacing w:after="0"/>
-              <w:ind w:left="122"/>
-            </w:pPr>
-            <w:r>
-              <w:t xml:space="preserve">Resistance &lt; </w:t>
-            </w:r>
-            <w:r>
-              <w:rPr>
-                <w:rFonts w:ascii="Cambria Math" w:eastAsia="Cambria Math" w:hAnsi="Cambria Math" w:cs="Cambria Math"/>
-              </w:rPr>
-              <w:t>300𝑚𝛺</w:t>
-            </w:r>
-            <w:r>
-              <w:t xml:space="preserve"> </w:t>
-            </w:r>
-          </w:p>
-        </w:tc>
-        <w:tc>
-          <w:tcPr>
-            <w:tcW w:w="1434" w:type="dxa"/>
-            <w:tcBorders>
-              <w:top w:val="single" w:sz="4" w:space="0" w:color="000000"/>
-              <w:left w:val="single" w:sz="4" w:space="0" w:color="000000"/>
-              <w:bottom w:val="single" w:sz="4" w:space="0" w:color="000000"/>
-              <w:right w:val="single" w:sz="4" w:space="0" w:color="000000"/>
-            </w:tcBorders>
-          </w:tcPr>
-          <w:p>
-            <w:pPr>
-              <w:spacing w:after="0"/>
-              <w:ind w:left="30"/>
-              <w:jc w:val="center"/>
-            </w:pPr>
-            <w:r>
-              <w:t xml:space="preserve"> </w:t>
-            </w:r>
-          </w:p>
-        </w:tc>
-      </w:tr>
-      <w:tr>
-        <w:trPr>
-          <w:trHeight w:val="271"/>
-        </w:trPr>
-        <w:tc>
-          <w:tcPr>
-            <w:tcW w:w="2637" w:type="dxa"/>
-            <w:tcBorders>
-              <w:top w:val="single" w:sz="4" w:space="0" w:color="000000"/>
-              <w:left w:val="single" w:sz="4" w:space="0" w:color="000000"/>
-              <w:bottom w:val="single" w:sz="4" w:space="0" w:color="000000"/>
-              <w:right w:val="single" w:sz="4" w:space="0" w:color="000000"/>
-            </w:tcBorders>
-          </w:tcPr>
-          <w:p>
-            <w:pPr>
-              <w:spacing w:after="0"/>
-            </w:pPr>
-            <w:r>
-              <w:t xml:space="preserve">GPIO-7 </w:t>
-            </w:r>
-          </w:p>
-        </w:tc>
-        <w:tc>
-          <w:tcPr>
-            <w:tcW w:w="2639" w:type="dxa"/>
-            <w:tcBorders>
-              <w:top w:val="single" w:sz="4" w:space="0" w:color="000000"/>
-              <w:left w:val="single" w:sz="4" w:space="0" w:color="000000"/>
-              <w:bottom w:val="single" w:sz="4" w:space="0" w:color="000000"/>
-              <w:right w:val="single" w:sz="4" w:space="0" w:color="000000"/>
-            </w:tcBorders>
-          </w:tcPr>
-          <w:p>
-            <w:pPr>
-              <w:spacing w:after="0"/>
-              <w:ind w:left="82"/>
-              <w:jc w:val="center"/>
-            </w:pPr>
-            <w:r>
-              <w:t xml:space="preserve"> </w:t>
-            </w:r>
-          </w:p>
-        </w:tc>
-        <w:tc>
-          <w:tcPr>
-            <w:tcW w:w="2639" w:type="dxa"/>
-            <w:tcBorders>
-              <w:top w:val="single" w:sz="4" w:space="0" w:color="000000"/>
-              <w:left w:val="single" w:sz="4" w:space="0" w:color="000000"/>
-              <w:bottom w:val="single" w:sz="4" w:space="0" w:color="000000"/>
-              <w:right w:val="single" w:sz="4" w:space="0" w:color="000000"/>
-            </w:tcBorders>
-          </w:tcPr>
-          <w:p>
-            <w:pPr>
-              <w:spacing w:after="0"/>
-              <w:ind w:left="122"/>
-            </w:pPr>
-            <w:r>
-              <w:t xml:space="preserve">Resistance &lt; </w:t>
-            </w:r>
-            <w:r>
-              <w:rPr>
-                <w:rFonts w:ascii="Cambria Math" w:eastAsia="Cambria Math" w:hAnsi="Cambria Math" w:cs="Cambria Math"/>
-              </w:rPr>
-              <w:t>300𝑚𝛺</w:t>
-            </w:r>
-            <w:r>
-              <w:t xml:space="preserve"> </w:t>
-            </w:r>
-          </w:p>
-        </w:tc>
-        <w:tc>
-          <w:tcPr>
-            <w:tcW w:w="1434" w:type="dxa"/>
-            <w:tcBorders>
-              <w:top w:val="single" w:sz="4" w:space="0" w:color="000000"/>
-              <w:left w:val="single" w:sz="4" w:space="0" w:color="000000"/>
-              <w:bottom w:val="single" w:sz="4" w:space="0" w:color="000000"/>
-              <w:right w:val="single" w:sz="4" w:space="0" w:color="000000"/>
-            </w:tcBorders>
-          </w:tcPr>
-          <w:p>
-            <w:pPr>
-              <w:spacing w:after="0"/>
-              <w:ind w:left="30"/>
-              <w:jc w:val="center"/>
-            </w:pPr>
-            <w:r>
-              <w:t xml:space="preserve"> </w:t>
+            <w:r>
+              <w:t>Pass</w:t>
             </w:r>
           </w:p>
         </w:tc>
@@ -14395,13 +14483,42 @@
     <w:p>
       <w:pPr>
         <w:pStyle w:val="Heading2"/>
+        <w:numPr>
+          <w:ilvl w:val="0"/>
+          <w:numId w:val="0"/>
+        </w:numPr>
+        <w:ind w:left="578"/>
+      </w:pPr>
+      <w:bookmarkStart w:id="21" w:name="_Toc40814"/>
+    </w:p>
+    <w:p>
+      <w:pPr>
+        <w:pStyle w:val="Heading2"/>
         <w:ind w:left="578" w:hanging="576"/>
       </w:pPr>
-      <w:bookmarkStart w:id="22" w:name="_Toc40814"/>
       <w:r>
         <w:t xml:space="preserve">Isolation </w:t>
       </w:r>
-      <w:bookmarkEnd w:id="22"/>
+      <w:bookmarkEnd w:id="21"/>
+    </w:p>
+    <w:p>
+      <w:pPr>
+        <w:pStyle w:val="Heading4"/>
+        <w:numPr>
+          <w:ilvl w:val="0"/>
+          <w:numId w:val="0"/>
+        </w:numPr>
+        <w:ind w:left="12"/>
+        <w:rPr>
+          <w:color w:val="000000"/>
+        </w:rPr>
+      </w:pPr>
+      <w:r>
+        <w:rPr>
+          <w:color w:val="000000"/>
+        </w:rPr>
+        <w:t>Results: Pass</w:t>
+      </w:r>
     </w:p>
     <w:p>
       <w:pPr>
@@ -14417,7 +14534,7 @@
         <w:rPr>
           <w:color w:val="000000"/>
         </w:rPr>
-        <w:t xml:space="preserve">Results: Pass Test Configuration: Elvis </w:t>
+        <w:t xml:space="preserve">Test Configuration: Elvis </w:t>
       </w:r>
     </w:p>
     <w:p>
@@ -14434,11 +14551,11 @@
         <w:pStyle w:val="Heading3"/>
         <w:ind w:left="722" w:hanging="720"/>
       </w:pPr>
-      <w:bookmarkStart w:id="23" w:name="_Toc40815"/>
+      <w:bookmarkStart w:id="22" w:name="_Toc40815"/>
       <w:r>
         <w:t xml:space="preserve">Test Instructions </w:t>
       </w:r>
-      <w:bookmarkEnd w:id="23"/>
+      <w:bookmarkEnd w:id="22"/>
     </w:p>
     <w:p>
       <w:pPr>
@@ -14454,11 +14571,11 @@
         <w:pStyle w:val="Heading3"/>
         <w:ind w:left="722" w:hanging="720"/>
       </w:pPr>
-      <w:bookmarkStart w:id="24" w:name="_Toc40816"/>
+      <w:bookmarkStart w:id="23" w:name="_Toc40816"/>
       <w:r>
         <w:t xml:space="preserve">Test Data </w:t>
       </w:r>
-      <w:bookmarkEnd w:id="24"/>
+      <w:bookmarkEnd w:id="23"/>
     </w:p>
     <w:tbl>
       <w:tblPr>
@@ -14468,7 +14585,6 @@
         <w:tblCellMar>
           <w:top w:w="3" w:type="dxa"/>
           <w:left w:w="107" w:type="dxa"/>
-          <w:bottom w:w="0" w:type="dxa"/>
           <w:right w:w="115" w:type="dxa"/>
         </w:tblCellMar>
         <w:tblLook w:val="04A0" w:firstRow="1" w:lastRow="0" w:firstColumn="1" w:lastColumn="0" w:noHBand="0" w:noVBand="1"/>
@@ -14496,7 +14612,6 @@
           </w:tcPr>
           <w:p>
             <w:pPr>
-              <w:spacing w:after="0"/>
               <w:ind w:left="7"/>
               <w:jc w:val="center"/>
             </w:pPr>
@@ -14523,7 +14638,6 @@
           </w:tcPr>
           <w:p>
             <w:pPr>
-              <w:spacing w:after="0"/>
               <w:ind w:left="5"/>
               <w:jc w:val="center"/>
             </w:pPr>
@@ -14545,7 +14659,6 @@
           </w:tcPr>
           <w:p>
             <w:pPr>
-              <w:spacing w:after="0"/>
               <w:ind w:left="9"/>
               <w:jc w:val="center"/>
             </w:pPr>
@@ -14567,7 +14680,6 @@
           </w:tcPr>
           <w:p>
             <w:pPr>
-              <w:spacing w:after="0"/>
               <w:ind w:left="10"/>
               <w:jc w:val="center"/>
             </w:pPr>
@@ -14592,9 +14704,6 @@
             </w:tcBorders>
           </w:tcPr>
           <w:p>
-            <w:pPr>
-              <w:spacing w:after="0"/>
-            </w:pPr>
             <w:r>
               <w:t xml:space="preserve">PR_3.3V-0 </w:t>
             </w:r>
@@ -14612,7 +14721,6 @@
           </w:tcPr>
           <w:p>
             <w:pPr>
-              <w:spacing w:after="0"/>
               <w:ind w:left="1"/>
               <w:jc w:val="center"/>
             </w:pPr>
@@ -14642,12 +14750,14 @@
           </w:tcPr>
           <w:p>
             <w:pPr>
-              <w:spacing w:after="0"/>
               <w:ind w:left="73"/>
               <w:jc w:val="center"/>
             </w:pPr>
             <w:r>
               <w:t xml:space="preserve"> </w:t>
+            </w:r>
+            <w:r>
+              <w:t>Pass</w:t>
             </w:r>
           </w:p>
         </w:tc>
@@ -14667,9 +14777,6 @@
             </w:tcBorders>
           </w:tcPr>
           <w:p>
-            <w:pPr>
-              <w:spacing w:after="0"/>
-            </w:pPr>
             <w:r>
               <w:t>PR_3.3V-1</w:t>
             </w:r>
@@ -14693,7 +14800,6 @@
           </w:tcPr>
           <w:p>
             <w:pPr>
-              <w:spacing w:after="0"/>
               <w:ind w:left="1"/>
               <w:jc w:val="center"/>
             </w:pPr>
@@ -14723,12 +14829,14 @@
           </w:tcPr>
           <w:p>
             <w:pPr>
-              <w:spacing w:after="0"/>
               <w:ind w:left="73"/>
               <w:jc w:val="center"/>
             </w:pPr>
             <w:r>
               <w:t xml:space="preserve"> </w:t>
+            </w:r>
+            <w:r>
+              <w:t>Pass</w:t>
             </w:r>
           </w:p>
         </w:tc>
@@ -14748,9 +14856,6 @@
             </w:tcBorders>
           </w:tcPr>
           <w:p>
-            <w:pPr>
-              <w:spacing w:after="0"/>
-            </w:pPr>
             <w:r>
               <w:t>PR_3.3V-2</w:t>
             </w:r>
@@ -14774,7 +14879,6 @@
           </w:tcPr>
           <w:p>
             <w:pPr>
-              <w:spacing w:after="0"/>
               <w:ind w:left="1"/>
               <w:jc w:val="center"/>
             </w:pPr>
@@ -14804,12 +14908,14 @@
           </w:tcPr>
           <w:p>
             <w:pPr>
-              <w:spacing w:after="0"/>
               <w:ind w:left="73"/>
               <w:jc w:val="center"/>
             </w:pPr>
             <w:r>
               <w:t xml:space="preserve"> </w:t>
+            </w:r>
+            <w:r>
+              <w:t>Pass</w:t>
             </w:r>
           </w:p>
         </w:tc>
@@ -14829,9 +14935,6 @@
             </w:tcBorders>
           </w:tcPr>
           <w:p>
-            <w:pPr>
-              <w:spacing w:after="0"/>
-            </w:pPr>
             <w:r>
               <w:t>PR_3.3V-3</w:t>
             </w:r>
@@ -14855,7 +14958,6 @@
           </w:tcPr>
           <w:p>
             <w:pPr>
-              <w:spacing w:after="0"/>
               <w:ind w:left="1"/>
               <w:jc w:val="center"/>
             </w:pPr>
@@ -14885,12 +14987,14 @@
           </w:tcPr>
           <w:p>
             <w:pPr>
-              <w:spacing w:after="0"/>
               <w:ind w:left="73"/>
               <w:jc w:val="center"/>
             </w:pPr>
             <w:r>
               <w:t xml:space="preserve"> </w:t>
+            </w:r>
+            <w:r>
+              <w:t>Pass</w:t>
             </w:r>
           </w:p>
         </w:tc>
@@ -14910,11 +15014,7 @@
             </w:tcBorders>
           </w:tcPr>
           <w:p>
-            <w:pPr>
-              <w:spacing w:after="0"/>
-            </w:pPr>
-            <w:r>
-              <w:lastRenderedPageBreak/>
+            <w:r>
               <w:t>PR_3.3V-4</w:t>
             </w:r>
             <w:r>
@@ -14937,7 +15037,6 @@
           </w:tcPr>
           <w:p>
             <w:pPr>
-              <w:spacing w:after="0"/>
               <w:ind w:left="1"/>
               <w:jc w:val="center"/>
             </w:pPr>
@@ -14967,12 +15066,14 @@
           </w:tcPr>
           <w:p>
             <w:pPr>
-              <w:spacing w:after="0"/>
               <w:ind w:left="73"/>
               <w:jc w:val="center"/>
             </w:pPr>
             <w:r>
               <w:t xml:space="preserve"> </w:t>
+            </w:r>
+            <w:r>
+              <w:t>Pass</w:t>
             </w:r>
           </w:p>
         </w:tc>
@@ -14992,9 +15093,6 @@
             </w:tcBorders>
           </w:tcPr>
           <w:p>
-            <w:pPr>
-              <w:spacing w:after="0"/>
-            </w:pPr>
             <w:r>
               <w:t>PR_3.3V-5</w:t>
             </w:r>
@@ -15018,7 +15116,6 @@
           </w:tcPr>
           <w:p>
             <w:pPr>
-              <w:spacing w:after="0"/>
               <w:ind w:left="1"/>
               <w:jc w:val="center"/>
             </w:pPr>
@@ -15048,12 +15145,14 @@
           </w:tcPr>
           <w:p>
             <w:pPr>
-              <w:spacing w:after="0"/>
               <w:ind w:left="73"/>
               <w:jc w:val="center"/>
             </w:pPr>
             <w:r>
               <w:t xml:space="preserve"> </w:t>
+            </w:r>
+            <w:r>
+              <w:t>Pass</w:t>
             </w:r>
           </w:p>
         </w:tc>
@@ -15073,9 +15172,6 @@
             </w:tcBorders>
           </w:tcPr>
           <w:p>
-            <w:pPr>
-              <w:spacing w:after="0"/>
-            </w:pPr>
             <w:r>
               <w:t>PR_3.3V-6</w:t>
             </w:r>
@@ -15099,7 +15195,6 @@
           </w:tcPr>
           <w:p>
             <w:pPr>
-              <w:spacing w:after="0"/>
               <w:ind w:left="1"/>
               <w:jc w:val="center"/>
             </w:pPr>
@@ -15129,12 +15224,14 @@
           </w:tcPr>
           <w:p>
             <w:pPr>
-              <w:spacing w:after="0"/>
               <w:ind w:left="73"/>
               <w:jc w:val="center"/>
             </w:pPr>
             <w:r>
               <w:t xml:space="preserve"> </w:t>
+            </w:r>
+            <w:r>
+              <w:t>Pass</w:t>
             </w:r>
           </w:p>
         </w:tc>
@@ -15154,9 +15251,6 @@
             </w:tcBorders>
           </w:tcPr>
           <w:p>
-            <w:pPr>
-              <w:spacing w:after="0"/>
-            </w:pPr>
             <w:r>
               <w:t>PR_3.3V-7</w:t>
             </w:r>
@@ -15180,7 +15274,6 @@
           </w:tcPr>
           <w:p>
             <w:pPr>
-              <w:spacing w:after="0"/>
               <w:ind w:left="1"/>
               <w:jc w:val="center"/>
             </w:pPr>
@@ -15210,12 +15303,14 @@
           </w:tcPr>
           <w:p>
             <w:pPr>
-              <w:spacing w:after="0"/>
               <w:ind w:left="73"/>
               <w:jc w:val="center"/>
             </w:pPr>
             <w:r>
               <w:t xml:space="preserve"> </w:t>
+            </w:r>
+            <w:r>
+              <w:t>Pass</w:t>
             </w:r>
           </w:p>
         </w:tc>
@@ -15235,9 +15330,6 @@
             </w:tcBorders>
           </w:tcPr>
           <w:p>
-            <w:pPr>
-              <w:spacing w:after="0"/>
-            </w:pPr>
             <w:r>
               <w:t>PR_3.3V-8</w:t>
             </w:r>
@@ -15261,7 +15353,6 @@
           </w:tcPr>
           <w:p>
             <w:pPr>
-              <w:spacing w:after="0"/>
               <w:ind w:left="1"/>
               <w:jc w:val="center"/>
             </w:pPr>
@@ -15291,12 +15382,14 @@
           </w:tcPr>
           <w:p>
             <w:pPr>
-              <w:spacing w:after="0"/>
               <w:ind w:left="73"/>
               <w:jc w:val="center"/>
             </w:pPr>
             <w:r>
               <w:t xml:space="preserve"> </w:t>
+            </w:r>
+            <w:r>
+              <w:t>Pass</w:t>
             </w:r>
           </w:p>
         </w:tc>
@@ -15316,9 +15409,6 @@
             </w:tcBorders>
           </w:tcPr>
           <w:p>
-            <w:pPr>
-              <w:spacing w:after="0"/>
-            </w:pPr>
             <w:r>
               <w:t>PR_3.3V-9</w:t>
             </w:r>
@@ -15342,7 +15432,6 @@
           </w:tcPr>
           <w:p>
             <w:pPr>
-              <w:spacing w:after="0"/>
               <w:ind w:left="1"/>
               <w:jc w:val="center"/>
             </w:pPr>
@@ -15372,12 +15461,14 @@
           </w:tcPr>
           <w:p>
             <w:pPr>
-              <w:spacing w:after="0"/>
               <w:ind w:left="73"/>
               <w:jc w:val="center"/>
             </w:pPr>
             <w:r>
               <w:t xml:space="preserve"> </w:t>
+            </w:r>
+            <w:r>
+              <w:t>Pass</w:t>
             </w:r>
           </w:p>
         </w:tc>
@@ -15397,9 +15488,6 @@
             </w:tcBorders>
           </w:tcPr>
           <w:p>
-            <w:pPr>
-              <w:spacing w:after="0"/>
-            </w:pPr>
             <w:r>
               <w:t>PR_3.3V-10</w:t>
             </w:r>
@@ -15423,7 +15511,6 @@
           </w:tcPr>
           <w:p>
             <w:pPr>
-              <w:spacing w:after="0"/>
               <w:ind w:left="1"/>
               <w:jc w:val="center"/>
             </w:pPr>
@@ -15453,12 +15540,14 @@
           </w:tcPr>
           <w:p>
             <w:pPr>
-              <w:spacing w:after="0"/>
               <w:ind w:left="73"/>
               <w:jc w:val="center"/>
             </w:pPr>
             <w:r>
               <w:t xml:space="preserve"> </w:t>
+            </w:r>
+            <w:r>
+              <w:t>Pass</w:t>
             </w:r>
           </w:p>
         </w:tc>
@@ -15478,9 +15567,6 @@
             </w:tcBorders>
           </w:tcPr>
           <w:p>
-            <w:pPr>
-              <w:spacing w:after="0"/>
-            </w:pPr>
             <w:r>
               <w:t>PR_3.3V-11</w:t>
             </w:r>
@@ -15504,7 +15590,6 @@
           </w:tcPr>
           <w:p>
             <w:pPr>
-              <w:spacing w:after="0"/>
               <w:ind w:left="1"/>
               <w:jc w:val="center"/>
             </w:pPr>
@@ -15534,12 +15619,14 @@
           </w:tcPr>
           <w:p>
             <w:pPr>
-              <w:spacing w:after="0"/>
               <w:ind w:left="73"/>
               <w:jc w:val="center"/>
             </w:pPr>
             <w:r>
               <w:t xml:space="preserve"> </w:t>
+            </w:r>
+            <w:r>
+              <w:t>Pass</w:t>
             </w:r>
           </w:p>
         </w:tc>
@@ -15559,9 +15646,6 @@
             </w:tcBorders>
           </w:tcPr>
           <w:p>
-            <w:pPr>
-              <w:spacing w:after="0"/>
-            </w:pPr>
             <w:r>
               <w:t>PR_3.3V-12</w:t>
             </w:r>
@@ -15585,7 +15669,6 @@
           </w:tcPr>
           <w:p>
             <w:pPr>
-              <w:spacing w:after="0"/>
               <w:ind w:left="1"/>
               <w:jc w:val="center"/>
             </w:pPr>
@@ -15615,12 +15698,14 @@
           </w:tcPr>
           <w:p>
             <w:pPr>
-              <w:spacing w:after="0"/>
               <w:ind w:left="73"/>
               <w:jc w:val="center"/>
             </w:pPr>
             <w:r>
               <w:t xml:space="preserve"> </w:t>
+            </w:r>
+            <w:r>
+              <w:t>Pass</w:t>
             </w:r>
           </w:p>
         </w:tc>
@@ -15640,10 +15725,8 @@
             </w:tcBorders>
           </w:tcPr>
           <w:p>
-            <w:pPr>
-              <w:spacing w:after="0"/>
-            </w:pPr>
-            <w:r>
+            <w:r>
+              <w:lastRenderedPageBreak/>
               <w:t>PR_BATT-0</w:t>
             </w:r>
             <w:r>
@@ -15666,7 +15749,6 @@
           </w:tcPr>
           <w:p>
             <w:pPr>
-              <w:spacing w:after="0"/>
               <w:ind w:left="1"/>
               <w:jc w:val="center"/>
             </w:pPr>
@@ -15696,12 +15778,14 @@
           </w:tcPr>
           <w:p>
             <w:pPr>
-              <w:spacing w:after="0"/>
               <w:ind w:left="73"/>
               <w:jc w:val="center"/>
             </w:pPr>
             <w:r>
               <w:t xml:space="preserve"> </w:t>
+            </w:r>
+            <w:r>
+              <w:t>Pass</w:t>
             </w:r>
           </w:p>
         </w:tc>
@@ -15721,9 +15805,6 @@
             </w:tcBorders>
           </w:tcPr>
           <w:p>
-            <w:pPr>
-              <w:spacing w:after="0"/>
-            </w:pPr>
             <w:r>
               <w:t>PR_BATT-1</w:t>
             </w:r>
@@ -15747,7 +15828,6 @@
           </w:tcPr>
           <w:p>
             <w:pPr>
-              <w:spacing w:after="0"/>
               <w:ind w:left="1"/>
               <w:jc w:val="center"/>
             </w:pPr>
@@ -15777,12 +15857,14 @@
           </w:tcPr>
           <w:p>
             <w:pPr>
-              <w:spacing w:after="0"/>
               <w:ind w:left="73"/>
               <w:jc w:val="center"/>
             </w:pPr>
             <w:r>
               <w:t xml:space="preserve"> </w:t>
+            </w:r>
+            <w:r>
+              <w:t>Pass</w:t>
             </w:r>
           </w:p>
         </w:tc>
@@ -15802,9 +15884,6 @@
             </w:tcBorders>
           </w:tcPr>
           <w:p>
-            <w:pPr>
-              <w:spacing w:after="0"/>
-            </w:pPr>
             <w:r>
               <w:t>PR_BATT-2</w:t>
             </w:r>
@@ -15828,7 +15907,6 @@
           </w:tcPr>
           <w:p>
             <w:pPr>
-              <w:spacing w:after="0"/>
               <w:ind w:left="1"/>
               <w:jc w:val="center"/>
             </w:pPr>
@@ -15858,12 +15936,14 @@
           </w:tcPr>
           <w:p>
             <w:pPr>
-              <w:spacing w:after="0"/>
               <w:ind w:left="73"/>
               <w:jc w:val="center"/>
             </w:pPr>
             <w:r>
               <w:t xml:space="preserve"> </w:t>
+            </w:r>
+            <w:r>
+              <w:t>Pass</w:t>
             </w:r>
           </w:p>
         </w:tc>
@@ -15883,9 +15963,6 @@
             </w:tcBorders>
           </w:tcPr>
           <w:p>
-            <w:pPr>
-              <w:spacing w:after="0"/>
-            </w:pPr>
             <w:r>
               <w:t>PR_BATT-3</w:t>
             </w:r>
@@ -15909,7 +15986,6 @@
           </w:tcPr>
           <w:p>
             <w:pPr>
-              <w:spacing w:after="0"/>
               <w:ind w:left="1"/>
               <w:jc w:val="center"/>
             </w:pPr>
@@ -15939,12 +16015,14 @@
           </w:tcPr>
           <w:p>
             <w:pPr>
-              <w:spacing w:after="0"/>
               <w:ind w:left="73"/>
               <w:jc w:val="center"/>
             </w:pPr>
             <w:r>
               <w:t xml:space="preserve"> </w:t>
+            </w:r>
+            <w:r>
+              <w:t>Pass</w:t>
             </w:r>
           </w:p>
         </w:tc>
@@ -15964,9 +16042,6 @@
             </w:tcBorders>
           </w:tcPr>
           <w:p>
-            <w:pPr>
-              <w:spacing w:after="0"/>
-            </w:pPr>
             <w:r>
               <w:t xml:space="preserve">PR_BATT-4 </w:t>
             </w:r>
@@ -15984,7 +16059,6 @@
           </w:tcPr>
           <w:p>
             <w:pPr>
-              <w:spacing w:after="0"/>
               <w:ind w:left="1"/>
               <w:jc w:val="center"/>
             </w:pPr>
@@ -16014,12 +16088,14 @@
           </w:tcPr>
           <w:p>
             <w:pPr>
-              <w:spacing w:after="0"/>
               <w:ind w:left="73"/>
               <w:jc w:val="center"/>
             </w:pPr>
             <w:r>
               <w:t xml:space="preserve"> </w:t>
+            </w:r>
+            <w:r>
+              <w:t>Pass</w:t>
             </w:r>
           </w:p>
         </w:tc>
@@ -16042,7 +16118,6 @@
           </w:tcPr>
           <w:p>
             <w:pPr>
-              <w:spacing w:after="0"/>
               <w:ind w:left="7"/>
               <w:jc w:val="center"/>
             </w:pPr>
@@ -16069,7 +16144,6 @@
           </w:tcPr>
           <w:p>
             <w:pPr>
-              <w:spacing w:after="0"/>
               <w:ind w:left="5"/>
               <w:jc w:val="center"/>
             </w:pPr>
@@ -16091,7 +16165,6 @@
           </w:tcPr>
           <w:p>
             <w:pPr>
-              <w:spacing w:after="0"/>
               <w:ind w:left="9"/>
               <w:jc w:val="center"/>
             </w:pPr>
@@ -16113,7 +16186,6 @@
           </w:tcPr>
           <w:p>
             <w:pPr>
-              <w:spacing w:after="0"/>
               <w:ind w:left="10"/>
               <w:jc w:val="center"/>
             </w:pPr>
@@ -16138,9 +16210,6 @@
             </w:tcBorders>
           </w:tcPr>
           <w:p>
-            <w:pPr>
-              <w:spacing w:after="0"/>
-            </w:pPr>
             <w:r>
               <w:t xml:space="preserve">PR_BATT-5 </w:t>
             </w:r>
@@ -16158,7 +16227,6 @@
           </w:tcPr>
           <w:p>
             <w:pPr>
-              <w:spacing w:after="0"/>
               <w:ind w:left="1"/>
               <w:jc w:val="center"/>
             </w:pPr>
@@ -16188,12 +16256,14 @@
           </w:tcPr>
           <w:p>
             <w:pPr>
-              <w:spacing w:after="0"/>
               <w:ind w:left="73"/>
               <w:jc w:val="center"/>
             </w:pPr>
             <w:r>
               <w:t xml:space="preserve"> </w:t>
+            </w:r>
+            <w:r>
+              <w:t>Pass</w:t>
             </w:r>
           </w:p>
         </w:tc>
@@ -16213,9 +16283,6 @@
             </w:tcBorders>
           </w:tcPr>
           <w:p>
-            <w:pPr>
-              <w:spacing w:after="0"/>
-            </w:pPr>
             <w:r>
               <w:t xml:space="preserve">PR_BATT-6 </w:t>
             </w:r>
@@ -16233,7 +16300,6 @@
           </w:tcPr>
           <w:p>
             <w:pPr>
-              <w:spacing w:after="0"/>
               <w:ind w:left="1"/>
               <w:jc w:val="center"/>
             </w:pPr>
@@ -16263,12 +16329,14 @@
           </w:tcPr>
           <w:p>
             <w:pPr>
-              <w:spacing w:after="0"/>
               <w:ind w:left="73"/>
               <w:jc w:val="center"/>
             </w:pPr>
             <w:r>
               <w:t xml:space="preserve"> </w:t>
+            </w:r>
+            <w:r>
+              <w:t>Pass</w:t>
             </w:r>
           </w:p>
         </w:tc>
@@ -16288,9 +16356,6 @@
             </w:tcBorders>
           </w:tcPr>
           <w:p>
-            <w:pPr>
-              <w:spacing w:after="0"/>
-            </w:pPr>
             <w:r>
               <w:t xml:space="preserve">PGND </w:t>
             </w:r>
@@ -16308,7 +16373,6 @@
           </w:tcPr>
           <w:p>
             <w:pPr>
-              <w:spacing w:after="0"/>
               <w:ind w:left="1"/>
               <w:jc w:val="center"/>
             </w:pPr>
@@ -16338,12 +16402,14 @@
           </w:tcPr>
           <w:p>
             <w:pPr>
-              <w:spacing w:after="0"/>
               <w:ind w:left="73"/>
               <w:jc w:val="center"/>
             </w:pPr>
             <w:r>
               <w:t xml:space="preserve"> </w:t>
+            </w:r>
+            <w:r>
+              <w:t>Pass</w:t>
             </w:r>
           </w:p>
         </w:tc>
@@ -16363,9 +16429,6 @@
             </w:tcBorders>
           </w:tcPr>
           <w:p>
-            <w:pPr>
-              <w:spacing w:after="0"/>
-            </w:pPr>
             <w:r>
               <w:t xml:space="preserve">PWR_CTRL_SW </w:t>
             </w:r>
@@ -16383,7 +16446,6 @@
           </w:tcPr>
           <w:p>
             <w:pPr>
-              <w:spacing w:after="0"/>
               <w:ind w:left="1"/>
               <w:jc w:val="center"/>
             </w:pPr>
@@ -16413,12 +16475,14 @@
           </w:tcPr>
           <w:p>
             <w:pPr>
-              <w:spacing w:after="0"/>
               <w:ind w:left="73"/>
               <w:jc w:val="center"/>
             </w:pPr>
             <w:r>
               <w:t xml:space="preserve"> </w:t>
+            </w:r>
+            <w:r>
+              <w:t>Pass</w:t>
             </w:r>
           </w:p>
         </w:tc>
@@ -16438,9 +16502,6 @@
             </w:tcBorders>
           </w:tcPr>
           <w:p>
-            <w:pPr>
-              <w:spacing w:after="0"/>
-            </w:pPr>
             <w:r>
               <w:t xml:space="preserve">BUS_I2C0_SDA </w:t>
             </w:r>
@@ -16458,7 +16519,6 @@
           </w:tcPr>
           <w:p>
             <w:pPr>
-              <w:spacing w:after="0"/>
               <w:ind w:left="1"/>
               <w:jc w:val="center"/>
             </w:pPr>
@@ -16488,12 +16548,14 @@
           </w:tcPr>
           <w:p>
             <w:pPr>
-              <w:spacing w:after="0"/>
               <w:ind w:left="73"/>
               <w:jc w:val="center"/>
             </w:pPr>
             <w:r>
               <w:t xml:space="preserve"> </w:t>
+            </w:r>
+            <w:r>
+              <w:t>Pass</w:t>
             </w:r>
           </w:p>
         </w:tc>
@@ -16513,9 +16575,6 @@
             </w:tcBorders>
           </w:tcPr>
           <w:p>
-            <w:pPr>
-              <w:spacing w:after="0"/>
-            </w:pPr>
             <w:r>
               <w:t xml:space="preserve">BUS_I2C0_SCL </w:t>
             </w:r>
@@ -16533,7 +16592,6 @@
           </w:tcPr>
           <w:p>
             <w:pPr>
-              <w:spacing w:after="0"/>
               <w:ind w:left="1"/>
               <w:jc w:val="center"/>
             </w:pPr>
@@ -16563,12 +16621,14 @@
           </w:tcPr>
           <w:p>
             <w:pPr>
-              <w:spacing w:after="0"/>
               <w:ind w:left="73"/>
               <w:jc w:val="center"/>
             </w:pPr>
             <w:r>
               <w:t xml:space="preserve"> </w:t>
+            </w:r>
+            <w:r>
+              <w:t>Pass</w:t>
             </w:r>
           </w:p>
         </w:tc>
@@ -16588,9 +16648,6 @@
             </w:tcBorders>
           </w:tcPr>
           <w:p>
-            <w:pPr>
-              <w:spacing w:after="0"/>
-            </w:pPr>
             <w:r>
               <w:t xml:space="preserve">BUS_I2C0_IRQ </w:t>
             </w:r>
@@ -16608,7 +16665,6 @@
           </w:tcPr>
           <w:p>
             <w:pPr>
-              <w:spacing w:after="0"/>
               <w:ind w:left="1"/>
               <w:jc w:val="center"/>
             </w:pPr>
@@ -16638,12 +16694,14 @@
           </w:tcPr>
           <w:p>
             <w:pPr>
-              <w:spacing w:after="0"/>
               <w:ind w:left="73"/>
               <w:jc w:val="center"/>
             </w:pPr>
             <w:r>
               <w:t xml:space="preserve"> </w:t>
+            </w:r>
+            <w:r>
+              <w:t>Pass</w:t>
             </w:r>
           </w:p>
         </w:tc>
@@ -16663,9 +16721,6 @@
             </w:tcBorders>
           </w:tcPr>
           <w:p>
-            <w:pPr>
-              <w:spacing w:after="0"/>
-            </w:pPr>
             <w:r>
               <w:t xml:space="preserve">BUS_I2C1_SDA </w:t>
             </w:r>
@@ -16683,7 +16738,6 @@
           </w:tcPr>
           <w:p>
             <w:pPr>
-              <w:spacing w:after="0"/>
               <w:ind w:left="1"/>
               <w:jc w:val="center"/>
             </w:pPr>
@@ -16713,12 +16767,14 @@
           </w:tcPr>
           <w:p>
             <w:pPr>
-              <w:spacing w:after="0"/>
               <w:ind w:left="73"/>
               <w:jc w:val="center"/>
             </w:pPr>
             <w:r>
               <w:t xml:space="preserve"> </w:t>
+            </w:r>
+            <w:r>
+              <w:t>Pass</w:t>
             </w:r>
           </w:p>
         </w:tc>
@@ -16738,9 +16794,6 @@
             </w:tcBorders>
           </w:tcPr>
           <w:p>
-            <w:pPr>
-              <w:spacing w:after="0"/>
-            </w:pPr>
             <w:r>
               <w:t xml:space="preserve">BUS_I2C1_SCL </w:t>
             </w:r>
@@ -16758,7 +16811,6 @@
           </w:tcPr>
           <w:p>
             <w:pPr>
-              <w:spacing w:after="0"/>
               <w:ind w:left="1"/>
               <w:jc w:val="center"/>
             </w:pPr>
@@ -16788,12 +16840,14 @@
           </w:tcPr>
           <w:p>
             <w:pPr>
-              <w:spacing w:after="0"/>
               <w:ind w:left="73"/>
               <w:jc w:val="center"/>
             </w:pPr>
             <w:r>
               <w:t xml:space="preserve"> </w:t>
+            </w:r>
+            <w:r>
+              <w:t>Pass</w:t>
             </w:r>
           </w:p>
         </w:tc>
@@ -16813,9 +16867,6 @@
             </w:tcBorders>
           </w:tcPr>
           <w:p>
-            <w:pPr>
-              <w:spacing w:after="0"/>
-            </w:pPr>
             <w:r>
               <w:t xml:space="preserve">BUS_I2C1_IRQ </w:t>
             </w:r>
@@ -16833,7 +16884,6 @@
           </w:tcPr>
           <w:p>
             <w:pPr>
-              <w:spacing w:after="0"/>
               <w:ind w:left="1"/>
               <w:jc w:val="center"/>
             </w:pPr>
@@ -16863,12 +16913,14 @@
           </w:tcPr>
           <w:p>
             <w:pPr>
-              <w:spacing w:after="0"/>
               <w:ind w:left="73"/>
               <w:jc w:val="center"/>
             </w:pPr>
             <w:r>
               <w:t xml:space="preserve"> </w:t>
+            </w:r>
+            <w:r>
+              <w:t>Pass</w:t>
             </w:r>
           </w:p>
         </w:tc>
@@ -16888,9 +16940,6 @@
             </w:tcBorders>
           </w:tcPr>
           <w:p>
-            <w:pPr>
-              <w:spacing w:after="0"/>
-            </w:pPr>
             <w:r>
               <w:t xml:space="preserve">BUS_SPI_SCK </w:t>
             </w:r>
@@ -16908,7 +16957,6 @@
           </w:tcPr>
           <w:p>
             <w:pPr>
-              <w:spacing w:after="0"/>
               <w:ind w:left="1"/>
               <w:jc w:val="center"/>
             </w:pPr>
@@ -16938,12 +16986,14 @@
           </w:tcPr>
           <w:p>
             <w:pPr>
-              <w:spacing w:after="0"/>
               <w:ind w:left="73"/>
               <w:jc w:val="center"/>
             </w:pPr>
             <w:r>
               <w:t xml:space="preserve"> </w:t>
+            </w:r>
+            <w:r>
+              <w:t>Pass</w:t>
             </w:r>
           </w:p>
         </w:tc>
@@ -16963,9 +17013,6 @@
             </w:tcBorders>
           </w:tcPr>
           <w:p>
-            <w:pPr>
-              <w:spacing w:after="0"/>
-            </w:pPr>
             <w:r>
               <w:t xml:space="preserve">BUS_SPI_MISO </w:t>
             </w:r>
@@ -16983,7 +17030,6 @@
           </w:tcPr>
           <w:p>
             <w:pPr>
-              <w:spacing w:after="0"/>
               <w:ind w:left="1"/>
               <w:jc w:val="center"/>
             </w:pPr>
@@ -17013,12 +17059,14 @@
           </w:tcPr>
           <w:p>
             <w:pPr>
-              <w:spacing w:after="0"/>
               <w:ind w:left="73"/>
               <w:jc w:val="center"/>
             </w:pPr>
             <w:r>
               <w:t xml:space="preserve"> </w:t>
+            </w:r>
+            <w:r>
+              <w:t>Pass</w:t>
             </w:r>
           </w:p>
         </w:tc>
@@ -17038,9 +17086,6 @@
             </w:tcBorders>
           </w:tcPr>
           <w:p>
-            <w:pPr>
-              <w:spacing w:after="0"/>
-            </w:pPr>
             <w:r>
               <w:t xml:space="preserve">BUS_SPI_MOSI </w:t>
             </w:r>
@@ -17058,7 +17103,6 @@
           </w:tcPr>
           <w:p>
             <w:pPr>
-              <w:spacing w:after="0"/>
               <w:ind w:left="1"/>
               <w:jc w:val="center"/>
             </w:pPr>
@@ -17088,12 +17132,14 @@
           </w:tcPr>
           <w:p>
             <w:pPr>
-              <w:spacing w:after="0"/>
               <w:ind w:left="73"/>
               <w:jc w:val="center"/>
             </w:pPr>
             <w:r>
               <w:t xml:space="preserve"> </w:t>
+            </w:r>
+            <w:r>
+              <w:t>Pass</w:t>
             </w:r>
           </w:p>
         </w:tc>
@@ -17113,9 +17159,6 @@
             </w:tcBorders>
           </w:tcPr>
           <w:p>
-            <w:pPr>
-              <w:spacing w:after="0"/>
-            </w:pPr>
             <w:r>
               <w:t xml:space="preserve">CTRL_SYNC </w:t>
             </w:r>
@@ -17133,7 +17176,6 @@
           </w:tcPr>
           <w:p>
             <w:pPr>
-              <w:spacing w:after="0"/>
               <w:ind w:left="1"/>
               <w:jc w:val="center"/>
             </w:pPr>
@@ -17163,12 +17205,14 @@
           </w:tcPr>
           <w:p>
             <w:pPr>
-              <w:spacing w:after="0"/>
               <w:ind w:left="73"/>
               <w:jc w:val="center"/>
             </w:pPr>
             <w:r>
               <w:t xml:space="preserve"> </w:t>
+            </w:r>
+            <w:r>
+              <w:t>Pass</w:t>
             </w:r>
           </w:p>
         </w:tc>
@@ -17188,9 +17232,6 @@
             </w:tcBorders>
           </w:tcPr>
           <w:p>
-            <w:pPr>
-              <w:spacing w:after="0"/>
-            </w:pPr>
             <w:r>
               <w:t xml:space="preserve">COM_SPI_SCK </w:t>
             </w:r>
@@ -17208,7 +17249,6 @@
           </w:tcPr>
           <w:p>
             <w:pPr>
-              <w:spacing w:after="0"/>
               <w:ind w:left="1"/>
               <w:jc w:val="center"/>
             </w:pPr>
@@ -17238,12 +17278,14 @@
           </w:tcPr>
           <w:p>
             <w:pPr>
-              <w:spacing w:after="0"/>
               <w:ind w:left="73"/>
               <w:jc w:val="center"/>
             </w:pPr>
             <w:r>
               <w:t xml:space="preserve"> </w:t>
+            </w:r>
+            <w:r>
+              <w:t>Pass</w:t>
             </w:r>
           </w:p>
         </w:tc>
@@ -17263,9 +17305,6 @@
             </w:tcBorders>
           </w:tcPr>
           <w:p>
-            <w:pPr>
-              <w:spacing w:after="0"/>
-            </w:pPr>
             <w:r>
               <w:t xml:space="preserve">COM_SPI_MISO </w:t>
             </w:r>
@@ -17283,7 +17322,6 @@
           </w:tcPr>
           <w:p>
             <w:pPr>
-              <w:spacing w:after="0"/>
               <w:ind w:left="1"/>
               <w:jc w:val="center"/>
             </w:pPr>
@@ -17313,12 +17351,14 @@
           </w:tcPr>
           <w:p>
             <w:pPr>
-              <w:spacing w:after="0"/>
               <w:ind w:left="73"/>
               <w:jc w:val="center"/>
             </w:pPr>
             <w:r>
               <w:t xml:space="preserve"> </w:t>
+            </w:r>
+            <w:r>
+              <w:t>Pass</w:t>
             </w:r>
           </w:p>
         </w:tc>
@@ -17338,9 +17378,6 @@
             </w:tcBorders>
           </w:tcPr>
           <w:p>
-            <w:pPr>
-              <w:spacing w:after="0"/>
-            </w:pPr>
             <w:r>
               <w:t xml:space="preserve">COM_SPI_MOSI </w:t>
             </w:r>
@@ -17358,7 +17395,6 @@
           </w:tcPr>
           <w:p>
             <w:pPr>
-              <w:spacing w:after="0"/>
               <w:ind w:left="1"/>
               <w:jc w:val="center"/>
             </w:pPr>
@@ -17388,12 +17424,14 @@
           </w:tcPr>
           <w:p>
             <w:pPr>
-              <w:spacing w:after="0"/>
               <w:ind w:left="73"/>
               <w:jc w:val="center"/>
             </w:pPr>
             <w:r>
               <w:t xml:space="preserve"> </w:t>
+            </w:r>
+            <w:r>
+              <w:t>Pass</w:t>
             </w:r>
           </w:p>
         </w:tc>
@@ -17413,9 +17451,6 @@
             </w:tcBorders>
           </w:tcPr>
           <w:p>
-            <w:pPr>
-              <w:spacing w:after="0"/>
-            </w:pPr>
             <w:r>
               <w:t xml:space="preserve">COM_SPI_CS </w:t>
             </w:r>
@@ -17433,7 +17468,6 @@
           </w:tcPr>
           <w:p>
             <w:pPr>
-              <w:spacing w:after="0"/>
               <w:ind w:left="1"/>
               <w:jc w:val="center"/>
             </w:pPr>
@@ -17463,12 +17497,14 @@
           </w:tcPr>
           <w:p>
             <w:pPr>
-              <w:spacing w:after="0"/>
               <w:ind w:left="73"/>
               <w:jc w:val="center"/>
             </w:pPr>
             <w:r>
               <w:t xml:space="preserve"> </w:t>
+            </w:r>
+            <w:r>
+              <w:t>Pass</w:t>
             </w:r>
           </w:p>
         </w:tc>
@@ -17488,9 +17524,6 @@
             </w:tcBorders>
           </w:tcPr>
           <w:p>
-            <w:pPr>
-              <w:spacing w:after="0"/>
-            </w:pPr>
             <w:r>
               <w:t xml:space="preserve">BUS_JTAG_TCK </w:t>
             </w:r>
@@ -17508,7 +17541,6 @@
           </w:tcPr>
           <w:p>
             <w:pPr>
-              <w:spacing w:after="0"/>
               <w:ind w:left="1"/>
               <w:jc w:val="center"/>
             </w:pPr>
@@ -17538,12 +17570,14 @@
           </w:tcPr>
           <w:p>
             <w:pPr>
-              <w:spacing w:after="0"/>
               <w:ind w:left="73"/>
               <w:jc w:val="center"/>
             </w:pPr>
             <w:r>
               <w:t xml:space="preserve"> </w:t>
+            </w:r>
+            <w:r>
+              <w:t>Pass</w:t>
             </w:r>
           </w:p>
         </w:tc>
@@ -17563,9 +17597,6 @@
             </w:tcBorders>
           </w:tcPr>
           <w:p>
-            <w:pPr>
-              <w:spacing w:after="0"/>
-            </w:pPr>
             <w:r>
               <w:t xml:space="preserve">BUS_JTAG_TDI </w:t>
             </w:r>
@@ -17583,7 +17614,6 @@
           </w:tcPr>
           <w:p>
             <w:pPr>
-              <w:spacing w:after="0"/>
               <w:ind w:left="1"/>
               <w:jc w:val="center"/>
             </w:pPr>
@@ -17613,12 +17643,14 @@
           </w:tcPr>
           <w:p>
             <w:pPr>
-              <w:spacing w:after="0"/>
               <w:ind w:left="73"/>
               <w:jc w:val="center"/>
             </w:pPr>
             <w:r>
               <w:t xml:space="preserve"> </w:t>
+            </w:r>
+            <w:r>
+              <w:t>Pass</w:t>
             </w:r>
           </w:p>
         </w:tc>
@@ -17638,9 +17670,6 @@
             </w:tcBorders>
           </w:tcPr>
           <w:p>
-            <w:pPr>
-              <w:spacing w:after="0"/>
-            </w:pPr>
             <w:r>
               <w:t xml:space="preserve">BUS_JTAG_TDO </w:t>
             </w:r>
@@ -17658,7 +17687,6 @@
           </w:tcPr>
           <w:p>
             <w:pPr>
-              <w:spacing w:after="0"/>
               <w:ind w:left="1"/>
               <w:jc w:val="center"/>
             </w:pPr>
@@ -17688,12 +17716,14 @@
           </w:tcPr>
           <w:p>
             <w:pPr>
-              <w:spacing w:after="0"/>
               <w:ind w:left="73"/>
               <w:jc w:val="center"/>
             </w:pPr>
             <w:r>
               <w:t xml:space="preserve"> </w:t>
+            </w:r>
+            <w:r>
+              <w:t>Pass</w:t>
             </w:r>
           </w:p>
         </w:tc>
@@ -17713,9 +17743,6 @@
             </w:tcBorders>
           </w:tcPr>
           <w:p>
-            <w:pPr>
-              <w:spacing w:after="0"/>
-            </w:pPr>
             <w:r>
               <w:t xml:space="preserve">BUS_JTAG_TMS </w:t>
             </w:r>
@@ -17733,7 +17760,6 @@
           </w:tcPr>
           <w:p>
             <w:pPr>
-              <w:spacing w:after="0"/>
               <w:ind w:left="1"/>
               <w:jc w:val="center"/>
             </w:pPr>
@@ -17763,12 +17789,14 @@
           </w:tcPr>
           <w:p>
             <w:pPr>
-              <w:spacing w:after="0"/>
               <w:ind w:left="73"/>
               <w:jc w:val="center"/>
             </w:pPr>
             <w:r>
               <w:t xml:space="preserve"> </w:t>
+            </w:r>
+            <w:r>
+              <w:t>Pass</w:t>
             </w:r>
           </w:p>
         </w:tc>
@@ -17788,9 +17816,6 @@
             </w:tcBorders>
           </w:tcPr>
           <w:p>
-            <w:pPr>
-              <w:spacing w:after="0"/>
-            </w:pPr>
             <w:r>
               <w:t xml:space="preserve">BUS_JTAG_EN-0 </w:t>
             </w:r>
@@ -17808,7 +17833,6 @@
           </w:tcPr>
           <w:p>
             <w:pPr>
-              <w:spacing w:after="0"/>
               <w:ind w:left="1"/>
               <w:jc w:val="center"/>
             </w:pPr>
@@ -17838,12 +17862,14 @@
           </w:tcPr>
           <w:p>
             <w:pPr>
-              <w:spacing w:after="0"/>
               <w:ind w:left="73"/>
               <w:jc w:val="center"/>
             </w:pPr>
             <w:r>
               <w:t xml:space="preserve"> </w:t>
+            </w:r>
+            <w:r>
+              <w:t>Pass</w:t>
             </w:r>
           </w:p>
         </w:tc>
@@ -17863,9 +17889,6 @@
             </w:tcBorders>
           </w:tcPr>
           <w:p>
-            <w:pPr>
-              <w:spacing w:after="0"/>
-            </w:pPr>
             <w:r>
               <w:t xml:space="preserve">BUS_JTAG_EN-1 </w:t>
             </w:r>
@@ -17883,7 +17906,6 @@
           </w:tcPr>
           <w:p>
             <w:pPr>
-              <w:spacing w:after="0"/>
               <w:ind w:left="1"/>
               <w:jc w:val="center"/>
             </w:pPr>
@@ -17913,12 +17935,14 @@
           </w:tcPr>
           <w:p>
             <w:pPr>
-              <w:spacing w:after="0"/>
               <w:ind w:left="73"/>
               <w:jc w:val="center"/>
             </w:pPr>
             <w:r>
               <w:t xml:space="preserve"> </w:t>
+            </w:r>
+            <w:r>
+              <w:t>Pass</w:t>
             </w:r>
           </w:p>
         </w:tc>
@@ -17938,9 +17962,6 @@
             </w:tcBorders>
           </w:tcPr>
           <w:p>
-            <w:pPr>
-              <w:spacing w:after="0"/>
-            </w:pPr>
             <w:r>
               <w:t xml:space="preserve">BUS_JTAG_EN-2 </w:t>
             </w:r>
@@ -17958,7 +17979,6 @@
           </w:tcPr>
           <w:p>
             <w:pPr>
-              <w:spacing w:after="0"/>
               <w:ind w:left="1"/>
               <w:jc w:val="center"/>
             </w:pPr>
@@ -17988,12 +18008,14 @@
           </w:tcPr>
           <w:p>
             <w:pPr>
-              <w:spacing w:after="0"/>
               <w:ind w:left="73"/>
               <w:jc w:val="center"/>
             </w:pPr>
             <w:r>
               <w:t xml:space="preserve"> </w:t>
+            </w:r>
+            <w:r>
+              <w:t>Pass</w:t>
             </w:r>
           </w:p>
         </w:tc>
@@ -18013,11 +18035,7 @@
             </w:tcBorders>
           </w:tcPr>
           <w:p>
-            <w:pPr>
-              <w:spacing w:after="0"/>
-            </w:pPr>
-            <w:r>
-              <w:lastRenderedPageBreak/>
+            <w:r>
               <w:t xml:space="preserve">BUS_JTAG_EN-3 </w:t>
             </w:r>
           </w:p>
@@ -18034,7 +18052,6 @@
           </w:tcPr>
           <w:p>
             <w:pPr>
-              <w:spacing w:after="0"/>
               <w:ind w:left="1"/>
               <w:jc w:val="center"/>
             </w:pPr>
@@ -18064,12 +18081,14 @@
           </w:tcPr>
           <w:p>
             <w:pPr>
-              <w:spacing w:after="0"/>
               <w:ind w:left="73"/>
               <w:jc w:val="center"/>
             </w:pPr>
             <w:r>
               <w:t xml:space="preserve"> </w:t>
+            </w:r>
+            <w:r>
+              <w:t>Pass</w:t>
             </w:r>
           </w:p>
         </w:tc>
@@ -18089,9 +18108,6 @@
             </w:tcBorders>
           </w:tcPr>
           <w:p>
-            <w:pPr>
-              <w:spacing w:after="0"/>
-            </w:pPr>
             <w:r>
               <w:t xml:space="preserve">GPIO-0 </w:t>
             </w:r>
@@ -18109,7 +18125,6 @@
           </w:tcPr>
           <w:p>
             <w:pPr>
-              <w:spacing w:after="0"/>
               <w:ind w:left="1"/>
               <w:jc w:val="center"/>
             </w:pPr>
@@ -18139,12 +18154,14 @@
           </w:tcPr>
           <w:p>
             <w:pPr>
-              <w:spacing w:after="0"/>
               <w:ind w:left="73"/>
               <w:jc w:val="center"/>
             </w:pPr>
             <w:r>
               <w:t xml:space="preserve"> </w:t>
+            </w:r>
+            <w:r>
+              <w:t>Pass</w:t>
             </w:r>
           </w:p>
         </w:tc>
@@ -18164,9 +18181,6 @@
             </w:tcBorders>
           </w:tcPr>
           <w:p>
-            <w:pPr>
-              <w:spacing w:after="0"/>
-            </w:pPr>
             <w:r>
               <w:t xml:space="preserve">GPIO-1 </w:t>
             </w:r>
@@ -18184,7 +18198,6 @@
           </w:tcPr>
           <w:p>
             <w:pPr>
-              <w:spacing w:after="0"/>
               <w:ind w:left="1"/>
               <w:jc w:val="center"/>
             </w:pPr>
@@ -18214,12 +18227,14 @@
           </w:tcPr>
           <w:p>
             <w:pPr>
-              <w:spacing w:after="0"/>
               <w:ind w:left="73"/>
               <w:jc w:val="center"/>
             </w:pPr>
             <w:r>
               <w:t xml:space="preserve"> </w:t>
+            </w:r>
+            <w:r>
+              <w:t>Pass</w:t>
             </w:r>
           </w:p>
         </w:tc>
@@ -18239,9 +18254,6 @@
             </w:tcBorders>
           </w:tcPr>
           <w:p>
-            <w:pPr>
-              <w:spacing w:after="0"/>
-            </w:pPr>
             <w:r>
               <w:t xml:space="preserve">GPIO-2 </w:t>
             </w:r>
@@ -18259,7 +18271,6 @@
           </w:tcPr>
           <w:p>
             <w:pPr>
-              <w:spacing w:after="0"/>
               <w:ind w:left="1"/>
               <w:jc w:val="center"/>
             </w:pPr>
@@ -18289,12 +18300,14 @@
           </w:tcPr>
           <w:p>
             <w:pPr>
-              <w:spacing w:after="0"/>
               <w:ind w:left="73"/>
               <w:jc w:val="center"/>
             </w:pPr>
             <w:r>
               <w:t xml:space="preserve"> </w:t>
+            </w:r>
+            <w:r>
+              <w:t>Pass</w:t>
             </w:r>
           </w:p>
         </w:tc>
@@ -18314,9 +18327,6 @@
             </w:tcBorders>
           </w:tcPr>
           <w:p>
-            <w:pPr>
-              <w:spacing w:after="0"/>
-            </w:pPr>
             <w:r>
               <w:t xml:space="preserve">GPIO-3 </w:t>
             </w:r>
@@ -18334,7 +18344,6 @@
           </w:tcPr>
           <w:p>
             <w:pPr>
-              <w:spacing w:after="0"/>
               <w:ind w:left="1"/>
               <w:jc w:val="center"/>
             </w:pPr>
@@ -18364,12 +18373,14 @@
           </w:tcPr>
           <w:p>
             <w:pPr>
-              <w:spacing w:after="0"/>
               <w:ind w:left="73"/>
               <w:jc w:val="center"/>
             </w:pPr>
             <w:r>
               <w:t xml:space="preserve"> </w:t>
+            </w:r>
+            <w:r>
+              <w:t>Pass</w:t>
             </w:r>
           </w:p>
         </w:tc>
@@ -18389,9 +18400,6 @@
             </w:tcBorders>
           </w:tcPr>
           <w:p>
-            <w:pPr>
-              <w:spacing w:after="0"/>
-            </w:pPr>
             <w:r>
               <w:t xml:space="preserve">GPIO-4 </w:t>
             </w:r>
@@ -18409,7 +18417,6 @@
           </w:tcPr>
           <w:p>
             <w:pPr>
-              <w:spacing w:after="0"/>
               <w:ind w:left="1"/>
               <w:jc w:val="center"/>
             </w:pPr>
@@ -18439,12 +18446,14 @@
           </w:tcPr>
           <w:p>
             <w:pPr>
-              <w:spacing w:after="0"/>
               <w:ind w:left="73"/>
               <w:jc w:val="center"/>
             </w:pPr>
             <w:r>
               <w:t xml:space="preserve"> </w:t>
+            </w:r>
+            <w:r>
+              <w:t>Pass</w:t>
             </w:r>
           </w:p>
         </w:tc>
@@ -18464,9 +18473,6 @@
             </w:tcBorders>
           </w:tcPr>
           <w:p>
-            <w:pPr>
-              <w:spacing w:after="0"/>
-            </w:pPr>
             <w:r>
               <w:t xml:space="preserve">GPIO-5 </w:t>
             </w:r>
@@ -18484,7 +18490,6 @@
           </w:tcPr>
           <w:p>
             <w:pPr>
-              <w:spacing w:after="0"/>
               <w:ind w:left="1"/>
               <w:jc w:val="center"/>
             </w:pPr>
@@ -18514,12 +18519,14 @@
           </w:tcPr>
           <w:p>
             <w:pPr>
-              <w:spacing w:after="0"/>
               <w:ind w:left="73"/>
               <w:jc w:val="center"/>
             </w:pPr>
             <w:r>
               <w:t xml:space="preserve"> </w:t>
+            </w:r>
+            <w:r>
+              <w:t>Pass</w:t>
             </w:r>
           </w:p>
         </w:tc>
@@ -18539,9 +18546,6 @@
             </w:tcBorders>
           </w:tcPr>
           <w:p>
-            <w:pPr>
-              <w:spacing w:after="0"/>
-            </w:pPr>
             <w:r>
               <w:t xml:space="preserve">GPIO-6 </w:t>
             </w:r>
@@ -18559,7 +18563,6 @@
           </w:tcPr>
           <w:p>
             <w:pPr>
-              <w:spacing w:after="0"/>
               <w:ind w:left="1"/>
               <w:jc w:val="center"/>
             </w:pPr>
@@ -18589,12 +18592,14 @@
           </w:tcPr>
           <w:p>
             <w:pPr>
-              <w:spacing w:after="0"/>
               <w:ind w:left="73"/>
               <w:jc w:val="center"/>
             </w:pPr>
             <w:r>
               <w:t xml:space="preserve"> </w:t>
+            </w:r>
+            <w:r>
+              <w:t>Pass</w:t>
             </w:r>
           </w:p>
         </w:tc>
@@ -18614,9 +18619,6 @@
             </w:tcBorders>
           </w:tcPr>
           <w:p>
-            <w:pPr>
-              <w:spacing w:after="0"/>
-            </w:pPr>
             <w:r>
               <w:t xml:space="preserve">GPIO-7 </w:t>
             </w:r>
@@ -18634,7 +18636,6 @@
           </w:tcPr>
           <w:p>
             <w:pPr>
-              <w:spacing w:after="0"/>
               <w:ind w:left="1"/>
               <w:jc w:val="center"/>
             </w:pPr>
@@ -18664,12 +18665,14 @@
           </w:tcPr>
           <w:p>
             <w:pPr>
-              <w:spacing w:after="0"/>
               <w:ind w:left="73"/>
               <w:jc w:val="center"/>
             </w:pPr>
             <w:r>
               <w:t xml:space="preserve"> </w:t>
+            </w:r>
+            <w:r>
+              <w:t>Pass</w:t>
             </w:r>
           </w:p>
         </w:tc>
@@ -18684,6 +18687,8 @@
       <w:r>
         <w:t xml:space="preserve"> </w:t>
       </w:r>
+      <w:bookmarkStart w:id="24" w:name="_GoBack"/>
+      <w:bookmarkEnd w:id="24"/>
     </w:p>
     <w:sectPr>
       <w:headerReference w:type="even" r:id="rId21"/>
@@ -19063,7 +19068,6 @@
       <w:tblCellMar>
         <w:top w:w="96" w:type="dxa"/>
         <w:left w:w="163" w:type="dxa"/>
-        <w:bottom w:w="0" w:type="dxa"/>
         <w:right w:w="115" w:type="dxa"/>
       </w:tblCellMar>
       <w:tblLook w:val="04A0" w:firstRow="1" w:lastRow="0" w:firstColumn="1" w:lastColumn="0" w:noHBand="0" w:noVBand="1"/>
@@ -19089,9 +19093,6 @@
           <w:shd w:val="clear" w:color="auto" w:fill="5E6A71"/>
         </w:tcPr>
         <w:p>
-          <w:pPr>
-            <w:spacing w:after="0"/>
-          </w:pPr>
           <w:r>
             <w:rPr>
               <w:color w:val="FFFFFF"/>
@@ -19135,7 +19136,6 @@
         </w:tcPr>
         <w:p>
           <w:pPr>
-            <w:spacing w:after="0"/>
             <w:ind w:left="1716"/>
           </w:pPr>
           <w:r>
@@ -19202,9 +19202,7 @@
       <w:tblW w:w="12240" w:type="dxa"/>
       <w:tblInd w:w="0" w:type="dxa"/>
       <w:tblCellMar>
-        <w:top w:w="0" w:type="dxa"/>
         <w:left w:w="164" w:type="dxa"/>
-        <w:bottom w:w="0" w:type="dxa"/>
         <w:right w:w="98" w:type="dxa"/>
       </w:tblCellMar>
       <w:tblLook w:val="04A0" w:firstRow="1" w:lastRow="0" w:firstColumn="1" w:lastColumn="0" w:noHBand="0" w:noVBand="1"/>
@@ -19236,7 +19234,6 @@
               <w:tab w:val="center" w:pos="1276"/>
               <w:tab w:val="right" w:pos="3337"/>
             </w:tabs>
-            <w:spacing w:after="0"/>
           </w:pPr>
           <w:r>
             <w:tab/>
@@ -19298,7 +19295,6 @@
             <w:tabs>
               <w:tab w:val="center" w:pos="6993"/>
             </w:tabs>
-            <w:spacing w:after="0"/>
           </w:pPr>
           <w:r>
             <w:rPr>
